--- a/Documentacao API.docx
+++ b/Documentacao API.docx
@@ -30,465 +30,8 @@
           <w:sz w:val="36"/>
           <w:szCs w:val="36"/>
         </w:rPr>
-        <w:t>Iniciando com o projeto:</w:t>
-      </w:r>
-    </w:p>
-    <w:p>
-      <w:pPr>
-        <w:pStyle w:val="PargrafodaLista"/>
-        <w:numPr>
-          <w:ilvl w:val="0"/>
-          <w:numId w:val="1"/>
-        </w:numPr>
-        <w:rPr>
-          <w:sz w:val="24"/>
-          <w:szCs w:val="24"/>
-        </w:rPr>
-      </w:pPr>
-      <w:r>
-        <w:rPr>
-          <w:sz w:val="24"/>
-          <w:szCs w:val="24"/>
-        </w:rPr>
-        <w:t xml:space="preserve">rodar no </w:t>
-      </w:r>
-      <w:proofErr w:type="spellStart"/>
-      <w:r>
-        <w:rPr>
-          <w:sz w:val="24"/>
-          <w:szCs w:val="24"/>
-        </w:rPr>
-        <w:t>cmd</w:t>
-      </w:r>
-      <w:proofErr w:type="spellEnd"/>
-      <w:r>
-        <w:rPr>
-          <w:sz w:val="24"/>
-          <w:szCs w:val="24"/>
-        </w:rPr>
-        <w:t xml:space="preserve">, </w:t>
-      </w:r>
-      <w:proofErr w:type="spellStart"/>
-      <w:r>
-        <w:rPr>
-          <w:sz w:val="24"/>
-          <w:szCs w:val="24"/>
-        </w:rPr>
-        <w:t>npm</w:t>
-      </w:r>
-      <w:proofErr w:type="spellEnd"/>
-      <w:r>
-        <w:rPr>
-          <w:sz w:val="24"/>
-          <w:szCs w:val="24"/>
-        </w:rPr>
-        <w:t xml:space="preserve"> i para instalar as dependências</w:t>
-      </w:r>
-    </w:p>
-    <w:p>
-      <w:pPr>
-        <w:pStyle w:val="PargrafodaLista"/>
-        <w:numPr>
-          <w:ilvl w:val="0"/>
-          <w:numId w:val="1"/>
-        </w:numPr>
-        <w:rPr>
-          <w:sz w:val="24"/>
-          <w:szCs w:val="24"/>
-        </w:rPr>
-      </w:pPr>
-      <w:r>
-        <w:rPr>
-          <w:sz w:val="24"/>
-          <w:szCs w:val="24"/>
-        </w:rPr>
-        <w:t xml:space="preserve">informações mais sensíveis como </w:t>
-      </w:r>
-      <w:proofErr w:type="spellStart"/>
-      <w:r>
-        <w:rPr>
-          <w:sz w:val="24"/>
-          <w:szCs w:val="24"/>
-        </w:rPr>
-        <w:t>string</w:t>
-      </w:r>
-      <w:proofErr w:type="spellEnd"/>
-      <w:r>
-        <w:rPr>
-          <w:sz w:val="24"/>
-          <w:szCs w:val="24"/>
-        </w:rPr>
-        <w:t xml:space="preserve"> de conexão do banco de dados, senha do Email entre outras coisas </w:t>
-      </w:r>
-      <w:proofErr w:type="gramStart"/>
-      <w:r>
-        <w:rPr>
-          <w:sz w:val="24"/>
-          <w:szCs w:val="24"/>
-        </w:rPr>
-        <w:t>se  encontram</w:t>
-      </w:r>
-      <w:proofErr w:type="gramEnd"/>
-      <w:r>
-        <w:rPr>
-          <w:sz w:val="24"/>
-          <w:szCs w:val="24"/>
-        </w:rPr>
-        <w:t xml:space="preserve"> salvos em um arquivo .</w:t>
-      </w:r>
-      <w:proofErr w:type="spellStart"/>
-      <w:r>
-        <w:rPr>
-          <w:sz w:val="24"/>
-          <w:szCs w:val="24"/>
-        </w:rPr>
-        <w:t>env</w:t>
-      </w:r>
-      <w:proofErr w:type="spellEnd"/>
-      <w:r>
-        <w:rPr>
-          <w:sz w:val="24"/>
-          <w:szCs w:val="24"/>
-        </w:rPr>
-        <w:t xml:space="preserve"> Necessário prestar atenção em por exemplo “host”</w:t>
-      </w:r>
-      <w:r>
-        <w:rPr>
-          <w:sz w:val="24"/>
-          <w:szCs w:val="24"/>
-        </w:rPr>
-        <w:t>.</w:t>
-      </w:r>
-    </w:p>
-    <w:p>
-      <w:pPr>
-        <w:pStyle w:val="PargrafodaLista"/>
-        <w:numPr>
-          <w:ilvl w:val="0"/>
-          <w:numId w:val="1"/>
-        </w:numPr>
-        <w:rPr>
-          <w:sz w:val="24"/>
-          <w:szCs w:val="24"/>
-        </w:rPr>
-      </w:pPr>
-      <w:r>
-        <w:rPr>
-          <w:sz w:val="24"/>
-          <w:szCs w:val="24"/>
-        </w:rPr>
-        <w:t xml:space="preserve">Utilizado banco de dados </w:t>
-      </w:r>
-      <w:proofErr w:type="spellStart"/>
-      <w:r>
-        <w:rPr>
-          <w:rFonts w:ascii="Helvetica" w:hAnsi="Helvetica" w:cs="Helvetica"/>
-          <w:color w:val="FFFFFF"/>
-          <w:sz w:val="21"/>
-          <w:szCs w:val="21"/>
-          <w:shd w:val="clear" w:color="auto" w:fill="243642"/>
-        </w:rPr>
-        <w:t>MongoDB</w:t>
-      </w:r>
-      <w:proofErr w:type="spellEnd"/>
-      <w:r>
-        <w:rPr>
-          <w:rFonts w:ascii="Helvetica" w:hAnsi="Helvetica" w:cs="Helvetica"/>
-          <w:color w:val="FFFFFF"/>
-          <w:sz w:val="21"/>
-          <w:szCs w:val="21"/>
-          <w:shd w:val="clear" w:color="auto" w:fill="243642"/>
-        </w:rPr>
-        <w:t xml:space="preserve"> 6.0.2 Community</w:t>
-      </w:r>
-    </w:p>
-    <w:p>
-      <w:pPr>
-        <w:pStyle w:val="PargrafodaLista"/>
-        <w:numPr>
-          <w:ilvl w:val="0"/>
-          <w:numId w:val="1"/>
-        </w:numPr>
-        <w:rPr>
-          <w:sz w:val="24"/>
-          <w:szCs w:val="24"/>
-        </w:rPr>
-      </w:pPr>
-      <w:r>
-        <w:rPr>
-          <w:sz w:val="24"/>
-          <w:szCs w:val="24"/>
-        </w:rPr>
-        <w:t xml:space="preserve">Criar </w:t>
-      </w:r>
-      <w:proofErr w:type="spellStart"/>
-      <w:r>
-        <w:rPr>
-          <w:sz w:val="24"/>
-          <w:szCs w:val="24"/>
-        </w:rPr>
-        <w:t>database</w:t>
-      </w:r>
-      <w:proofErr w:type="spellEnd"/>
-      <w:r>
-        <w:rPr>
-          <w:sz w:val="24"/>
-          <w:szCs w:val="24"/>
-        </w:rPr>
-        <w:t xml:space="preserve"> com nome </w:t>
-      </w:r>
-      <w:proofErr w:type="spellStart"/>
-      <w:r>
-        <w:rPr>
-          <w:sz w:val="24"/>
-          <w:szCs w:val="24"/>
-        </w:rPr>
-        <w:t>Storage</w:t>
-      </w:r>
-      <w:proofErr w:type="spellEnd"/>
-      <w:r>
-        <w:rPr>
-          <w:sz w:val="24"/>
-          <w:szCs w:val="24"/>
-        </w:rPr>
-        <w:t xml:space="preserve"> </w:t>
-      </w:r>
-      <w:r>
-        <w:rPr>
-          <w:color w:val="4472C4" w:themeColor="accent1"/>
-          <w:sz w:val="24"/>
-          <w:szCs w:val="24"/>
-        </w:rPr>
-        <w:t xml:space="preserve">(nessas etapas recomendo usar a interface do </w:t>
-      </w:r>
-      <w:proofErr w:type="spellStart"/>
-      <w:r>
-        <w:rPr>
-          <w:color w:val="4472C4" w:themeColor="accent1"/>
-          <w:sz w:val="24"/>
-          <w:szCs w:val="24"/>
-        </w:rPr>
-        <w:t>MongoDB</w:t>
-      </w:r>
-      <w:proofErr w:type="spellEnd"/>
-      <w:r>
-        <w:rPr>
-          <w:color w:val="4472C4" w:themeColor="accent1"/>
-          <w:sz w:val="24"/>
-          <w:szCs w:val="24"/>
-        </w:rPr>
-        <w:t xml:space="preserve"> Compass.  Acaba sendo mais fácil)</w:t>
-      </w:r>
-    </w:p>
-    <w:p>
-      <w:pPr>
-        <w:pStyle w:val="PargrafodaLista"/>
-        <w:numPr>
-          <w:ilvl w:val="0"/>
-          <w:numId w:val="1"/>
-        </w:numPr>
-        <w:rPr>
-          <w:sz w:val="24"/>
-          <w:szCs w:val="24"/>
-        </w:rPr>
-      </w:pPr>
-      <w:r>
-        <w:rPr>
-          <w:sz w:val="24"/>
-          <w:szCs w:val="24"/>
-        </w:rPr>
-        <w:t xml:space="preserve">Criar as seguintes </w:t>
-      </w:r>
-      <w:proofErr w:type="spellStart"/>
-      <w:r>
-        <w:rPr>
-          <w:sz w:val="24"/>
-          <w:szCs w:val="24"/>
-        </w:rPr>
-        <w:t>collections</w:t>
-      </w:r>
-      <w:proofErr w:type="spellEnd"/>
-      <w:r>
-        <w:rPr>
-          <w:sz w:val="24"/>
-          <w:szCs w:val="24"/>
-        </w:rPr>
-        <w:t>:</w:t>
-      </w:r>
-    </w:p>
-    <w:p>
-      <w:pPr>
-        <w:pStyle w:val="PargrafodaLista"/>
-        <w:numPr>
-          <w:ilvl w:val="4"/>
-          <w:numId w:val="1"/>
-        </w:numPr>
-        <w:rPr>
-          <w:sz w:val="24"/>
-          <w:szCs w:val="24"/>
-        </w:rPr>
-      </w:pPr>
-      <w:proofErr w:type="spellStart"/>
-      <w:r>
-        <w:rPr>
-          <w:sz w:val="24"/>
-          <w:szCs w:val="24"/>
-        </w:rPr>
-        <w:t>Usuarios</w:t>
-      </w:r>
-      <w:proofErr w:type="spellEnd"/>
-    </w:p>
-    <w:p>
-      <w:pPr>
-        <w:pStyle w:val="PargrafodaLista"/>
-        <w:numPr>
-          <w:ilvl w:val="4"/>
-          <w:numId w:val="1"/>
-        </w:numPr>
-        <w:rPr>
-          <w:sz w:val="24"/>
-          <w:szCs w:val="24"/>
-        </w:rPr>
-      </w:pPr>
-      <w:r>
-        <w:rPr>
-          <w:sz w:val="24"/>
-          <w:szCs w:val="24"/>
-        </w:rPr>
-        <w:t>Disciplin</w:t>
-      </w:r>
-      <w:r>
-        <w:rPr>
-          <w:sz w:val="24"/>
-          <w:szCs w:val="24"/>
-        </w:rPr>
-        <w:t>as</w:t>
-      </w:r>
-    </w:p>
-    <w:p>
-      <w:pPr>
-        <w:rPr>
-          <w:sz w:val="36"/>
-          <w:szCs w:val="36"/>
-        </w:rPr>
-      </w:pPr>
-      <w:r>
-        <w:rPr>
-          <w:sz w:val="36"/>
-          <w:szCs w:val="36"/>
-        </w:rPr>
         <w:t>ROTAS</w:t>
       </w:r>
-    </w:p>
-    <w:p>
-      <w:pPr>
-        <w:rPr>
-          <w:sz w:val="28"/>
-          <w:szCs w:val="28"/>
-        </w:rPr>
-      </w:pPr>
-      <w:r>
-        <w:rPr>
-          <w:sz w:val="28"/>
-          <w:szCs w:val="28"/>
-        </w:rPr>
-        <w:t xml:space="preserve">Para todas as rotas é esperado receber os parâmetros como query (na </w:t>
-      </w:r>
-      <w:proofErr w:type="spellStart"/>
-      <w:r>
-        <w:rPr>
-          <w:sz w:val="28"/>
-          <w:szCs w:val="28"/>
-        </w:rPr>
-        <w:t>url</w:t>
-      </w:r>
-      <w:proofErr w:type="spellEnd"/>
-      <w:r>
-        <w:rPr>
-          <w:sz w:val="28"/>
-          <w:szCs w:val="28"/>
-        </w:rPr>
-        <w:t>)</w:t>
-      </w:r>
-    </w:p>
-    <w:p>
-      <w:pPr>
-        <w:rPr>
-          <w:color w:val="70AD47" w:themeColor="accent6"/>
-          <w:sz w:val="28"/>
-          <w:szCs w:val="28"/>
-        </w:rPr>
-      </w:pPr>
-      <w:proofErr w:type="spellStart"/>
-      <w:r>
-        <w:rPr>
-          <w:color w:val="000000" w:themeColor="text1"/>
-          <w:sz w:val="28"/>
-          <w:szCs w:val="28"/>
-        </w:rPr>
-        <w:t>Ex</w:t>
-      </w:r>
-      <w:proofErr w:type="spellEnd"/>
-      <w:r>
-        <w:rPr>
-          <w:color w:val="000000" w:themeColor="text1"/>
-          <w:sz w:val="28"/>
-          <w:szCs w:val="28"/>
-        </w:rPr>
-        <w:t xml:space="preserve">: </w:t>
-      </w:r>
-      <w:r>
-        <w:rPr>
-          <w:color w:val="70AD47" w:themeColor="accent6"/>
-          <w:sz w:val="28"/>
-          <w:szCs w:val="28"/>
-        </w:rPr>
-        <w:t>/</w:t>
-      </w:r>
-      <w:proofErr w:type="spellStart"/>
-      <w:r>
-        <w:rPr>
-          <w:color w:val="70AD47" w:themeColor="accent6"/>
-          <w:sz w:val="28"/>
-          <w:szCs w:val="28"/>
-        </w:rPr>
-        <w:t>login?user</w:t>
-      </w:r>
-      <w:proofErr w:type="spellEnd"/>
-      <w:r>
-        <w:rPr>
-          <w:color w:val="70AD47" w:themeColor="accent6"/>
-          <w:sz w:val="28"/>
-          <w:szCs w:val="28"/>
-        </w:rPr>
-        <w:t>=</w:t>
-      </w:r>
-      <w:proofErr w:type="spellStart"/>
-      <w:r>
-        <w:rPr>
-          <w:color w:val="70AD47" w:themeColor="accent6"/>
-          <w:sz w:val="28"/>
-          <w:szCs w:val="28"/>
-        </w:rPr>
-        <w:t>fulando.silva@ftc.edu.br&amp;senha</w:t>
-      </w:r>
-      <w:proofErr w:type="spellEnd"/>
-      <w:r>
-        <w:rPr>
-          <w:color w:val="70AD47" w:themeColor="accent6"/>
-          <w:sz w:val="28"/>
-          <w:szCs w:val="28"/>
-        </w:rPr>
-        <w:t>=1234</w:t>
-      </w:r>
-    </w:p>
-    <w:p>
-      <w:pPr>
-        <w:rPr>
-          <w:sz w:val="24"/>
-          <w:szCs w:val="24"/>
-        </w:rPr>
-      </w:pPr>
     </w:p>
     <w:p>
       <w:pPr>
@@ -707,7 +250,7 @@
     <w:p>
       <w:pPr>
         <w:rPr>
-          <w:color w:val="000000" w:themeColor="text1"/>
+          <w:rStyle w:val="Hyperlink"/>
           <w:sz w:val="28"/>
           <w:szCs w:val="28"/>
         </w:rPr>
@@ -726,9 +269,243 @@
             <w:sz w:val="28"/>
             <w:szCs w:val="28"/>
           </w:rPr>
-          <w:t>/login?user=fulando.silva@ftc.edu.br&amp;senha=1234</w:t>
+          <w:t>/login</w:t>
         </w:r>
       </w:hyperlink>
+    </w:p>
+    <w:p>
+      <w:pPr>
+        <w:rPr>
+          <w:rStyle w:val="Hyperlink"/>
+          <w:sz w:val="28"/>
+          <w:szCs w:val="28"/>
+        </w:rPr>
+      </w:pPr>
+      <w:r>
+        <w:rPr>
+          <w:rStyle w:val="Hyperlink"/>
+          <w:sz w:val="28"/>
+          <w:szCs w:val="28"/>
+        </w:rPr>
+        <w:t>body</w:t>
+      </w:r>
+    </w:p>
+    <w:p>
+      <w:pPr>
+        <w:shd w:val="clear" w:color="auto" w:fill="FFFFFE"/>
+        <w:spacing w:after="0" w:line="270" w:lineRule="atLeast"/>
+        <w:rPr>
+          <w:rFonts w:ascii="Courier New" w:eastAsia="Times New Roman" w:hAnsi="Courier New" w:cs="Courier New"/>
+          <w:color w:val="000000"/>
+          <w:sz w:val="18"/>
+          <w:szCs w:val="18"/>
+          <w:lang w:eastAsia="pt-BR"/>
+        </w:rPr>
+      </w:pPr>
+      <w:r>
+        <w:rPr>
+          <w:rFonts w:ascii="Courier New" w:eastAsia="Times New Roman" w:hAnsi="Courier New" w:cs="Courier New"/>
+          <w:color w:val="000000"/>
+          <w:sz w:val="18"/>
+          <w:szCs w:val="18"/>
+          <w:lang w:eastAsia="pt-BR"/>
+        </w:rPr>
+        <w:t>{</w:t>
+      </w:r>
+    </w:p>
+    <w:p>
+      <w:pPr>
+        <w:shd w:val="clear" w:color="auto" w:fill="FFFFFE"/>
+        <w:spacing w:after="0" w:line="270" w:lineRule="atLeast"/>
+        <w:rPr>
+          <w:rFonts w:ascii="Courier New" w:eastAsia="Times New Roman" w:hAnsi="Courier New" w:cs="Courier New"/>
+          <w:color w:val="000000"/>
+          <w:sz w:val="18"/>
+          <w:szCs w:val="18"/>
+          <w:lang w:eastAsia="pt-BR"/>
+        </w:rPr>
+      </w:pPr>
+      <w:r>
+        <w:rPr>
+          <w:rFonts w:ascii="Courier New" w:eastAsia="Times New Roman" w:hAnsi="Courier New" w:cs="Courier New"/>
+          <w:color w:val="000000"/>
+          <w:sz w:val="18"/>
+          <w:szCs w:val="18"/>
+          <w:lang w:eastAsia="pt-BR"/>
+        </w:rPr>
+        <w:t>    </w:t>
+      </w:r>
+      <w:r>
+        <w:rPr>
+          <w:rFonts w:ascii="Courier New" w:eastAsia="Times New Roman" w:hAnsi="Courier New" w:cs="Courier New"/>
+          <w:color w:val="A31515"/>
+          <w:sz w:val="18"/>
+          <w:szCs w:val="18"/>
+          <w:lang w:eastAsia="pt-BR"/>
+        </w:rPr>
+        <w:t>"</w:t>
+      </w:r>
+      <w:proofErr w:type="spellStart"/>
+      <w:r>
+        <w:rPr>
+          <w:rFonts w:ascii="Courier New" w:eastAsia="Times New Roman" w:hAnsi="Courier New" w:cs="Courier New"/>
+          <w:color w:val="A31515"/>
+          <w:sz w:val="18"/>
+          <w:szCs w:val="18"/>
+          <w:lang w:eastAsia="pt-BR"/>
+        </w:rPr>
+        <w:t>user</w:t>
+      </w:r>
+      <w:proofErr w:type="spellEnd"/>
+      <w:r>
+        <w:rPr>
+          <w:rFonts w:ascii="Courier New" w:eastAsia="Times New Roman" w:hAnsi="Courier New" w:cs="Courier New"/>
+          <w:color w:val="A31515"/>
+          <w:sz w:val="18"/>
+          <w:szCs w:val="18"/>
+          <w:lang w:eastAsia="pt-BR"/>
+        </w:rPr>
+        <w:t>"</w:t>
+      </w:r>
+      <w:r>
+        <w:rPr>
+          <w:rFonts w:ascii="Courier New" w:eastAsia="Times New Roman" w:hAnsi="Courier New" w:cs="Courier New"/>
+          <w:color w:val="000000"/>
+          <w:sz w:val="18"/>
+          <w:szCs w:val="18"/>
+          <w:lang w:eastAsia="pt-BR"/>
+        </w:rPr>
+        <w:t>: </w:t>
+      </w:r>
+      <w:r>
+        <w:rPr>
+          <w:rFonts w:ascii="Courier New" w:eastAsia="Times New Roman" w:hAnsi="Courier New" w:cs="Courier New"/>
+          <w:color w:val="0451A5"/>
+          <w:sz w:val="18"/>
+          <w:szCs w:val="18"/>
+          <w:lang w:eastAsia="pt-BR"/>
+        </w:rPr>
+        <w:t>"john.doe@ftc.edu.br"</w:t>
+      </w:r>
+      <w:r>
+        <w:rPr>
+          <w:rFonts w:ascii="Courier New" w:eastAsia="Times New Roman" w:hAnsi="Courier New" w:cs="Courier New"/>
+          <w:color w:val="000000"/>
+          <w:sz w:val="18"/>
+          <w:szCs w:val="18"/>
+          <w:lang w:eastAsia="pt-BR"/>
+        </w:rPr>
+        <w:t>,</w:t>
+      </w:r>
+    </w:p>
+    <w:p>
+      <w:pPr>
+        <w:shd w:val="clear" w:color="auto" w:fill="FFFFFE"/>
+        <w:spacing w:after="0" w:line="270" w:lineRule="atLeast"/>
+        <w:rPr>
+          <w:rFonts w:ascii="Courier New" w:eastAsia="Times New Roman" w:hAnsi="Courier New" w:cs="Courier New"/>
+          <w:color w:val="000000"/>
+          <w:sz w:val="18"/>
+          <w:szCs w:val="18"/>
+          <w:lang w:eastAsia="pt-BR"/>
+        </w:rPr>
+      </w:pPr>
+      <w:r>
+        <w:rPr>
+          <w:rFonts w:ascii="Courier New" w:eastAsia="Times New Roman" w:hAnsi="Courier New" w:cs="Courier New"/>
+          <w:color w:val="000000"/>
+          <w:sz w:val="18"/>
+          <w:szCs w:val="18"/>
+          <w:lang w:eastAsia="pt-BR"/>
+        </w:rPr>
+        <w:t>    </w:t>
+      </w:r>
+      <w:r>
+        <w:rPr>
+          <w:rFonts w:ascii="Courier New" w:eastAsia="Times New Roman" w:hAnsi="Courier New" w:cs="Courier New"/>
+          <w:color w:val="A31515"/>
+          <w:sz w:val="18"/>
+          <w:szCs w:val="18"/>
+          <w:lang w:eastAsia="pt-BR"/>
+        </w:rPr>
+        <w:t>"senha"</w:t>
+      </w:r>
+      <w:r>
+        <w:rPr>
+          <w:rFonts w:ascii="Courier New" w:eastAsia="Times New Roman" w:hAnsi="Courier New" w:cs="Courier New"/>
+          <w:color w:val="000000"/>
+          <w:sz w:val="18"/>
+          <w:szCs w:val="18"/>
+          <w:lang w:eastAsia="pt-BR"/>
+        </w:rPr>
+        <w:t>: </w:t>
+      </w:r>
+      <w:r>
+        <w:rPr>
+          <w:rFonts w:ascii="Courier New" w:eastAsia="Times New Roman" w:hAnsi="Courier New" w:cs="Courier New"/>
+          <w:color w:val="0451A5"/>
+          <w:sz w:val="18"/>
+          <w:szCs w:val="18"/>
+          <w:lang w:eastAsia="pt-BR"/>
+        </w:rPr>
+        <w:t>"</w:t>
+      </w:r>
+      <w:r>
+        <w:rPr>
+          <w:rFonts w:ascii="Courier New" w:eastAsia="Times New Roman" w:hAnsi="Courier New" w:cs="Courier New"/>
+          <w:color w:val="0451A5"/>
+          <w:sz w:val="18"/>
+          <w:szCs w:val="18"/>
+          <w:lang w:eastAsia="pt-BR"/>
+        </w:rPr>
+        <w:t>john</w:t>
+      </w:r>
+      <w:r>
+        <w:rPr>
+          <w:rFonts w:ascii="Courier New" w:eastAsia="Times New Roman" w:hAnsi="Courier New" w:cs="Courier New"/>
+          <w:color w:val="0451A5"/>
+          <w:sz w:val="18"/>
+          <w:szCs w:val="18"/>
+          <w:lang w:eastAsia="pt-BR"/>
+        </w:rPr>
+        <w:t>2023"</w:t>
+      </w:r>
+    </w:p>
+    <w:p>
+      <w:pPr>
+        <w:shd w:val="clear" w:color="auto" w:fill="FFFFFE"/>
+        <w:spacing w:after="0" w:line="270" w:lineRule="atLeast"/>
+        <w:rPr>
+          <w:rFonts w:ascii="Courier New" w:eastAsia="Times New Roman" w:hAnsi="Courier New" w:cs="Courier New"/>
+          <w:color w:val="000000"/>
+          <w:sz w:val="18"/>
+          <w:szCs w:val="18"/>
+          <w:lang w:eastAsia="pt-BR"/>
+        </w:rPr>
+      </w:pPr>
+    </w:p>
+    <w:p>
+      <w:pPr>
+        <w:shd w:val="clear" w:color="auto" w:fill="FFFFFE"/>
+        <w:spacing w:after="0" w:line="270" w:lineRule="atLeast"/>
+        <w:rPr>
+          <w:rFonts w:ascii="Courier New" w:eastAsia="Times New Roman" w:hAnsi="Courier New" w:cs="Courier New"/>
+          <w:color w:val="000000"/>
+          <w:sz w:val="18"/>
+          <w:szCs w:val="18"/>
+          <w:lang w:eastAsia="pt-BR"/>
+        </w:rPr>
+      </w:pPr>
+      <w:r>
+        <w:rPr>
+          <w:rFonts w:ascii="Courier New" w:eastAsia="Times New Roman" w:hAnsi="Courier New" w:cs="Courier New"/>
+          <w:color w:val="000000"/>
+          <w:sz w:val="18"/>
+          <w:szCs w:val="18"/>
+          <w:lang w:eastAsia="pt-BR"/>
+        </w:rPr>
+        <w:t>}</w:t>
+      </w:r>
     </w:p>
     <w:p>
       <w:pPr>
@@ -786,410 +563,427 @@
     </w:p>
     <w:p>
       <w:pPr>
-        <w:shd w:val="clear" w:color="auto" w:fill="FFFFFE"/>
-        <w:spacing w:after="0" w:line="270" w:lineRule="atLeast"/>
-        <w:rPr>
-          <w:rFonts w:ascii="Courier New" w:eastAsia="Times New Roman" w:hAnsi="Courier New" w:cs="Courier New"/>
-          <w:color w:val="000000"/>
-          <w:sz w:val="24"/>
-          <w:szCs w:val="24"/>
-          <w:lang w:eastAsia="pt-BR"/>
-        </w:rPr>
-      </w:pPr>
-      <w:r>
-        <w:rPr>
-          <w:rFonts w:ascii="Courier New" w:eastAsia="Times New Roman" w:hAnsi="Courier New" w:cs="Courier New"/>
-          <w:color w:val="000000"/>
-          <w:sz w:val="24"/>
-          <w:szCs w:val="24"/>
-          <w:lang w:eastAsia="pt-BR"/>
-        </w:rPr>
-        <w:t>{</w:t>
-      </w:r>
-    </w:p>
-    <w:p>
-      <w:pPr>
-        <w:shd w:val="clear" w:color="auto" w:fill="FFFFFE"/>
-        <w:spacing w:after="0" w:line="270" w:lineRule="atLeast"/>
-        <w:rPr>
-          <w:rFonts w:ascii="Courier New" w:eastAsia="Times New Roman" w:hAnsi="Courier New" w:cs="Courier New"/>
-          <w:color w:val="000000"/>
-          <w:sz w:val="24"/>
-          <w:szCs w:val="24"/>
-          <w:lang w:eastAsia="pt-BR"/>
-        </w:rPr>
-      </w:pPr>
-      <w:r>
-        <w:rPr>
-          <w:rFonts w:ascii="Courier New" w:eastAsia="Times New Roman" w:hAnsi="Courier New" w:cs="Courier New"/>
-          <w:color w:val="000000"/>
-          <w:sz w:val="24"/>
-          <w:szCs w:val="24"/>
-          <w:lang w:eastAsia="pt-BR"/>
-        </w:rPr>
-        <w:t>    </w:t>
-      </w:r>
-      <w:r>
-        <w:rPr>
-          <w:rFonts w:ascii="Courier New" w:eastAsia="Times New Roman" w:hAnsi="Courier New" w:cs="Courier New"/>
-          <w:color w:val="A31515"/>
-          <w:sz w:val="24"/>
-          <w:szCs w:val="24"/>
-          <w:lang w:eastAsia="pt-BR"/>
-        </w:rPr>
-        <w:t>"</w:t>
-      </w:r>
-      <w:proofErr w:type="spellStart"/>
-      <w:r>
-        <w:rPr>
-          <w:rFonts w:ascii="Courier New" w:eastAsia="Times New Roman" w:hAnsi="Courier New" w:cs="Courier New"/>
-          <w:color w:val="A31515"/>
-          <w:sz w:val="24"/>
-          <w:szCs w:val="24"/>
-          <w:lang w:eastAsia="pt-BR"/>
-        </w:rPr>
-        <w:t>message</w:t>
-      </w:r>
-      <w:proofErr w:type="spellEnd"/>
-      <w:r>
-        <w:rPr>
-          <w:rFonts w:ascii="Courier New" w:eastAsia="Times New Roman" w:hAnsi="Courier New" w:cs="Courier New"/>
-          <w:color w:val="A31515"/>
-          <w:sz w:val="24"/>
-          <w:szCs w:val="24"/>
-          <w:lang w:eastAsia="pt-BR"/>
-        </w:rPr>
-        <w:t>"</w:t>
-      </w:r>
-      <w:r>
-        <w:rPr>
-          <w:rFonts w:ascii="Courier New" w:eastAsia="Times New Roman" w:hAnsi="Courier New" w:cs="Courier New"/>
-          <w:color w:val="000000"/>
-          <w:sz w:val="24"/>
-          <w:szCs w:val="24"/>
-          <w:lang w:eastAsia="pt-BR"/>
-        </w:rPr>
-        <w:t>: {</w:t>
-      </w:r>
-    </w:p>
-    <w:p>
-      <w:pPr>
-        <w:shd w:val="clear" w:color="auto" w:fill="FFFFFE"/>
-        <w:spacing w:after="0" w:line="270" w:lineRule="atLeast"/>
-        <w:rPr>
-          <w:rFonts w:ascii="Courier New" w:eastAsia="Times New Roman" w:hAnsi="Courier New" w:cs="Courier New"/>
-          <w:color w:val="000000"/>
-          <w:sz w:val="24"/>
-          <w:szCs w:val="24"/>
-          <w:lang w:eastAsia="pt-BR"/>
-        </w:rPr>
-      </w:pPr>
-      <w:r>
-        <w:rPr>
-          <w:rFonts w:ascii="Courier New" w:eastAsia="Times New Roman" w:hAnsi="Courier New" w:cs="Courier New"/>
-          <w:color w:val="000000"/>
-          <w:sz w:val="24"/>
-          <w:szCs w:val="24"/>
-          <w:lang w:eastAsia="pt-BR"/>
-        </w:rPr>
-        <w:t>        </w:t>
-      </w:r>
-      <w:r>
-        <w:rPr>
-          <w:rFonts w:ascii="Courier New" w:eastAsia="Times New Roman" w:hAnsi="Courier New" w:cs="Courier New"/>
-          <w:color w:val="A31515"/>
-          <w:sz w:val="24"/>
-          <w:szCs w:val="24"/>
-          <w:lang w:eastAsia="pt-BR"/>
-        </w:rPr>
-        <w:t>"id"</w:t>
-      </w:r>
-      <w:r>
-        <w:rPr>
-          <w:rFonts w:ascii="Courier New" w:eastAsia="Times New Roman" w:hAnsi="Courier New" w:cs="Courier New"/>
-          <w:color w:val="000000"/>
-          <w:sz w:val="24"/>
-          <w:szCs w:val="24"/>
-          <w:lang w:eastAsia="pt-BR"/>
-        </w:rPr>
-        <w:t>: </w:t>
-      </w:r>
-      <w:r>
-        <w:rPr>
-          <w:rFonts w:ascii="Courier New" w:eastAsia="Times New Roman" w:hAnsi="Courier New" w:cs="Courier New"/>
-          <w:color w:val="0451A5"/>
-          <w:sz w:val="24"/>
-          <w:szCs w:val="24"/>
-          <w:lang w:eastAsia="pt-BR"/>
-        </w:rPr>
-        <w:t>"636e6385ed9a2b3e18386519"</w:t>
-      </w:r>
-      <w:r>
-        <w:rPr>
-          <w:rFonts w:ascii="Courier New" w:eastAsia="Times New Roman" w:hAnsi="Courier New" w:cs="Courier New"/>
-          <w:color w:val="000000"/>
-          <w:sz w:val="24"/>
-          <w:szCs w:val="24"/>
-          <w:lang w:eastAsia="pt-BR"/>
-        </w:rPr>
-        <w:t>,</w:t>
-      </w:r>
-    </w:p>
-    <w:p>
-      <w:pPr>
-        <w:shd w:val="clear" w:color="auto" w:fill="FFFFFE"/>
-        <w:spacing w:after="0" w:line="270" w:lineRule="atLeast"/>
-        <w:rPr>
-          <w:rFonts w:ascii="Courier New" w:eastAsia="Times New Roman" w:hAnsi="Courier New" w:cs="Courier New"/>
-          <w:color w:val="000000"/>
-          <w:sz w:val="24"/>
-          <w:szCs w:val="24"/>
-          <w:lang w:eastAsia="pt-BR"/>
-        </w:rPr>
-      </w:pPr>
-      <w:r>
-        <w:rPr>
-          <w:rFonts w:ascii="Courier New" w:eastAsia="Times New Roman" w:hAnsi="Courier New" w:cs="Courier New"/>
-          <w:color w:val="000000"/>
-          <w:sz w:val="24"/>
-          <w:szCs w:val="24"/>
-          <w:lang w:eastAsia="pt-BR"/>
-        </w:rPr>
-        <w:t>        </w:t>
-      </w:r>
-      <w:r>
-        <w:rPr>
-          <w:rFonts w:ascii="Courier New" w:eastAsia="Times New Roman" w:hAnsi="Courier New" w:cs="Courier New"/>
-          <w:color w:val="A31515"/>
-          <w:sz w:val="24"/>
-          <w:szCs w:val="24"/>
-          <w:lang w:eastAsia="pt-BR"/>
-        </w:rPr>
-        <w:t>"nome"</w:t>
-      </w:r>
-      <w:r>
-        <w:rPr>
-          <w:rFonts w:ascii="Courier New" w:eastAsia="Times New Roman" w:hAnsi="Courier New" w:cs="Courier New"/>
-          <w:color w:val="000000"/>
-          <w:sz w:val="24"/>
-          <w:szCs w:val="24"/>
-          <w:lang w:eastAsia="pt-BR"/>
-        </w:rPr>
-        <w:t>: </w:t>
-      </w:r>
-      <w:r>
-        <w:rPr>
-          <w:rFonts w:ascii="Courier New" w:eastAsia="Times New Roman" w:hAnsi="Courier New" w:cs="Courier New"/>
-          <w:color w:val="0451A5"/>
-          <w:sz w:val="24"/>
-          <w:szCs w:val="24"/>
-          <w:lang w:eastAsia="pt-BR"/>
-        </w:rPr>
-        <w:t>"Lucas Alencar"</w:t>
-      </w:r>
-      <w:r>
-        <w:rPr>
-          <w:rFonts w:ascii="Courier New" w:eastAsia="Times New Roman" w:hAnsi="Courier New" w:cs="Courier New"/>
-          <w:color w:val="000000"/>
-          <w:sz w:val="24"/>
-          <w:szCs w:val="24"/>
-          <w:lang w:eastAsia="pt-BR"/>
-        </w:rPr>
-        <w:t>,</w:t>
-      </w:r>
-    </w:p>
-    <w:p>
-      <w:pPr>
-        <w:shd w:val="clear" w:color="auto" w:fill="FFFFFE"/>
-        <w:spacing w:after="0" w:line="270" w:lineRule="atLeast"/>
-        <w:rPr>
-          <w:rFonts w:ascii="Courier New" w:eastAsia="Times New Roman" w:hAnsi="Courier New" w:cs="Courier New"/>
-          <w:color w:val="000000"/>
-          <w:sz w:val="24"/>
-          <w:szCs w:val="24"/>
-          <w:lang w:eastAsia="pt-BR"/>
-        </w:rPr>
-      </w:pPr>
-      <w:r>
-        <w:rPr>
-          <w:rFonts w:ascii="Courier New" w:eastAsia="Times New Roman" w:hAnsi="Courier New" w:cs="Courier New"/>
-          <w:color w:val="000000"/>
-          <w:sz w:val="24"/>
-          <w:szCs w:val="24"/>
-          <w:lang w:eastAsia="pt-BR"/>
-        </w:rPr>
-        <w:t>        </w:t>
-      </w:r>
-      <w:r>
-        <w:rPr>
-          <w:rFonts w:ascii="Courier New" w:eastAsia="Times New Roman" w:hAnsi="Courier New" w:cs="Courier New"/>
-          <w:color w:val="A31515"/>
-          <w:sz w:val="24"/>
-          <w:szCs w:val="24"/>
-          <w:lang w:eastAsia="pt-BR"/>
-        </w:rPr>
-        <w:t>"</w:t>
-      </w:r>
-      <w:proofErr w:type="spellStart"/>
-      <w:r>
-        <w:rPr>
-          <w:rFonts w:ascii="Courier New" w:eastAsia="Times New Roman" w:hAnsi="Courier New" w:cs="Courier New"/>
-          <w:color w:val="A31515"/>
-          <w:sz w:val="24"/>
-          <w:szCs w:val="24"/>
-          <w:lang w:eastAsia="pt-BR"/>
-        </w:rPr>
-        <w:t>email</w:t>
-      </w:r>
-      <w:proofErr w:type="spellEnd"/>
-      <w:r>
-        <w:rPr>
-          <w:rFonts w:ascii="Courier New" w:eastAsia="Times New Roman" w:hAnsi="Courier New" w:cs="Courier New"/>
-          <w:color w:val="A31515"/>
-          <w:sz w:val="24"/>
-          <w:szCs w:val="24"/>
-          <w:lang w:eastAsia="pt-BR"/>
-        </w:rPr>
-        <w:t>"</w:t>
-      </w:r>
-      <w:r>
-        <w:rPr>
-          <w:rFonts w:ascii="Courier New" w:eastAsia="Times New Roman" w:hAnsi="Courier New" w:cs="Courier New"/>
-          <w:color w:val="000000"/>
-          <w:sz w:val="24"/>
-          <w:szCs w:val="24"/>
-          <w:lang w:eastAsia="pt-BR"/>
-        </w:rPr>
-        <w:t>: </w:t>
-      </w:r>
-      <w:r>
-        <w:rPr>
-          <w:rFonts w:ascii="Courier New" w:eastAsia="Times New Roman" w:hAnsi="Courier New" w:cs="Courier New"/>
-          <w:color w:val="0451A5"/>
-          <w:sz w:val="24"/>
-          <w:szCs w:val="24"/>
-          <w:lang w:eastAsia="pt-BR"/>
-        </w:rPr>
-        <w:t>"lucas.linard@ftc.edu.br"</w:t>
-      </w:r>
-      <w:r>
-        <w:rPr>
-          <w:rFonts w:ascii="Courier New" w:eastAsia="Times New Roman" w:hAnsi="Courier New" w:cs="Courier New"/>
-          <w:color w:val="000000"/>
-          <w:sz w:val="24"/>
-          <w:szCs w:val="24"/>
-          <w:lang w:eastAsia="pt-BR"/>
-        </w:rPr>
-        <w:t>,</w:t>
-      </w:r>
-    </w:p>
-    <w:p>
-      <w:pPr>
-        <w:shd w:val="clear" w:color="auto" w:fill="FFFFFE"/>
-        <w:spacing w:after="0" w:line="270" w:lineRule="atLeast"/>
-        <w:rPr>
-          <w:rFonts w:ascii="Courier New" w:eastAsia="Times New Roman" w:hAnsi="Courier New" w:cs="Courier New"/>
-          <w:color w:val="000000"/>
-          <w:sz w:val="24"/>
-          <w:szCs w:val="24"/>
-          <w:lang w:eastAsia="pt-BR"/>
-        </w:rPr>
-      </w:pPr>
-      <w:r>
-        <w:rPr>
-          <w:rFonts w:ascii="Courier New" w:eastAsia="Times New Roman" w:hAnsi="Courier New" w:cs="Courier New"/>
-          <w:color w:val="000000"/>
-          <w:sz w:val="24"/>
-          <w:szCs w:val="24"/>
-          <w:lang w:eastAsia="pt-BR"/>
-        </w:rPr>
-        <w:t>        </w:t>
-      </w:r>
-      <w:r>
-        <w:rPr>
-          <w:rFonts w:ascii="Courier New" w:eastAsia="Times New Roman" w:hAnsi="Courier New" w:cs="Courier New"/>
-          <w:color w:val="A31515"/>
-          <w:sz w:val="24"/>
-          <w:szCs w:val="24"/>
-          <w:lang w:eastAsia="pt-BR"/>
-        </w:rPr>
-        <w:t>"perfil"</w:t>
-      </w:r>
-      <w:r>
-        <w:rPr>
-          <w:rFonts w:ascii="Courier New" w:eastAsia="Times New Roman" w:hAnsi="Courier New" w:cs="Courier New"/>
-          <w:color w:val="000000"/>
-          <w:sz w:val="24"/>
-          <w:szCs w:val="24"/>
-          <w:lang w:eastAsia="pt-BR"/>
-        </w:rPr>
-        <w:t>: </w:t>
-      </w:r>
-      <w:r>
-        <w:rPr>
-          <w:rFonts w:ascii="Courier New" w:eastAsia="Times New Roman" w:hAnsi="Courier New" w:cs="Courier New"/>
-          <w:color w:val="0451A5"/>
-          <w:sz w:val="24"/>
-          <w:szCs w:val="24"/>
-          <w:lang w:eastAsia="pt-BR"/>
-        </w:rPr>
-        <w:t>"aluno"</w:t>
-      </w:r>
-    </w:p>
-    <w:p>
-      <w:pPr>
-        <w:shd w:val="clear" w:color="auto" w:fill="FFFFFE"/>
-        <w:spacing w:after="0" w:line="270" w:lineRule="atLeast"/>
-        <w:rPr>
-          <w:rFonts w:ascii="Courier New" w:eastAsia="Times New Roman" w:hAnsi="Courier New" w:cs="Courier New"/>
-          <w:color w:val="000000"/>
-          <w:sz w:val="24"/>
-          <w:szCs w:val="24"/>
-          <w:lang w:eastAsia="pt-BR"/>
-        </w:rPr>
-      </w:pPr>
-      <w:r>
-        <w:rPr>
-          <w:rFonts w:ascii="Courier New" w:eastAsia="Times New Roman" w:hAnsi="Courier New" w:cs="Courier New"/>
-          <w:color w:val="000000"/>
-          <w:sz w:val="24"/>
-          <w:szCs w:val="24"/>
-          <w:lang w:eastAsia="pt-BR"/>
-        </w:rPr>
-        <w:t>    }</w:t>
-      </w:r>
-    </w:p>
-    <w:p>
-      <w:pPr>
-        <w:shd w:val="clear" w:color="auto" w:fill="FFFFFE"/>
-        <w:spacing w:after="0" w:line="270" w:lineRule="atLeast"/>
-        <w:rPr>
-          <w:rFonts w:ascii="Courier New" w:eastAsia="Times New Roman" w:hAnsi="Courier New" w:cs="Courier New"/>
-          <w:color w:val="000000"/>
-          <w:sz w:val="24"/>
-          <w:szCs w:val="24"/>
-          <w:lang w:eastAsia="pt-BR"/>
-        </w:rPr>
-      </w:pPr>
-      <w:r>
-        <w:rPr>
-          <w:rFonts w:ascii="Courier New" w:eastAsia="Times New Roman" w:hAnsi="Courier New" w:cs="Courier New"/>
-          <w:color w:val="000000"/>
-          <w:sz w:val="24"/>
-          <w:szCs w:val="24"/>
-          <w:lang w:eastAsia="pt-BR"/>
-        </w:rPr>
-        <w:t>}</w:t>
-      </w:r>
-    </w:p>
-    <w:p>
-      <w:pPr>
         <w:rPr>
           <w:color w:val="000000" w:themeColor="text1"/>
           <w:sz w:val="28"/>
           <w:szCs w:val="28"/>
         </w:rPr>
       </w:pPr>
+      <w:r>
+        <w:rPr>
+          <w:color w:val="000000" w:themeColor="text1"/>
+          <w:sz w:val="28"/>
+          <w:szCs w:val="28"/>
+        </w:rPr>
+        <w:t>(200)</w:t>
+      </w:r>
+    </w:p>
+    <w:p>
+      <w:pPr>
+        <w:shd w:val="clear" w:color="auto" w:fill="FFFFFE"/>
+        <w:spacing w:after="0" w:line="270" w:lineRule="atLeast"/>
+        <w:rPr>
+          <w:rFonts w:ascii="Courier New" w:eastAsia="Times New Roman" w:hAnsi="Courier New" w:cs="Courier New"/>
+          <w:color w:val="000000"/>
+          <w:sz w:val="24"/>
+          <w:szCs w:val="24"/>
+          <w:lang w:eastAsia="pt-BR"/>
+        </w:rPr>
+      </w:pPr>
+      <w:r>
+        <w:rPr>
+          <w:rFonts w:ascii="Courier New" w:eastAsia="Times New Roman" w:hAnsi="Courier New" w:cs="Courier New"/>
+          <w:color w:val="000000"/>
+          <w:sz w:val="24"/>
+          <w:szCs w:val="24"/>
+          <w:lang w:eastAsia="pt-BR"/>
+        </w:rPr>
+        <w:t>{</w:t>
+      </w:r>
+    </w:p>
+    <w:p>
+      <w:pPr>
+        <w:shd w:val="clear" w:color="auto" w:fill="FFFFFE"/>
+        <w:spacing w:after="0" w:line="270" w:lineRule="atLeast"/>
+        <w:rPr>
+          <w:rFonts w:ascii="Courier New" w:eastAsia="Times New Roman" w:hAnsi="Courier New" w:cs="Courier New"/>
+          <w:color w:val="000000"/>
+          <w:sz w:val="24"/>
+          <w:szCs w:val="24"/>
+          <w:lang w:eastAsia="pt-BR"/>
+        </w:rPr>
+      </w:pPr>
+      <w:r>
+        <w:rPr>
+          <w:rFonts w:ascii="Courier New" w:eastAsia="Times New Roman" w:hAnsi="Courier New" w:cs="Courier New"/>
+          <w:color w:val="000000"/>
+          <w:sz w:val="24"/>
+          <w:szCs w:val="24"/>
+          <w:lang w:eastAsia="pt-BR"/>
+        </w:rPr>
+        <w:t>    </w:t>
+      </w:r>
+      <w:r>
+        <w:rPr>
+          <w:rFonts w:ascii="Courier New" w:eastAsia="Times New Roman" w:hAnsi="Courier New" w:cs="Courier New"/>
+          <w:color w:val="A31515"/>
+          <w:sz w:val="24"/>
+          <w:szCs w:val="24"/>
+          <w:lang w:eastAsia="pt-BR"/>
+        </w:rPr>
+        <w:t>"</w:t>
+      </w:r>
+      <w:proofErr w:type="spellStart"/>
+      <w:r>
+        <w:rPr>
+          <w:rFonts w:ascii="Courier New" w:eastAsia="Times New Roman" w:hAnsi="Courier New" w:cs="Courier New"/>
+          <w:color w:val="A31515"/>
+          <w:sz w:val="24"/>
+          <w:szCs w:val="24"/>
+          <w:lang w:eastAsia="pt-BR"/>
+        </w:rPr>
+        <w:t>message</w:t>
+      </w:r>
+      <w:proofErr w:type="spellEnd"/>
+      <w:r>
+        <w:rPr>
+          <w:rFonts w:ascii="Courier New" w:eastAsia="Times New Roman" w:hAnsi="Courier New" w:cs="Courier New"/>
+          <w:color w:val="A31515"/>
+          <w:sz w:val="24"/>
+          <w:szCs w:val="24"/>
+          <w:lang w:eastAsia="pt-BR"/>
+        </w:rPr>
+        <w:t>"</w:t>
+      </w:r>
+      <w:r>
+        <w:rPr>
+          <w:rFonts w:ascii="Courier New" w:eastAsia="Times New Roman" w:hAnsi="Courier New" w:cs="Courier New"/>
+          <w:color w:val="000000"/>
+          <w:sz w:val="24"/>
+          <w:szCs w:val="24"/>
+          <w:lang w:eastAsia="pt-BR"/>
+        </w:rPr>
+        <w:t>: {</w:t>
+      </w:r>
+    </w:p>
+    <w:p>
+      <w:pPr>
+        <w:shd w:val="clear" w:color="auto" w:fill="FFFFFE"/>
+        <w:spacing w:after="0" w:line="270" w:lineRule="atLeast"/>
+        <w:rPr>
+          <w:rFonts w:ascii="Courier New" w:eastAsia="Times New Roman" w:hAnsi="Courier New" w:cs="Courier New"/>
+          <w:color w:val="000000"/>
+          <w:sz w:val="24"/>
+          <w:szCs w:val="24"/>
+          <w:lang w:eastAsia="pt-BR"/>
+        </w:rPr>
+      </w:pPr>
+      <w:r>
+        <w:rPr>
+          <w:rFonts w:ascii="Courier New" w:eastAsia="Times New Roman" w:hAnsi="Courier New" w:cs="Courier New"/>
+          <w:color w:val="000000"/>
+          <w:sz w:val="24"/>
+          <w:szCs w:val="24"/>
+          <w:lang w:eastAsia="pt-BR"/>
+        </w:rPr>
+        <w:t>        </w:t>
+      </w:r>
+      <w:r>
+        <w:rPr>
+          <w:rFonts w:ascii="Courier New" w:eastAsia="Times New Roman" w:hAnsi="Courier New" w:cs="Courier New"/>
+          <w:color w:val="A31515"/>
+          <w:sz w:val="24"/>
+          <w:szCs w:val="24"/>
+          <w:lang w:eastAsia="pt-BR"/>
+        </w:rPr>
+        <w:t>"id"</w:t>
+      </w:r>
+      <w:r>
+        <w:rPr>
+          <w:rFonts w:ascii="Courier New" w:eastAsia="Times New Roman" w:hAnsi="Courier New" w:cs="Courier New"/>
+          <w:color w:val="000000"/>
+          <w:sz w:val="24"/>
+          <w:szCs w:val="24"/>
+          <w:lang w:eastAsia="pt-BR"/>
+        </w:rPr>
+        <w:t>: </w:t>
+      </w:r>
+      <w:r>
+        <w:rPr>
+          <w:rFonts w:ascii="Courier New" w:eastAsia="Times New Roman" w:hAnsi="Courier New" w:cs="Courier New"/>
+          <w:color w:val="0451A5"/>
+          <w:sz w:val="24"/>
+          <w:szCs w:val="24"/>
+          <w:lang w:eastAsia="pt-BR"/>
+        </w:rPr>
+        <w:t>"636e6385ed9a2b3e18386519"</w:t>
+      </w:r>
+      <w:r>
+        <w:rPr>
+          <w:rFonts w:ascii="Courier New" w:eastAsia="Times New Roman" w:hAnsi="Courier New" w:cs="Courier New"/>
+          <w:color w:val="000000"/>
+          <w:sz w:val="24"/>
+          <w:szCs w:val="24"/>
+          <w:lang w:eastAsia="pt-BR"/>
+        </w:rPr>
+        <w:t>,</w:t>
+      </w:r>
+    </w:p>
+    <w:p>
+      <w:pPr>
+        <w:shd w:val="clear" w:color="auto" w:fill="FFFFFE"/>
+        <w:spacing w:after="0" w:line="270" w:lineRule="atLeast"/>
+        <w:rPr>
+          <w:rFonts w:ascii="Courier New" w:eastAsia="Times New Roman" w:hAnsi="Courier New" w:cs="Courier New"/>
+          <w:color w:val="000000"/>
+          <w:sz w:val="24"/>
+          <w:szCs w:val="24"/>
+          <w:lang w:eastAsia="pt-BR"/>
+        </w:rPr>
+      </w:pPr>
+      <w:r>
+        <w:rPr>
+          <w:rFonts w:ascii="Courier New" w:eastAsia="Times New Roman" w:hAnsi="Courier New" w:cs="Courier New"/>
+          <w:color w:val="000000"/>
+          <w:sz w:val="24"/>
+          <w:szCs w:val="24"/>
+          <w:lang w:eastAsia="pt-BR"/>
+        </w:rPr>
+        <w:t>        </w:t>
+      </w:r>
+      <w:r>
+        <w:rPr>
+          <w:rFonts w:ascii="Courier New" w:eastAsia="Times New Roman" w:hAnsi="Courier New" w:cs="Courier New"/>
+          <w:color w:val="A31515"/>
+          <w:sz w:val="24"/>
+          <w:szCs w:val="24"/>
+          <w:lang w:eastAsia="pt-BR"/>
+        </w:rPr>
+        <w:t>"nome"</w:t>
+      </w:r>
+      <w:r>
+        <w:rPr>
+          <w:rFonts w:ascii="Courier New" w:eastAsia="Times New Roman" w:hAnsi="Courier New" w:cs="Courier New"/>
+          <w:color w:val="000000"/>
+          <w:sz w:val="24"/>
+          <w:szCs w:val="24"/>
+          <w:lang w:eastAsia="pt-BR"/>
+        </w:rPr>
+        <w:t>: </w:t>
+      </w:r>
+      <w:r>
+        <w:rPr>
+          <w:rFonts w:ascii="Courier New" w:eastAsia="Times New Roman" w:hAnsi="Courier New" w:cs="Courier New"/>
+          <w:color w:val="0451A5"/>
+          <w:sz w:val="24"/>
+          <w:szCs w:val="24"/>
+          <w:lang w:eastAsia="pt-BR"/>
+        </w:rPr>
+        <w:t>"Lucas Alencar"</w:t>
+      </w:r>
+      <w:r>
+        <w:rPr>
+          <w:rFonts w:ascii="Courier New" w:eastAsia="Times New Roman" w:hAnsi="Courier New" w:cs="Courier New"/>
+          <w:color w:val="000000"/>
+          <w:sz w:val="24"/>
+          <w:szCs w:val="24"/>
+          <w:lang w:eastAsia="pt-BR"/>
+        </w:rPr>
+        <w:t>,</w:t>
+      </w:r>
+    </w:p>
+    <w:p>
+      <w:pPr>
+        <w:shd w:val="clear" w:color="auto" w:fill="FFFFFE"/>
+        <w:spacing w:after="0" w:line="270" w:lineRule="atLeast"/>
+        <w:rPr>
+          <w:rFonts w:ascii="Courier New" w:eastAsia="Times New Roman" w:hAnsi="Courier New" w:cs="Courier New"/>
+          <w:color w:val="000000"/>
+          <w:sz w:val="24"/>
+          <w:szCs w:val="24"/>
+          <w:lang w:eastAsia="pt-BR"/>
+        </w:rPr>
+      </w:pPr>
+      <w:r>
+        <w:rPr>
+          <w:rFonts w:ascii="Courier New" w:eastAsia="Times New Roman" w:hAnsi="Courier New" w:cs="Courier New"/>
+          <w:color w:val="000000"/>
+          <w:sz w:val="24"/>
+          <w:szCs w:val="24"/>
+          <w:lang w:eastAsia="pt-BR"/>
+        </w:rPr>
+        <w:t>        </w:t>
+      </w:r>
+      <w:r>
+        <w:rPr>
+          <w:rFonts w:ascii="Courier New" w:eastAsia="Times New Roman" w:hAnsi="Courier New" w:cs="Courier New"/>
+          <w:color w:val="A31515"/>
+          <w:sz w:val="24"/>
+          <w:szCs w:val="24"/>
+          <w:lang w:eastAsia="pt-BR"/>
+        </w:rPr>
+        <w:t>"</w:t>
+      </w:r>
+      <w:proofErr w:type="spellStart"/>
+      <w:r>
+        <w:rPr>
+          <w:rFonts w:ascii="Courier New" w:eastAsia="Times New Roman" w:hAnsi="Courier New" w:cs="Courier New"/>
+          <w:color w:val="A31515"/>
+          <w:sz w:val="24"/>
+          <w:szCs w:val="24"/>
+          <w:lang w:eastAsia="pt-BR"/>
+        </w:rPr>
+        <w:t>email</w:t>
+      </w:r>
+      <w:proofErr w:type="spellEnd"/>
+      <w:r>
+        <w:rPr>
+          <w:rFonts w:ascii="Courier New" w:eastAsia="Times New Roman" w:hAnsi="Courier New" w:cs="Courier New"/>
+          <w:color w:val="A31515"/>
+          <w:sz w:val="24"/>
+          <w:szCs w:val="24"/>
+          <w:lang w:eastAsia="pt-BR"/>
+        </w:rPr>
+        <w:t>"</w:t>
+      </w:r>
+      <w:r>
+        <w:rPr>
+          <w:rFonts w:ascii="Courier New" w:eastAsia="Times New Roman" w:hAnsi="Courier New" w:cs="Courier New"/>
+          <w:color w:val="000000"/>
+          <w:sz w:val="24"/>
+          <w:szCs w:val="24"/>
+          <w:lang w:eastAsia="pt-BR"/>
+        </w:rPr>
+        <w:t>: </w:t>
+      </w:r>
+      <w:r>
+        <w:rPr>
+          <w:rFonts w:ascii="Courier New" w:eastAsia="Times New Roman" w:hAnsi="Courier New" w:cs="Courier New"/>
+          <w:color w:val="0451A5"/>
+          <w:sz w:val="24"/>
+          <w:szCs w:val="24"/>
+          <w:lang w:eastAsia="pt-BR"/>
+        </w:rPr>
+        <w:t>"lucas.linard@ftc.edu.br"</w:t>
+      </w:r>
+      <w:r>
+        <w:rPr>
+          <w:rFonts w:ascii="Courier New" w:eastAsia="Times New Roman" w:hAnsi="Courier New" w:cs="Courier New"/>
+          <w:color w:val="000000"/>
+          <w:sz w:val="24"/>
+          <w:szCs w:val="24"/>
+          <w:lang w:eastAsia="pt-BR"/>
+        </w:rPr>
+        <w:t>,</w:t>
+      </w:r>
+    </w:p>
+    <w:p>
+      <w:pPr>
+        <w:shd w:val="clear" w:color="auto" w:fill="FFFFFE"/>
+        <w:spacing w:after="0" w:line="270" w:lineRule="atLeast"/>
+        <w:rPr>
+          <w:rFonts w:ascii="Courier New" w:eastAsia="Times New Roman" w:hAnsi="Courier New" w:cs="Courier New"/>
+          <w:color w:val="000000"/>
+          <w:sz w:val="24"/>
+          <w:szCs w:val="24"/>
+          <w:lang w:eastAsia="pt-BR"/>
+        </w:rPr>
+      </w:pPr>
+      <w:r>
+        <w:rPr>
+          <w:rFonts w:ascii="Courier New" w:eastAsia="Times New Roman" w:hAnsi="Courier New" w:cs="Courier New"/>
+          <w:color w:val="000000"/>
+          <w:sz w:val="24"/>
+          <w:szCs w:val="24"/>
+          <w:lang w:eastAsia="pt-BR"/>
+        </w:rPr>
+        <w:t>        </w:t>
+      </w:r>
+      <w:r>
+        <w:rPr>
+          <w:rFonts w:ascii="Courier New" w:eastAsia="Times New Roman" w:hAnsi="Courier New" w:cs="Courier New"/>
+          <w:color w:val="A31515"/>
+          <w:sz w:val="24"/>
+          <w:szCs w:val="24"/>
+          <w:lang w:eastAsia="pt-BR"/>
+        </w:rPr>
+        <w:t>"perfil"</w:t>
+      </w:r>
+      <w:r>
+        <w:rPr>
+          <w:rFonts w:ascii="Courier New" w:eastAsia="Times New Roman" w:hAnsi="Courier New" w:cs="Courier New"/>
+          <w:color w:val="000000"/>
+          <w:sz w:val="24"/>
+          <w:szCs w:val="24"/>
+          <w:lang w:eastAsia="pt-BR"/>
+        </w:rPr>
+        <w:t>: </w:t>
+      </w:r>
+      <w:r>
+        <w:rPr>
+          <w:rFonts w:ascii="Courier New" w:eastAsia="Times New Roman" w:hAnsi="Courier New" w:cs="Courier New"/>
+          <w:color w:val="0451A5"/>
+          <w:sz w:val="24"/>
+          <w:szCs w:val="24"/>
+          <w:lang w:eastAsia="pt-BR"/>
+        </w:rPr>
+        <w:t>"aluno"</w:t>
+      </w:r>
+    </w:p>
+    <w:p>
+      <w:pPr>
+        <w:shd w:val="clear" w:color="auto" w:fill="FFFFFE"/>
+        <w:spacing w:after="0" w:line="270" w:lineRule="atLeast"/>
+        <w:rPr>
+          <w:rFonts w:ascii="Courier New" w:eastAsia="Times New Roman" w:hAnsi="Courier New" w:cs="Courier New"/>
+          <w:color w:val="000000"/>
+          <w:sz w:val="24"/>
+          <w:szCs w:val="24"/>
+          <w:lang w:eastAsia="pt-BR"/>
+        </w:rPr>
+      </w:pPr>
+      <w:r>
+        <w:rPr>
+          <w:rFonts w:ascii="Courier New" w:eastAsia="Times New Roman" w:hAnsi="Courier New" w:cs="Courier New"/>
+          <w:color w:val="000000"/>
+          <w:sz w:val="24"/>
+          <w:szCs w:val="24"/>
+          <w:lang w:eastAsia="pt-BR"/>
+        </w:rPr>
+        <w:t>    }</w:t>
+      </w:r>
+    </w:p>
+    <w:p>
+      <w:pPr>
+        <w:shd w:val="clear" w:color="auto" w:fill="FFFFFE"/>
+        <w:spacing w:after="0" w:line="270" w:lineRule="atLeast"/>
+        <w:rPr>
+          <w:rFonts w:ascii="Courier New" w:eastAsia="Times New Roman" w:hAnsi="Courier New" w:cs="Courier New"/>
+          <w:color w:val="000000"/>
+          <w:sz w:val="24"/>
+          <w:szCs w:val="24"/>
+          <w:lang w:eastAsia="pt-BR"/>
+        </w:rPr>
+      </w:pPr>
+      <w:r>
+        <w:rPr>
+          <w:rFonts w:ascii="Courier New" w:eastAsia="Times New Roman" w:hAnsi="Courier New" w:cs="Courier New"/>
+          <w:color w:val="000000"/>
+          <w:sz w:val="24"/>
+          <w:szCs w:val="24"/>
+          <w:lang w:eastAsia="pt-BR"/>
+        </w:rPr>
+        <w:t>}</w:t>
+      </w:r>
+    </w:p>
+    <w:p>
+      <w:pPr>
+        <w:rPr>
+          <w:color w:val="000000" w:themeColor="text1"/>
+          <w:sz w:val="28"/>
+          <w:szCs w:val="28"/>
+        </w:rPr>
+      </w:pPr>
     </w:p>
     <w:p>
       <w:pPr>
@@ -1203,7 +997,6 @@
           <w:sz w:val="32"/>
           <w:szCs w:val="32"/>
         </w:rPr>
-        <w:lastRenderedPageBreak/>
         <w:t>/</w:t>
       </w:r>
       <w:proofErr w:type="spellStart"/>
@@ -1378,6 +1171,7 @@
                 <w:sz w:val="24"/>
                 <w:szCs w:val="24"/>
               </w:rPr>
+              <w:lastRenderedPageBreak/>
               <w:t>nome</w:t>
             </w:r>
             <w:r>
@@ -1666,14 +1460,7 @@
                 <w:sz w:val="24"/>
                 <w:szCs w:val="24"/>
               </w:rPr>
-              <w:t>Obrigatório</w:t>
-            </w:r>
-            <w:r>
-              <w:rPr>
-                <w:sz w:val="24"/>
-                <w:szCs w:val="24"/>
-              </w:rPr>
-              <w:t xml:space="preserve"> </w:t>
+              <w:t xml:space="preserve">Obrigatório </w:t>
             </w:r>
           </w:p>
         </w:tc>
@@ -1682,124 +1469,444 @@
     <w:p>
       <w:pPr>
         <w:rPr>
+          <w:rFonts w:ascii="Segoe UI" w:hAnsi="Segoe UI" w:cs="Segoe UI"/>
+          <w:color w:val="212121"/>
+          <w:sz w:val="24"/>
+          <w:szCs w:val="24"/>
+          <w:shd w:val="clear" w:color="auto" w:fill="FFFFFF"/>
+        </w:rPr>
+      </w:pPr>
+      <w:r>
+        <w:rPr>
+          <w:sz w:val="24"/>
+          <w:szCs w:val="24"/>
+        </w:rPr>
+        <w:t xml:space="preserve">EX: </w:t>
+      </w:r>
+      <w:r>
+        <w:rPr>
+          <w:rFonts w:ascii="Segoe UI" w:hAnsi="Segoe UI" w:cs="Segoe UI"/>
+          <w:color w:val="212121"/>
+          <w:sz w:val="18"/>
+          <w:szCs w:val="18"/>
+          <w:shd w:val="clear" w:color="auto" w:fill="FFFFFF"/>
+        </w:rPr>
+        <w:t>/</w:t>
+      </w:r>
+      <w:proofErr w:type="spellStart"/>
+      <w:r>
+        <w:rPr>
+          <w:rFonts w:ascii="Segoe UI" w:hAnsi="Segoe UI" w:cs="Segoe UI"/>
+          <w:color w:val="212121"/>
+          <w:sz w:val="24"/>
+          <w:szCs w:val="24"/>
+          <w:shd w:val="clear" w:color="auto" w:fill="FFFFFF"/>
+        </w:rPr>
+        <w:t>signUp</w:t>
+      </w:r>
+      <w:proofErr w:type="spellEnd"/>
+    </w:p>
+    <w:p>
+      <w:pPr>
+        <w:rPr>
+          <w:rFonts w:ascii="Segoe UI" w:hAnsi="Segoe UI" w:cs="Segoe UI"/>
+          <w:color w:val="212121"/>
+          <w:sz w:val="24"/>
+          <w:szCs w:val="24"/>
+          <w:shd w:val="clear" w:color="auto" w:fill="FFFFFF"/>
+        </w:rPr>
+      </w:pPr>
+      <w:r>
+        <w:rPr>
+          <w:rFonts w:ascii="Segoe UI" w:hAnsi="Segoe UI" w:cs="Segoe UI"/>
+          <w:color w:val="212121"/>
+          <w:sz w:val="24"/>
+          <w:szCs w:val="24"/>
+          <w:shd w:val="clear" w:color="auto" w:fill="FFFFFF"/>
+        </w:rPr>
+        <w:t>Body</w:t>
+      </w:r>
+    </w:p>
+    <w:p>
+      <w:pPr>
+        <w:shd w:val="clear" w:color="auto" w:fill="FFFFFE"/>
+        <w:spacing w:after="0" w:line="270" w:lineRule="atLeast"/>
+        <w:rPr>
+          <w:rFonts w:ascii="Courier New" w:eastAsia="Times New Roman" w:hAnsi="Courier New" w:cs="Courier New"/>
+          <w:color w:val="000000"/>
+          <w:sz w:val="18"/>
+          <w:szCs w:val="18"/>
+          <w:lang w:eastAsia="pt-BR"/>
+        </w:rPr>
+      </w:pPr>
+      <w:r>
+        <w:rPr>
+          <w:rFonts w:ascii="Courier New" w:eastAsia="Times New Roman" w:hAnsi="Courier New" w:cs="Courier New"/>
+          <w:color w:val="000000"/>
+          <w:sz w:val="18"/>
+          <w:szCs w:val="18"/>
+          <w:lang w:eastAsia="pt-BR"/>
+        </w:rPr>
+        <w:t>{</w:t>
+      </w:r>
+    </w:p>
+    <w:p>
+      <w:pPr>
+        <w:shd w:val="clear" w:color="auto" w:fill="FFFFFE"/>
+        <w:spacing w:after="0" w:line="270" w:lineRule="atLeast"/>
+        <w:rPr>
+          <w:rFonts w:ascii="Courier New" w:eastAsia="Times New Roman" w:hAnsi="Courier New" w:cs="Courier New"/>
+          <w:color w:val="000000"/>
+          <w:sz w:val="18"/>
+          <w:szCs w:val="18"/>
+          <w:lang w:eastAsia="pt-BR"/>
+        </w:rPr>
+      </w:pPr>
+      <w:r>
+        <w:rPr>
+          <w:rFonts w:ascii="Courier New" w:eastAsia="Times New Roman" w:hAnsi="Courier New" w:cs="Courier New"/>
+          <w:color w:val="000000"/>
+          <w:sz w:val="18"/>
+          <w:szCs w:val="18"/>
+          <w:lang w:eastAsia="pt-BR"/>
+        </w:rPr>
+        <w:t>    </w:t>
+      </w:r>
+      <w:r>
+        <w:rPr>
+          <w:rFonts w:ascii="Courier New" w:eastAsia="Times New Roman" w:hAnsi="Courier New" w:cs="Courier New"/>
+          <w:color w:val="A31515"/>
+          <w:sz w:val="18"/>
+          <w:szCs w:val="18"/>
+          <w:lang w:eastAsia="pt-BR"/>
+        </w:rPr>
+        <w:t>"nome"</w:t>
+      </w:r>
+      <w:r>
+        <w:rPr>
+          <w:rFonts w:ascii="Courier New" w:eastAsia="Times New Roman" w:hAnsi="Courier New" w:cs="Courier New"/>
+          <w:color w:val="000000"/>
+          <w:sz w:val="18"/>
+          <w:szCs w:val="18"/>
+          <w:lang w:eastAsia="pt-BR"/>
+        </w:rPr>
+        <w:t>: </w:t>
+      </w:r>
+      <w:r>
+        <w:rPr>
+          <w:rFonts w:ascii="Courier New" w:eastAsia="Times New Roman" w:hAnsi="Courier New" w:cs="Courier New"/>
+          <w:color w:val="0451A5"/>
+          <w:sz w:val="18"/>
+          <w:szCs w:val="18"/>
+          <w:lang w:eastAsia="pt-BR"/>
+        </w:rPr>
+        <w:t>"</w:t>
+      </w:r>
+      <w:r>
+        <w:rPr>
+          <w:rFonts w:ascii="Courier New" w:eastAsia="Times New Roman" w:hAnsi="Courier New" w:cs="Courier New"/>
+          <w:color w:val="0451A5"/>
+          <w:sz w:val="18"/>
+          <w:szCs w:val="18"/>
+          <w:lang w:eastAsia="pt-BR"/>
+        </w:rPr>
+        <w:t>John doe</w:t>
+      </w:r>
+      <w:r>
+        <w:rPr>
+          <w:rFonts w:ascii="Courier New" w:eastAsia="Times New Roman" w:hAnsi="Courier New" w:cs="Courier New"/>
+          <w:color w:val="0451A5"/>
+          <w:sz w:val="18"/>
+          <w:szCs w:val="18"/>
+          <w:lang w:eastAsia="pt-BR"/>
+        </w:rPr>
+        <w:t>"</w:t>
+      </w:r>
+      <w:r>
+        <w:rPr>
+          <w:rFonts w:ascii="Courier New" w:eastAsia="Times New Roman" w:hAnsi="Courier New" w:cs="Courier New"/>
+          <w:color w:val="000000"/>
+          <w:sz w:val="18"/>
+          <w:szCs w:val="18"/>
+          <w:lang w:eastAsia="pt-BR"/>
+        </w:rPr>
+        <w:t>,</w:t>
+      </w:r>
+    </w:p>
+    <w:p>
+      <w:pPr>
+        <w:shd w:val="clear" w:color="auto" w:fill="FFFFFE"/>
+        <w:spacing w:after="0" w:line="270" w:lineRule="atLeast"/>
+        <w:rPr>
+          <w:rFonts w:ascii="Courier New" w:eastAsia="Times New Roman" w:hAnsi="Courier New" w:cs="Courier New"/>
+          <w:color w:val="000000"/>
+          <w:sz w:val="18"/>
+          <w:szCs w:val="18"/>
+          <w:lang w:eastAsia="pt-BR"/>
+        </w:rPr>
+      </w:pPr>
+      <w:r>
+        <w:rPr>
+          <w:rFonts w:ascii="Courier New" w:eastAsia="Times New Roman" w:hAnsi="Courier New" w:cs="Courier New"/>
+          <w:color w:val="000000"/>
+          <w:sz w:val="18"/>
+          <w:szCs w:val="18"/>
+          <w:lang w:eastAsia="pt-BR"/>
+        </w:rPr>
+        <w:t>    </w:t>
+      </w:r>
+      <w:r>
+        <w:rPr>
+          <w:rFonts w:ascii="Courier New" w:eastAsia="Times New Roman" w:hAnsi="Courier New" w:cs="Courier New"/>
+          <w:color w:val="A31515"/>
+          <w:sz w:val="18"/>
+          <w:szCs w:val="18"/>
+          <w:lang w:eastAsia="pt-BR"/>
+        </w:rPr>
+        <w:t>"</w:t>
+      </w:r>
+      <w:proofErr w:type="spellStart"/>
+      <w:r>
+        <w:rPr>
+          <w:rFonts w:ascii="Courier New" w:eastAsia="Times New Roman" w:hAnsi="Courier New" w:cs="Courier New"/>
+          <w:color w:val="A31515"/>
+          <w:sz w:val="18"/>
+          <w:szCs w:val="18"/>
+          <w:lang w:eastAsia="pt-BR"/>
+        </w:rPr>
+        <w:t>email</w:t>
+      </w:r>
+      <w:proofErr w:type="spellEnd"/>
+      <w:r>
+        <w:rPr>
+          <w:rFonts w:ascii="Courier New" w:eastAsia="Times New Roman" w:hAnsi="Courier New" w:cs="Courier New"/>
+          <w:color w:val="A31515"/>
+          <w:sz w:val="18"/>
+          <w:szCs w:val="18"/>
+          <w:lang w:eastAsia="pt-BR"/>
+        </w:rPr>
+        <w:t>"</w:t>
+      </w:r>
+      <w:r>
+        <w:rPr>
+          <w:rFonts w:ascii="Courier New" w:eastAsia="Times New Roman" w:hAnsi="Courier New" w:cs="Courier New"/>
+          <w:color w:val="000000"/>
+          <w:sz w:val="18"/>
+          <w:szCs w:val="18"/>
+          <w:lang w:eastAsia="pt-BR"/>
+        </w:rPr>
+        <w:t>: </w:t>
+      </w:r>
+      <w:r>
+        <w:rPr>
+          <w:rFonts w:ascii="Courier New" w:eastAsia="Times New Roman" w:hAnsi="Courier New" w:cs="Courier New"/>
+          <w:color w:val="0451A5"/>
+          <w:sz w:val="18"/>
+          <w:szCs w:val="18"/>
+          <w:lang w:eastAsia="pt-BR"/>
+        </w:rPr>
+        <w:t>"</w:t>
+      </w:r>
+      <w:r>
+        <w:rPr>
+          <w:rFonts w:ascii="Courier New" w:eastAsia="Times New Roman" w:hAnsi="Courier New" w:cs="Courier New"/>
+          <w:color w:val="0451A5"/>
+          <w:sz w:val="18"/>
+          <w:szCs w:val="18"/>
+          <w:lang w:eastAsia="pt-BR"/>
+        </w:rPr>
+        <w:t>john.doe</w:t>
+      </w:r>
+      <w:r>
+        <w:rPr>
+          <w:rFonts w:ascii="Courier New" w:eastAsia="Times New Roman" w:hAnsi="Courier New" w:cs="Courier New"/>
+          <w:color w:val="0451A5"/>
+          <w:sz w:val="18"/>
+          <w:szCs w:val="18"/>
+          <w:lang w:eastAsia="pt-BR"/>
+        </w:rPr>
+        <w:t>@ftc.edu.br"</w:t>
+      </w:r>
+      <w:r>
+        <w:rPr>
+          <w:rFonts w:ascii="Courier New" w:eastAsia="Times New Roman" w:hAnsi="Courier New" w:cs="Courier New"/>
+          <w:color w:val="000000"/>
+          <w:sz w:val="18"/>
+          <w:szCs w:val="18"/>
+          <w:lang w:eastAsia="pt-BR"/>
+        </w:rPr>
+        <w:t>,</w:t>
+      </w:r>
+    </w:p>
+    <w:p>
+      <w:pPr>
+        <w:shd w:val="clear" w:color="auto" w:fill="FFFFFE"/>
+        <w:spacing w:after="0" w:line="270" w:lineRule="atLeast"/>
+        <w:rPr>
+          <w:rFonts w:ascii="Courier New" w:eastAsia="Times New Roman" w:hAnsi="Courier New" w:cs="Courier New"/>
+          <w:color w:val="000000"/>
+          <w:sz w:val="18"/>
+          <w:szCs w:val="18"/>
+          <w:lang w:eastAsia="pt-BR"/>
+        </w:rPr>
+      </w:pPr>
+      <w:r>
+        <w:rPr>
+          <w:rFonts w:ascii="Courier New" w:eastAsia="Times New Roman" w:hAnsi="Courier New" w:cs="Courier New"/>
+          <w:color w:val="000000"/>
+          <w:sz w:val="18"/>
+          <w:szCs w:val="18"/>
+          <w:lang w:eastAsia="pt-BR"/>
+        </w:rPr>
+        <w:t>    </w:t>
+      </w:r>
+      <w:r>
+        <w:rPr>
+          <w:rFonts w:ascii="Courier New" w:eastAsia="Times New Roman" w:hAnsi="Courier New" w:cs="Courier New"/>
+          <w:color w:val="A31515"/>
+          <w:sz w:val="18"/>
+          <w:szCs w:val="18"/>
+          <w:lang w:eastAsia="pt-BR"/>
+        </w:rPr>
+        <w:t>"senha</w:t>
+      </w:r>
+      <w:proofErr w:type="gramStart"/>
+      <w:r>
+        <w:rPr>
+          <w:rFonts w:ascii="Courier New" w:eastAsia="Times New Roman" w:hAnsi="Courier New" w:cs="Courier New"/>
+          <w:color w:val="A31515"/>
+          <w:sz w:val="18"/>
+          <w:szCs w:val="18"/>
+          <w:lang w:eastAsia="pt-BR"/>
+        </w:rPr>
+        <w:t>"</w:t>
+      </w:r>
+      <w:r>
+        <w:rPr>
+          <w:rFonts w:ascii="Courier New" w:eastAsia="Times New Roman" w:hAnsi="Courier New" w:cs="Courier New"/>
+          <w:color w:val="000000"/>
+          <w:sz w:val="18"/>
+          <w:szCs w:val="18"/>
+          <w:lang w:eastAsia="pt-BR"/>
+        </w:rPr>
+        <w:t> :</w:t>
+      </w:r>
+      <w:proofErr w:type="gramEnd"/>
+      <w:r>
+        <w:rPr>
+          <w:rFonts w:ascii="Courier New" w:eastAsia="Times New Roman" w:hAnsi="Courier New" w:cs="Courier New"/>
+          <w:color w:val="000000"/>
+          <w:sz w:val="18"/>
+          <w:szCs w:val="18"/>
+          <w:lang w:eastAsia="pt-BR"/>
+        </w:rPr>
+        <w:t> </w:t>
+      </w:r>
+      <w:r>
+        <w:rPr>
+          <w:rFonts w:ascii="Courier New" w:eastAsia="Times New Roman" w:hAnsi="Courier New" w:cs="Courier New"/>
+          <w:color w:val="0451A5"/>
+          <w:sz w:val="18"/>
+          <w:szCs w:val="18"/>
+          <w:lang w:eastAsia="pt-BR"/>
+        </w:rPr>
+        <w:t>"1234"</w:t>
+      </w:r>
+      <w:r>
+        <w:rPr>
+          <w:rFonts w:ascii="Courier New" w:eastAsia="Times New Roman" w:hAnsi="Courier New" w:cs="Courier New"/>
+          <w:color w:val="000000"/>
+          <w:sz w:val="18"/>
+          <w:szCs w:val="18"/>
+          <w:lang w:eastAsia="pt-BR"/>
+        </w:rPr>
+        <w:t>,</w:t>
+      </w:r>
+    </w:p>
+    <w:p>
+      <w:pPr>
+        <w:shd w:val="clear" w:color="auto" w:fill="FFFFFE"/>
+        <w:spacing w:after="0" w:line="270" w:lineRule="atLeast"/>
+        <w:rPr>
+          <w:rFonts w:ascii="Courier New" w:eastAsia="Times New Roman" w:hAnsi="Courier New" w:cs="Courier New"/>
+          <w:color w:val="000000"/>
+          <w:sz w:val="18"/>
+          <w:szCs w:val="18"/>
+          <w:lang w:eastAsia="pt-BR"/>
+        </w:rPr>
+      </w:pPr>
+      <w:r>
+        <w:rPr>
+          <w:rFonts w:ascii="Courier New" w:eastAsia="Times New Roman" w:hAnsi="Courier New" w:cs="Courier New"/>
+          <w:color w:val="000000"/>
+          <w:sz w:val="18"/>
+          <w:szCs w:val="18"/>
+          <w:lang w:eastAsia="pt-BR"/>
+        </w:rPr>
+        <w:t>    </w:t>
+      </w:r>
+      <w:r>
+        <w:rPr>
+          <w:rFonts w:ascii="Courier New" w:eastAsia="Times New Roman" w:hAnsi="Courier New" w:cs="Courier New"/>
+          <w:color w:val="A31515"/>
+          <w:sz w:val="18"/>
+          <w:szCs w:val="18"/>
+          <w:lang w:eastAsia="pt-BR"/>
+        </w:rPr>
+        <w:t>"perfil"</w:t>
+      </w:r>
+      <w:r>
+        <w:rPr>
+          <w:rFonts w:ascii="Courier New" w:eastAsia="Times New Roman" w:hAnsi="Courier New" w:cs="Courier New"/>
+          <w:color w:val="000000"/>
+          <w:sz w:val="18"/>
+          <w:szCs w:val="18"/>
+          <w:lang w:eastAsia="pt-BR"/>
+        </w:rPr>
+        <w:t>: </w:t>
+      </w:r>
+      <w:r>
+        <w:rPr>
+          <w:rFonts w:ascii="Courier New" w:eastAsia="Times New Roman" w:hAnsi="Courier New" w:cs="Courier New"/>
+          <w:color w:val="0451A5"/>
+          <w:sz w:val="18"/>
+          <w:szCs w:val="18"/>
+          <w:lang w:eastAsia="pt-BR"/>
+        </w:rPr>
+        <w:t>"aluno"</w:t>
+      </w:r>
+    </w:p>
+    <w:p>
+      <w:pPr>
+        <w:shd w:val="clear" w:color="auto" w:fill="FFFFFE"/>
+        <w:spacing w:after="0" w:line="270" w:lineRule="atLeast"/>
+        <w:rPr>
+          <w:rFonts w:ascii="Courier New" w:eastAsia="Times New Roman" w:hAnsi="Courier New" w:cs="Courier New"/>
+          <w:color w:val="000000"/>
+          <w:sz w:val="18"/>
+          <w:szCs w:val="18"/>
+          <w:lang w:eastAsia="pt-BR"/>
+        </w:rPr>
+      </w:pPr>
+      <w:r>
+        <w:rPr>
+          <w:rFonts w:ascii="Courier New" w:eastAsia="Times New Roman" w:hAnsi="Courier New" w:cs="Courier New"/>
+          <w:color w:val="000000"/>
+          <w:sz w:val="18"/>
+          <w:szCs w:val="18"/>
+          <w:lang w:eastAsia="pt-BR"/>
+        </w:rPr>
+        <w:t>}</w:t>
+      </w:r>
+    </w:p>
+    <w:p>
+      <w:pPr>
+        <w:rPr>
           <w:color w:val="000000" w:themeColor="text1"/>
           <w:sz w:val="28"/>
           <w:szCs w:val="28"/>
         </w:rPr>
       </w:pPr>
-      <w:r>
-        <w:rPr>
-          <w:sz w:val="24"/>
-          <w:szCs w:val="24"/>
-        </w:rPr>
-        <w:t xml:space="preserve">EX: </w:t>
-      </w:r>
-      <w:r>
-        <w:rPr>
-          <w:rFonts w:ascii="Segoe UI" w:hAnsi="Segoe UI" w:cs="Segoe UI"/>
-          <w:color w:val="212121"/>
-          <w:sz w:val="18"/>
-          <w:szCs w:val="18"/>
-          <w:shd w:val="clear" w:color="auto" w:fill="FFFFFF"/>
-        </w:rPr>
-        <w:t>/</w:t>
-      </w:r>
-      <w:proofErr w:type="spellStart"/>
-      <w:r>
-        <w:rPr>
-          <w:rFonts w:ascii="Segoe UI" w:hAnsi="Segoe UI" w:cs="Segoe UI"/>
-          <w:color w:val="212121"/>
-          <w:sz w:val="24"/>
-          <w:szCs w:val="24"/>
-          <w:shd w:val="clear" w:color="auto" w:fill="FFFFFF"/>
-        </w:rPr>
-        <w:t>signUp?nome</w:t>
-      </w:r>
-      <w:proofErr w:type="spellEnd"/>
-      <w:r>
-        <w:rPr>
-          <w:rFonts w:ascii="Segoe UI" w:hAnsi="Segoe UI" w:cs="Segoe UI"/>
-          <w:color w:val="212121"/>
-          <w:sz w:val="24"/>
-          <w:szCs w:val="24"/>
-          <w:shd w:val="clear" w:color="auto" w:fill="FFFFFF"/>
-        </w:rPr>
-        <w:t>=</w:t>
-      </w:r>
-      <w:r>
-        <w:rPr>
-          <w:rFonts w:ascii="Segoe UI" w:hAnsi="Segoe UI" w:cs="Segoe UI"/>
-          <w:color w:val="212121"/>
-          <w:sz w:val="24"/>
-          <w:szCs w:val="24"/>
-          <w:shd w:val="clear" w:color="auto" w:fill="FFFFFF"/>
-        </w:rPr>
-        <w:t xml:space="preserve">John </w:t>
-      </w:r>
-      <w:proofErr w:type="spellStart"/>
-      <w:r>
-        <w:rPr>
-          <w:rFonts w:ascii="Segoe UI" w:hAnsi="Segoe UI" w:cs="Segoe UI"/>
-          <w:color w:val="212121"/>
-          <w:sz w:val="24"/>
-          <w:szCs w:val="24"/>
-          <w:shd w:val="clear" w:color="auto" w:fill="FFFFFF"/>
-        </w:rPr>
-        <w:t>Doe</w:t>
-      </w:r>
-      <w:r>
-        <w:rPr>
-          <w:rFonts w:ascii="Segoe UI" w:hAnsi="Segoe UI" w:cs="Segoe UI"/>
-          <w:color w:val="212121"/>
-          <w:sz w:val="24"/>
-          <w:szCs w:val="24"/>
-          <w:shd w:val="clear" w:color="auto" w:fill="FFFFFF"/>
-        </w:rPr>
-        <w:t>&amp;email</w:t>
-      </w:r>
-      <w:proofErr w:type="spellEnd"/>
-      <w:r>
-        <w:rPr>
-          <w:rFonts w:ascii="Segoe UI" w:hAnsi="Segoe UI" w:cs="Segoe UI"/>
-          <w:color w:val="212121"/>
-          <w:sz w:val="24"/>
-          <w:szCs w:val="24"/>
-          <w:shd w:val="clear" w:color="auto" w:fill="FFFFFF"/>
-        </w:rPr>
-        <w:t>=</w:t>
-      </w:r>
-      <w:proofErr w:type="spellStart"/>
-      <w:r>
-        <w:rPr>
-          <w:rFonts w:ascii="Segoe UI" w:hAnsi="Segoe UI" w:cs="Segoe UI"/>
-          <w:color w:val="212121"/>
-          <w:sz w:val="24"/>
-          <w:szCs w:val="24"/>
-          <w:shd w:val="clear" w:color="auto" w:fill="FFFFFF"/>
-        </w:rPr>
-        <w:t>john.doe</w:t>
-      </w:r>
-      <w:r>
-        <w:rPr>
-          <w:rFonts w:ascii="Segoe UI" w:hAnsi="Segoe UI" w:cs="Segoe UI"/>
-          <w:color w:val="212121"/>
-          <w:sz w:val="24"/>
-          <w:szCs w:val="24"/>
-          <w:shd w:val="clear" w:color="auto" w:fill="FFFFFF"/>
-        </w:rPr>
-        <w:t>@ftc.edu.br&amp;senha</w:t>
-      </w:r>
-      <w:proofErr w:type="spellEnd"/>
-      <w:r>
-        <w:rPr>
-          <w:rFonts w:ascii="Segoe UI" w:hAnsi="Segoe UI" w:cs="Segoe UI"/>
-          <w:color w:val="212121"/>
-          <w:sz w:val="24"/>
-          <w:szCs w:val="24"/>
-          <w:shd w:val="clear" w:color="auto" w:fill="FFFFFF"/>
-        </w:rPr>
-        <w:t>=1234&amp;perfil=aluno</w:t>
-      </w:r>
     </w:p>
     <w:p>
       <w:pPr>
@@ -2844,15 +2951,7 @@
           <w:sz w:val="32"/>
           <w:szCs w:val="32"/>
         </w:rPr>
-        <w:lastRenderedPageBreak/>
-        <w:t>/</w:t>
-      </w:r>
-      <w:r>
-        <w:rPr>
-          <w:sz w:val="32"/>
-          <w:szCs w:val="32"/>
-        </w:rPr>
-        <w:t>mail</w:t>
+        <w:t>/mail</w:t>
       </w:r>
     </w:p>
     <w:p>
@@ -2881,6 +2980,7 @@
             </w14:schemeClr>
           </w14:glow>
         </w:rPr>
+        <w:lastRenderedPageBreak/>
         <w:t>POST</w:t>
       </w:r>
     </w:p>
@@ -2939,21 +3039,7 @@
           <w:sz w:val="24"/>
           <w:szCs w:val="24"/>
         </w:rPr>
-        <w:t xml:space="preserve"> </w:t>
-      </w:r>
-      <w:r>
-        <w:rPr>
-          <w:sz w:val="24"/>
-          <w:szCs w:val="24"/>
-        </w:rPr>
-        <w:t>a identidade do aluno</w:t>
-      </w:r>
-      <w:r>
-        <w:rPr>
-          <w:sz w:val="24"/>
-          <w:szCs w:val="24"/>
-        </w:rPr>
-        <w:t>.</w:t>
+        <w:t xml:space="preserve"> a identidade do aluno.</w:t>
       </w:r>
     </w:p>
     <w:p>
@@ -3025,14 +3111,7 @@
                 <w:sz w:val="24"/>
                 <w:szCs w:val="24"/>
               </w:rPr>
-              <w:t>token</w:t>
-            </w:r>
-            <w:r>
-              <w:rPr>
-                <w:sz w:val="24"/>
-                <w:szCs w:val="24"/>
-              </w:rPr>
-              <w:t xml:space="preserve">( </w:t>
+              <w:t xml:space="preserve">token( </w:t>
             </w:r>
             <w:proofErr w:type="spellStart"/>
             <w:r>
@@ -3049,14 +3128,7 @@
                 <w:sz w:val="24"/>
                 <w:szCs w:val="24"/>
               </w:rPr>
-              <w:t xml:space="preserve"> )</w:t>
-            </w:r>
-            <w:r>
-              <w:rPr>
-                <w:sz w:val="24"/>
-                <w:szCs w:val="24"/>
-              </w:rPr>
-              <w:t xml:space="preserve"> (id do aluno)</w:t>
+              <w:t xml:space="preserve"> ) (id do aluno)</w:t>
             </w:r>
           </w:p>
         </w:tc>
@@ -3114,10 +3186,11 @@
           <w:szCs w:val="24"/>
           <w:shd w:val="clear" w:color="auto" w:fill="FFFFFF"/>
         </w:rPr>
-        <w:t>/</w:t>
-      </w:r>
-      <w:proofErr w:type="spellStart"/>
-      <w:r>
+        <w:t>/verificar</w:t>
+      </w:r>
+    </w:p>
+    <w:p>
+      <w:pPr>
         <w:rPr>
           <w:rFonts w:ascii="Segoe UI" w:hAnsi="Segoe UI" w:cs="Segoe UI"/>
           <w:color w:val="212121"/>
@@ -3125,9 +3198,7 @@
           <w:szCs w:val="24"/>
           <w:shd w:val="clear" w:color="auto" w:fill="FFFFFF"/>
         </w:rPr>
-        <w:t>verificar?token</w:t>
-      </w:r>
-      <w:proofErr w:type="spellEnd"/>
+      </w:pPr>
       <w:r>
         <w:rPr>
           <w:rFonts w:ascii="Segoe UI" w:hAnsi="Segoe UI" w:cs="Segoe UI"/>
@@ -3136,8 +3207,158 @@
           <w:szCs w:val="24"/>
           <w:shd w:val="clear" w:color="auto" w:fill="FFFFFF"/>
         </w:rPr>
-        <w:t>=636d6e7dfee27f0fdc5411e2</w:t>
-      </w:r>
+        <w:t>Body</w:t>
+      </w:r>
+    </w:p>
+    <w:p>
+      <w:pPr>
+        <w:shd w:val="clear" w:color="auto" w:fill="FFFFFE"/>
+        <w:spacing w:after="0" w:line="270" w:lineRule="atLeast"/>
+        <w:rPr>
+          <w:rFonts w:ascii="Courier New" w:eastAsia="Times New Roman" w:hAnsi="Courier New" w:cs="Courier New"/>
+          <w:color w:val="000000"/>
+          <w:sz w:val="18"/>
+          <w:szCs w:val="18"/>
+          <w:lang w:eastAsia="pt-BR"/>
+        </w:rPr>
+      </w:pPr>
+      <w:r>
+        <w:rPr>
+          <w:rFonts w:ascii="Courier New" w:eastAsia="Times New Roman" w:hAnsi="Courier New" w:cs="Courier New"/>
+          <w:color w:val="000000"/>
+          <w:sz w:val="18"/>
+          <w:szCs w:val="18"/>
+          <w:lang w:eastAsia="pt-BR"/>
+        </w:rPr>
+        <w:t>{</w:t>
+      </w:r>
+    </w:p>
+    <w:p>
+      <w:pPr>
+        <w:shd w:val="clear" w:color="auto" w:fill="FFFFFE"/>
+        <w:spacing w:after="0" w:line="270" w:lineRule="atLeast"/>
+        <w:rPr>
+          <w:rFonts w:ascii="Courier New" w:eastAsia="Times New Roman" w:hAnsi="Courier New" w:cs="Courier New"/>
+          <w:color w:val="000000"/>
+          <w:sz w:val="18"/>
+          <w:szCs w:val="18"/>
+          <w:lang w:eastAsia="pt-BR"/>
+        </w:rPr>
+      </w:pPr>
+      <w:r>
+        <w:rPr>
+          <w:rFonts w:ascii="Courier New" w:eastAsia="Times New Roman" w:hAnsi="Courier New" w:cs="Courier New"/>
+          <w:color w:val="000000"/>
+          <w:sz w:val="18"/>
+          <w:szCs w:val="18"/>
+          <w:lang w:eastAsia="pt-BR"/>
+        </w:rPr>
+        <w:t>    </w:t>
+      </w:r>
+      <w:r>
+        <w:rPr>
+          <w:rFonts w:ascii="Courier New" w:eastAsia="Times New Roman" w:hAnsi="Courier New" w:cs="Courier New"/>
+          <w:color w:val="A31515"/>
+          <w:sz w:val="18"/>
+          <w:szCs w:val="18"/>
+          <w:lang w:eastAsia="pt-BR"/>
+        </w:rPr>
+        <w:t>"</w:t>
+      </w:r>
+      <w:r>
+        <w:rPr>
+          <w:rFonts w:ascii="Courier New" w:eastAsia="Times New Roman" w:hAnsi="Courier New" w:cs="Courier New"/>
+          <w:color w:val="A31515"/>
+          <w:sz w:val="18"/>
+          <w:szCs w:val="18"/>
+          <w:lang w:eastAsia="pt-BR"/>
+        </w:rPr>
+        <w:t>token</w:t>
+      </w:r>
+      <w:r>
+        <w:rPr>
+          <w:rFonts w:ascii="Courier New" w:eastAsia="Times New Roman" w:hAnsi="Courier New" w:cs="Courier New"/>
+          <w:color w:val="A31515"/>
+          <w:sz w:val="18"/>
+          <w:szCs w:val="18"/>
+          <w:lang w:eastAsia="pt-BR"/>
+        </w:rPr>
+        <w:t>"</w:t>
+      </w:r>
+      <w:r>
+        <w:rPr>
+          <w:rFonts w:ascii="Courier New" w:eastAsia="Times New Roman" w:hAnsi="Courier New" w:cs="Courier New"/>
+          <w:color w:val="000000"/>
+          <w:sz w:val="18"/>
+          <w:szCs w:val="18"/>
+          <w:lang w:eastAsia="pt-BR"/>
+        </w:rPr>
+        <w:t>: </w:t>
+      </w:r>
+      <w:r>
+        <w:rPr>
+          <w:rFonts w:ascii="Courier New" w:eastAsia="Times New Roman" w:hAnsi="Courier New" w:cs="Courier New"/>
+          <w:color w:val="0451A5"/>
+          <w:sz w:val="18"/>
+          <w:szCs w:val="18"/>
+          <w:lang w:eastAsia="pt-BR"/>
+        </w:rPr>
+        <w:t>"</w:t>
+      </w:r>
+      <w:r>
+        <w:rPr>
+          <w:rFonts w:ascii="Courier New" w:eastAsia="Times New Roman" w:hAnsi="Courier New" w:cs="Courier New"/>
+          <w:color w:val="0451A5"/>
+          <w:sz w:val="18"/>
+          <w:szCs w:val="18"/>
+          <w:lang w:eastAsia="pt-BR"/>
+        </w:rPr>
+        <w:t>63nkjbj234knknjb23lo23ke2</w:t>
+      </w:r>
+      <w:r>
+        <w:rPr>
+          <w:rFonts w:ascii="Courier New" w:eastAsia="Times New Roman" w:hAnsi="Courier New" w:cs="Courier New"/>
+          <w:color w:val="0451A5"/>
+          <w:sz w:val="18"/>
+          <w:szCs w:val="18"/>
+          <w:lang w:eastAsia="pt-BR"/>
+        </w:rPr>
+        <w:t>"</w:t>
+      </w:r>
+    </w:p>
+    <w:p>
+      <w:pPr>
+        <w:shd w:val="clear" w:color="auto" w:fill="FFFFFE"/>
+        <w:spacing w:after="0" w:line="270" w:lineRule="atLeast"/>
+        <w:rPr>
+          <w:rFonts w:ascii="Courier New" w:eastAsia="Times New Roman" w:hAnsi="Courier New" w:cs="Courier New"/>
+          <w:color w:val="000000"/>
+          <w:sz w:val="18"/>
+          <w:szCs w:val="18"/>
+          <w:lang w:eastAsia="pt-BR"/>
+        </w:rPr>
+      </w:pPr>
+      <w:r>
+        <w:rPr>
+          <w:rFonts w:ascii="Courier New" w:eastAsia="Times New Roman" w:hAnsi="Courier New" w:cs="Courier New"/>
+          <w:color w:val="000000"/>
+          <w:sz w:val="18"/>
+          <w:szCs w:val="18"/>
+          <w:lang w:eastAsia="pt-BR"/>
+        </w:rPr>
+        <w:t>}</w:t>
+      </w:r>
+    </w:p>
+    <w:p>
+      <w:pPr>
+        <w:rPr>
+          <w:rFonts w:ascii="Segoe UI" w:hAnsi="Segoe UI" w:cs="Segoe UI"/>
+          <w:color w:val="212121"/>
+          <w:sz w:val="24"/>
+          <w:szCs w:val="24"/>
+          <w:shd w:val="clear" w:color="auto" w:fill="FFFFFF"/>
+        </w:rPr>
+      </w:pPr>
     </w:p>
     <w:p>
       <w:pPr>
@@ -3384,21 +3605,7 @@
           <w:sz w:val="24"/>
           <w:szCs w:val="24"/>
         </w:rPr>
-        <w:t xml:space="preserve">Rota responsável por </w:t>
-      </w:r>
-      <w:r>
-        <w:rPr>
-          <w:sz w:val="24"/>
-          <w:szCs w:val="24"/>
-        </w:rPr>
-        <w:t>alterar a senha</w:t>
-      </w:r>
-      <w:r>
-        <w:rPr>
-          <w:sz w:val="24"/>
-          <w:szCs w:val="24"/>
-        </w:rPr>
-        <w:t xml:space="preserve"> do aluno.</w:t>
+        <w:t>Rota responsável por alterar a senha do aluno.</w:t>
       </w:r>
     </w:p>
     <w:tbl>
@@ -3583,7 +3790,284 @@
         </w:rPr>
         <w:t>resetPassword</w:t>
       </w:r>
-      <w:r>
+      <w:proofErr w:type="spellEnd"/>
+    </w:p>
+    <w:p>
+      <w:pPr>
+        <w:shd w:val="clear" w:color="auto" w:fill="FFFFFE"/>
+        <w:spacing w:after="0" w:line="270" w:lineRule="atLeast"/>
+        <w:rPr>
+          <w:rFonts w:ascii="Courier New" w:eastAsia="Times New Roman" w:hAnsi="Courier New" w:cs="Courier New"/>
+          <w:color w:val="000000"/>
+          <w:sz w:val="18"/>
+          <w:szCs w:val="18"/>
+          <w:lang w:eastAsia="pt-BR"/>
+        </w:rPr>
+      </w:pPr>
+      <w:r>
+        <w:rPr>
+          <w:rFonts w:ascii="Courier New" w:eastAsia="Times New Roman" w:hAnsi="Courier New" w:cs="Courier New"/>
+          <w:color w:val="000000"/>
+          <w:sz w:val="18"/>
+          <w:szCs w:val="18"/>
+          <w:lang w:eastAsia="pt-BR"/>
+        </w:rPr>
+        <w:t>Body</w:t>
+      </w:r>
+    </w:p>
+    <w:p>
+      <w:pPr>
+        <w:shd w:val="clear" w:color="auto" w:fill="FFFFFE"/>
+        <w:spacing w:after="0" w:line="270" w:lineRule="atLeast"/>
+        <w:rPr>
+          <w:rFonts w:ascii="Courier New" w:eastAsia="Times New Roman" w:hAnsi="Courier New" w:cs="Courier New"/>
+          <w:color w:val="000000"/>
+          <w:sz w:val="18"/>
+          <w:szCs w:val="18"/>
+          <w:lang w:eastAsia="pt-BR"/>
+        </w:rPr>
+      </w:pPr>
+      <w:r>
+        <w:rPr>
+          <w:rFonts w:ascii="Courier New" w:eastAsia="Times New Roman" w:hAnsi="Courier New" w:cs="Courier New"/>
+          <w:color w:val="000000"/>
+          <w:sz w:val="18"/>
+          <w:szCs w:val="18"/>
+          <w:lang w:eastAsia="pt-BR"/>
+        </w:rPr>
+        <w:t>{</w:t>
+      </w:r>
+    </w:p>
+    <w:p>
+      <w:pPr>
+        <w:shd w:val="clear" w:color="auto" w:fill="FFFFFE"/>
+        <w:spacing w:after="0" w:line="270" w:lineRule="atLeast"/>
+        <w:rPr>
+          <w:rFonts w:ascii="Courier New" w:eastAsia="Times New Roman" w:hAnsi="Courier New" w:cs="Courier New"/>
+          <w:color w:val="000000"/>
+          <w:sz w:val="18"/>
+          <w:szCs w:val="18"/>
+          <w:lang w:eastAsia="pt-BR"/>
+        </w:rPr>
+      </w:pPr>
+      <w:r>
+        <w:rPr>
+          <w:rFonts w:ascii="Courier New" w:eastAsia="Times New Roman" w:hAnsi="Courier New" w:cs="Courier New"/>
+          <w:color w:val="000000"/>
+          <w:sz w:val="18"/>
+          <w:szCs w:val="18"/>
+          <w:lang w:eastAsia="pt-BR"/>
+        </w:rPr>
+        <w:t>    </w:t>
+      </w:r>
+      <w:r>
+        <w:rPr>
+          <w:rFonts w:ascii="Courier New" w:eastAsia="Times New Roman" w:hAnsi="Courier New" w:cs="Courier New"/>
+          <w:color w:val="A31515"/>
+          <w:sz w:val="18"/>
+          <w:szCs w:val="18"/>
+          <w:lang w:eastAsia="pt-BR"/>
+        </w:rPr>
+        <w:t>"token</w:t>
+      </w:r>
+      <w:proofErr w:type="gramStart"/>
+      <w:r>
+        <w:rPr>
+          <w:rFonts w:ascii="Courier New" w:eastAsia="Times New Roman" w:hAnsi="Courier New" w:cs="Courier New"/>
+          <w:color w:val="A31515"/>
+          <w:sz w:val="18"/>
+          <w:szCs w:val="18"/>
+          <w:lang w:eastAsia="pt-BR"/>
+        </w:rPr>
+        <w:t>"</w:t>
+      </w:r>
+      <w:r>
+        <w:rPr>
+          <w:rFonts w:ascii="Courier New" w:eastAsia="Times New Roman" w:hAnsi="Courier New" w:cs="Courier New"/>
+          <w:color w:val="000000"/>
+          <w:sz w:val="18"/>
+          <w:szCs w:val="18"/>
+          <w:lang w:eastAsia="pt-BR"/>
+        </w:rPr>
+        <w:t> :</w:t>
+      </w:r>
+      <w:proofErr w:type="gramEnd"/>
+      <w:r>
+        <w:rPr>
+          <w:rFonts w:ascii="Courier New" w:eastAsia="Times New Roman" w:hAnsi="Courier New" w:cs="Courier New"/>
+          <w:color w:val="000000"/>
+          <w:sz w:val="18"/>
+          <w:szCs w:val="18"/>
+          <w:lang w:eastAsia="pt-BR"/>
+        </w:rPr>
+        <w:t> </w:t>
+      </w:r>
+      <w:r>
+        <w:rPr>
+          <w:rFonts w:ascii="Courier New" w:eastAsia="Times New Roman" w:hAnsi="Courier New" w:cs="Courier New"/>
+          <w:color w:val="0451A5"/>
+          <w:sz w:val="18"/>
+          <w:szCs w:val="18"/>
+          <w:lang w:eastAsia="pt-BR"/>
+        </w:rPr>
+        <w:t>"63763999c4868e09101fc01d"</w:t>
+      </w:r>
+      <w:r>
+        <w:rPr>
+          <w:rFonts w:ascii="Courier New" w:eastAsia="Times New Roman" w:hAnsi="Courier New" w:cs="Courier New"/>
+          <w:color w:val="000000"/>
+          <w:sz w:val="18"/>
+          <w:szCs w:val="18"/>
+          <w:lang w:eastAsia="pt-BR"/>
+        </w:rPr>
+        <w:t>,</w:t>
+      </w:r>
+    </w:p>
+    <w:p>
+      <w:pPr>
+        <w:shd w:val="clear" w:color="auto" w:fill="FFFFFE"/>
+        <w:spacing w:after="0" w:line="270" w:lineRule="atLeast"/>
+        <w:rPr>
+          <w:rFonts w:ascii="Courier New" w:eastAsia="Times New Roman" w:hAnsi="Courier New" w:cs="Courier New"/>
+          <w:color w:val="000000"/>
+          <w:sz w:val="18"/>
+          <w:szCs w:val="18"/>
+          <w:lang w:eastAsia="pt-BR"/>
+        </w:rPr>
+      </w:pPr>
+      <w:r>
+        <w:rPr>
+          <w:rFonts w:ascii="Courier New" w:eastAsia="Times New Roman" w:hAnsi="Courier New" w:cs="Courier New"/>
+          <w:color w:val="000000"/>
+          <w:sz w:val="18"/>
+          <w:szCs w:val="18"/>
+          <w:lang w:eastAsia="pt-BR"/>
+        </w:rPr>
+        <w:t>    </w:t>
+      </w:r>
+      <w:r>
+        <w:rPr>
+          <w:rFonts w:ascii="Courier New" w:eastAsia="Times New Roman" w:hAnsi="Courier New" w:cs="Courier New"/>
+          <w:color w:val="A31515"/>
+          <w:sz w:val="18"/>
+          <w:szCs w:val="18"/>
+          <w:lang w:eastAsia="pt-BR"/>
+        </w:rPr>
+        <w:t>"</w:t>
+      </w:r>
+      <w:proofErr w:type="spellStart"/>
+      <w:r>
+        <w:rPr>
+          <w:rFonts w:ascii="Courier New" w:eastAsia="Times New Roman" w:hAnsi="Courier New" w:cs="Courier New"/>
+          <w:color w:val="A31515"/>
+          <w:sz w:val="18"/>
+          <w:szCs w:val="18"/>
+          <w:lang w:eastAsia="pt-BR"/>
+        </w:rPr>
+        <w:t>novaSenha</w:t>
+      </w:r>
+      <w:proofErr w:type="spellEnd"/>
+      <w:proofErr w:type="gramStart"/>
+      <w:r>
+        <w:rPr>
+          <w:rFonts w:ascii="Courier New" w:eastAsia="Times New Roman" w:hAnsi="Courier New" w:cs="Courier New"/>
+          <w:color w:val="A31515"/>
+          <w:sz w:val="18"/>
+          <w:szCs w:val="18"/>
+          <w:lang w:eastAsia="pt-BR"/>
+        </w:rPr>
+        <w:t>"</w:t>
+      </w:r>
+      <w:r>
+        <w:rPr>
+          <w:rFonts w:ascii="Courier New" w:eastAsia="Times New Roman" w:hAnsi="Courier New" w:cs="Courier New"/>
+          <w:color w:val="000000"/>
+          <w:sz w:val="18"/>
+          <w:szCs w:val="18"/>
+          <w:lang w:eastAsia="pt-BR"/>
+        </w:rPr>
+        <w:t> :</w:t>
+      </w:r>
+      <w:proofErr w:type="gramEnd"/>
+      <w:r>
+        <w:rPr>
+          <w:rFonts w:ascii="Courier New" w:eastAsia="Times New Roman" w:hAnsi="Courier New" w:cs="Courier New"/>
+          <w:color w:val="000000"/>
+          <w:sz w:val="18"/>
+          <w:szCs w:val="18"/>
+          <w:lang w:eastAsia="pt-BR"/>
+        </w:rPr>
+        <w:t> </w:t>
+      </w:r>
+      <w:r>
+        <w:rPr>
+          <w:rFonts w:ascii="Courier New" w:eastAsia="Times New Roman" w:hAnsi="Courier New" w:cs="Courier New"/>
+          <w:color w:val="0451A5"/>
+          <w:sz w:val="18"/>
+          <w:szCs w:val="18"/>
+          <w:lang w:eastAsia="pt-BR"/>
+        </w:rPr>
+        <w:t>"</w:t>
+      </w:r>
+      <w:r>
+        <w:rPr>
+          <w:rFonts w:ascii="Courier New" w:eastAsia="Times New Roman" w:hAnsi="Courier New" w:cs="Courier New"/>
+          <w:color w:val="0451A5"/>
+          <w:sz w:val="18"/>
+          <w:szCs w:val="18"/>
+          <w:lang w:eastAsia="pt-BR"/>
+        </w:rPr>
+        <w:t>john</w:t>
+      </w:r>
+      <w:r>
+        <w:rPr>
+          <w:rFonts w:ascii="Courier New" w:eastAsia="Times New Roman" w:hAnsi="Courier New" w:cs="Courier New"/>
+          <w:color w:val="0451A5"/>
+          <w:sz w:val="18"/>
+          <w:szCs w:val="18"/>
+          <w:lang w:eastAsia="pt-BR"/>
+        </w:rPr>
+        <w:t>2022"</w:t>
+      </w:r>
+    </w:p>
+    <w:p>
+      <w:pPr>
+        <w:shd w:val="clear" w:color="auto" w:fill="FFFFFE"/>
+        <w:spacing w:after="0" w:line="270" w:lineRule="atLeast"/>
+        <w:rPr>
+          <w:rFonts w:ascii="Courier New" w:eastAsia="Times New Roman" w:hAnsi="Courier New" w:cs="Courier New"/>
+          <w:color w:val="000000"/>
+          <w:sz w:val="18"/>
+          <w:szCs w:val="18"/>
+          <w:lang w:eastAsia="pt-BR"/>
+        </w:rPr>
+      </w:pPr>
+    </w:p>
+    <w:p>
+      <w:pPr>
+        <w:shd w:val="clear" w:color="auto" w:fill="FFFFFE"/>
+        <w:spacing w:after="0" w:line="270" w:lineRule="atLeast"/>
+        <w:rPr>
+          <w:rFonts w:ascii="Courier New" w:eastAsia="Times New Roman" w:hAnsi="Courier New" w:cs="Courier New"/>
+          <w:color w:val="000000"/>
+          <w:sz w:val="18"/>
+          <w:szCs w:val="18"/>
+          <w:lang w:eastAsia="pt-BR"/>
+        </w:rPr>
+      </w:pPr>
+      <w:r>
+        <w:rPr>
+          <w:rFonts w:ascii="Courier New" w:eastAsia="Times New Roman" w:hAnsi="Courier New" w:cs="Courier New"/>
+          <w:color w:val="000000"/>
+          <w:sz w:val="18"/>
+          <w:szCs w:val="18"/>
+          <w:lang w:eastAsia="pt-BR"/>
+        </w:rPr>
+        <w:t>}</w:t>
+      </w:r>
+    </w:p>
+    <w:p>
+      <w:pPr>
         <w:rPr>
           <w:rFonts w:ascii="Segoe UI" w:hAnsi="Segoe UI" w:cs="Segoe UI"/>
           <w:color w:val="212121"/>
@@ -3591,19 +4075,7 @@
           <w:szCs w:val="24"/>
           <w:shd w:val="clear" w:color="auto" w:fill="FFFFFF"/>
         </w:rPr>
-        <w:t>?token</w:t>
-      </w:r>
-      <w:proofErr w:type="spellEnd"/>
-      <w:r>
-        <w:rPr>
-          <w:rFonts w:ascii="Segoe UI" w:hAnsi="Segoe UI" w:cs="Segoe UI"/>
-          <w:color w:val="212121"/>
-          <w:sz w:val="24"/>
-          <w:szCs w:val="24"/>
-          <w:shd w:val="clear" w:color="auto" w:fill="FFFFFF"/>
-        </w:rPr>
-        <w:t>=636d6e7dfee27f0fdc5411e2</w:t>
-      </w:r>
+      </w:pPr>
     </w:p>
     <w:p>
       <w:pPr>
@@ -3838,29 +4310,52 @@
           <w:szCs w:val="18"/>
           <w:lang w:eastAsia="pt-BR"/>
         </w:rPr>
-        <w:t xml:space="preserve"> //numero de modificações, em caso de mesma senha == 0</w:t>
-      </w:r>
-    </w:p>
-    <w:p>
-      <w:pPr>
-        <w:shd w:val="clear" w:color="auto" w:fill="FFFFFE"/>
-        <w:spacing w:after="0" w:line="270" w:lineRule="atLeast"/>
-        <w:rPr>
-          <w:rFonts w:ascii="Courier New" w:eastAsia="Times New Roman" w:hAnsi="Courier New" w:cs="Courier New"/>
-          <w:color w:val="000000"/>
-          <w:sz w:val="18"/>
-          <w:szCs w:val="18"/>
-          <w:lang w:eastAsia="pt-BR"/>
-        </w:rPr>
-      </w:pPr>
-      <w:r>
-        <w:rPr>
-          <w:rFonts w:ascii="Courier New" w:eastAsia="Times New Roman" w:hAnsi="Courier New" w:cs="Courier New"/>
-          <w:color w:val="000000"/>
-          <w:sz w:val="18"/>
-          <w:szCs w:val="18"/>
-          <w:lang w:eastAsia="pt-BR"/>
-        </w:rPr>
+        <w:t xml:space="preserve"> //</w:t>
+      </w:r>
+      <w:proofErr w:type="spellStart"/>
+      <w:r>
+        <w:rPr>
+          <w:rFonts w:ascii="Courier New" w:eastAsia="Times New Roman" w:hAnsi="Courier New" w:cs="Courier New"/>
+          <w:color w:val="000000"/>
+          <w:sz w:val="18"/>
+          <w:szCs w:val="18"/>
+          <w:lang w:eastAsia="pt-BR"/>
+        </w:rPr>
+        <w:t>numero</w:t>
+      </w:r>
+      <w:proofErr w:type="spellEnd"/>
+      <w:r>
+        <w:rPr>
+          <w:rFonts w:ascii="Courier New" w:eastAsia="Times New Roman" w:hAnsi="Courier New" w:cs="Courier New"/>
+          <w:color w:val="000000"/>
+          <w:sz w:val="18"/>
+          <w:szCs w:val="18"/>
+          <w:lang w:eastAsia="pt-BR"/>
+        </w:rPr>
+        <w:t xml:space="preserve"> de modificações, em caso de mesma senha == 0</w:t>
+      </w:r>
+    </w:p>
+    <w:p>
+      <w:pPr>
+        <w:shd w:val="clear" w:color="auto" w:fill="FFFFFE"/>
+        <w:spacing w:after="0" w:line="270" w:lineRule="atLeast"/>
+        <w:rPr>
+          <w:rFonts w:ascii="Courier New" w:eastAsia="Times New Roman" w:hAnsi="Courier New" w:cs="Courier New"/>
+          <w:color w:val="000000"/>
+          <w:sz w:val="18"/>
+          <w:szCs w:val="18"/>
+          <w:lang w:eastAsia="pt-BR"/>
+        </w:rPr>
+      </w:pPr>
+      <w:r>
+        <w:rPr>
+          <w:rFonts w:ascii="Courier New" w:eastAsia="Times New Roman" w:hAnsi="Courier New" w:cs="Courier New"/>
+          <w:color w:val="000000"/>
+          <w:sz w:val="18"/>
+          <w:szCs w:val="18"/>
+          <w:lang w:eastAsia="pt-BR"/>
+        </w:rPr>
+        <w:lastRenderedPageBreak/>
         <w:t>    </w:t>
       </w:r>
       <w:r>
@@ -4092,13 +4587,193 @@
         <w:rPr>
           <w:rFonts w:ascii="Segoe UI" w:hAnsi="Segoe UI" w:cs="Segoe UI"/>
           <w:color w:val="212121"/>
-          <w:sz w:val="24"/>
-          <w:szCs w:val="24"/>
+          <w:sz w:val="18"/>
+          <w:szCs w:val="18"/>
           <w:shd w:val="clear" w:color="auto" w:fill="FFFFFF"/>
         </w:rPr>
-        <w:t>resetPassword</w:t>
-      </w:r>
-      <w:r>
+        <w:t>ForgotPassword</w:t>
+      </w:r>
+      <w:proofErr w:type="spellEnd"/>
+    </w:p>
+    <w:p>
+      <w:pPr>
+        <w:shd w:val="clear" w:color="auto" w:fill="FFFFFE"/>
+        <w:spacing w:after="0" w:line="270" w:lineRule="atLeast"/>
+        <w:rPr>
+          <w:rFonts w:ascii="Courier New" w:eastAsia="Times New Roman" w:hAnsi="Courier New" w:cs="Courier New"/>
+          <w:color w:val="000000"/>
+          <w:sz w:val="18"/>
+          <w:szCs w:val="18"/>
+          <w:lang w:eastAsia="pt-BR"/>
+        </w:rPr>
+      </w:pPr>
+      <w:r>
+        <w:rPr>
+          <w:rFonts w:ascii="Courier New" w:eastAsia="Times New Roman" w:hAnsi="Courier New" w:cs="Courier New"/>
+          <w:color w:val="000000"/>
+          <w:sz w:val="18"/>
+          <w:szCs w:val="18"/>
+          <w:lang w:eastAsia="pt-BR"/>
+        </w:rPr>
+        <w:t>Body</w:t>
+      </w:r>
+    </w:p>
+    <w:p>
+      <w:pPr>
+        <w:shd w:val="clear" w:color="auto" w:fill="FFFFFE"/>
+        <w:spacing w:after="0" w:line="270" w:lineRule="atLeast"/>
+        <w:rPr>
+          <w:rFonts w:ascii="Courier New" w:eastAsia="Times New Roman" w:hAnsi="Courier New" w:cs="Courier New"/>
+          <w:color w:val="000000"/>
+          <w:sz w:val="18"/>
+          <w:szCs w:val="18"/>
+          <w:lang w:eastAsia="pt-BR"/>
+        </w:rPr>
+      </w:pPr>
+      <w:r>
+        <w:rPr>
+          <w:rFonts w:ascii="Courier New" w:eastAsia="Times New Roman" w:hAnsi="Courier New" w:cs="Courier New"/>
+          <w:color w:val="000000"/>
+          <w:sz w:val="18"/>
+          <w:szCs w:val="18"/>
+          <w:lang w:eastAsia="pt-BR"/>
+        </w:rPr>
+        <w:t>{</w:t>
+      </w:r>
+    </w:p>
+    <w:p>
+      <w:pPr>
+        <w:shd w:val="clear" w:color="auto" w:fill="FFFFFE"/>
+        <w:spacing w:after="0" w:line="270" w:lineRule="atLeast"/>
+        <w:rPr>
+          <w:rFonts w:ascii="Courier New" w:eastAsia="Times New Roman" w:hAnsi="Courier New" w:cs="Courier New"/>
+          <w:color w:val="000000"/>
+          <w:sz w:val="18"/>
+          <w:szCs w:val="18"/>
+          <w:lang w:eastAsia="pt-BR"/>
+        </w:rPr>
+      </w:pPr>
+      <w:r>
+        <w:rPr>
+          <w:rFonts w:ascii="Courier New" w:eastAsia="Times New Roman" w:hAnsi="Courier New" w:cs="Courier New"/>
+          <w:color w:val="000000"/>
+          <w:sz w:val="18"/>
+          <w:szCs w:val="18"/>
+          <w:lang w:eastAsia="pt-BR"/>
+        </w:rPr>
+        <w:t>    </w:t>
+      </w:r>
+      <w:r>
+        <w:rPr>
+          <w:rFonts w:ascii="Courier New" w:eastAsia="Times New Roman" w:hAnsi="Courier New" w:cs="Courier New"/>
+          <w:color w:val="A31515"/>
+          <w:sz w:val="18"/>
+          <w:szCs w:val="18"/>
+          <w:lang w:eastAsia="pt-BR"/>
+        </w:rPr>
+        <w:t>"</w:t>
+      </w:r>
+      <w:proofErr w:type="spellStart"/>
+      <w:r>
+        <w:rPr>
+          <w:rFonts w:ascii="Courier New" w:eastAsia="Times New Roman" w:hAnsi="Courier New" w:cs="Courier New"/>
+          <w:color w:val="A31515"/>
+          <w:sz w:val="18"/>
+          <w:szCs w:val="18"/>
+          <w:lang w:eastAsia="pt-BR"/>
+        </w:rPr>
+        <w:t>email</w:t>
+      </w:r>
+      <w:proofErr w:type="spellEnd"/>
+      <w:r>
+        <w:rPr>
+          <w:rFonts w:ascii="Courier New" w:eastAsia="Times New Roman" w:hAnsi="Courier New" w:cs="Courier New"/>
+          <w:color w:val="A31515"/>
+          <w:sz w:val="18"/>
+          <w:szCs w:val="18"/>
+          <w:lang w:eastAsia="pt-BR"/>
+        </w:rPr>
+        <w:t>"</w:t>
+      </w:r>
+      <w:r>
+        <w:rPr>
+          <w:rFonts w:ascii="Courier New" w:eastAsia="Times New Roman" w:hAnsi="Courier New" w:cs="Courier New"/>
+          <w:color w:val="000000"/>
+          <w:sz w:val="18"/>
+          <w:szCs w:val="18"/>
+          <w:lang w:eastAsia="pt-BR"/>
+        </w:rPr>
+        <w:t>: </w:t>
+      </w:r>
+      <w:r>
+        <w:rPr>
+          <w:rFonts w:ascii="Courier New" w:eastAsia="Times New Roman" w:hAnsi="Courier New" w:cs="Courier New"/>
+          <w:color w:val="0451A5"/>
+          <w:sz w:val="18"/>
+          <w:szCs w:val="18"/>
+          <w:lang w:eastAsia="pt-BR"/>
+        </w:rPr>
+        <w:t>"</w:t>
+      </w:r>
+      <w:r>
+        <w:rPr>
+          <w:rFonts w:ascii="Courier New" w:eastAsia="Times New Roman" w:hAnsi="Courier New" w:cs="Courier New"/>
+          <w:color w:val="0451A5"/>
+          <w:sz w:val="18"/>
+          <w:szCs w:val="18"/>
+          <w:lang w:eastAsia="pt-BR"/>
+        </w:rPr>
+        <w:t>john.doe</w:t>
+      </w:r>
+      <w:r>
+        <w:rPr>
+          <w:rFonts w:ascii="Courier New" w:eastAsia="Times New Roman" w:hAnsi="Courier New" w:cs="Courier New"/>
+          <w:color w:val="0451A5"/>
+          <w:sz w:val="18"/>
+          <w:szCs w:val="18"/>
+          <w:lang w:eastAsia="pt-BR"/>
+        </w:rPr>
+        <w:t>@ftc.edu.br"</w:t>
+      </w:r>
+    </w:p>
+    <w:p>
+      <w:pPr>
+        <w:shd w:val="clear" w:color="auto" w:fill="FFFFFE"/>
+        <w:spacing w:after="0" w:line="270" w:lineRule="atLeast"/>
+        <w:rPr>
+          <w:rFonts w:ascii="Courier New" w:eastAsia="Times New Roman" w:hAnsi="Courier New" w:cs="Courier New"/>
+          <w:color w:val="000000"/>
+          <w:sz w:val="18"/>
+          <w:szCs w:val="18"/>
+          <w:lang w:eastAsia="pt-BR"/>
+        </w:rPr>
+      </w:pPr>
+    </w:p>
+    <w:p>
+      <w:pPr>
+        <w:shd w:val="clear" w:color="auto" w:fill="FFFFFE"/>
+        <w:spacing w:after="0" w:line="270" w:lineRule="atLeast"/>
+        <w:rPr>
+          <w:rFonts w:ascii="Courier New" w:eastAsia="Times New Roman" w:hAnsi="Courier New" w:cs="Courier New"/>
+          <w:color w:val="000000"/>
+          <w:sz w:val="18"/>
+          <w:szCs w:val="18"/>
+          <w:lang w:eastAsia="pt-BR"/>
+        </w:rPr>
+      </w:pPr>
+      <w:r>
+        <w:rPr>
+          <w:rFonts w:ascii="Courier New" w:eastAsia="Times New Roman" w:hAnsi="Courier New" w:cs="Courier New"/>
+          <w:color w:val="000000"/>
+          <w:sz w:val="18"/>
+          <w:szCs w:val="18"/>
+          <w:lang w:eastAsia="pt-BR"/>
+        </w:rPr>
+        <w:t>}</w:t>
+      </w:r>
+    </w:p>
+    <w:p>
+      <w:pPr>
         <w:rPr>
           <w:rFonts w:ascii="Segoe UI" w:hAnsi="Segoe UI" w:cs="Segoe UI"/>
           <w:color w:val="212121"/>
@@ -4106,19 +4781,7 @@
           <w:szCs w:val="24"/>
           <w:shd w:val="clear" w:color="auto" w:fill="FFFFFF"/>
         </w:rPr>
-        <w:t>?token</w:t>
-      </w:r>
-      <w:proofErr w:type="spellEnd"/>
-      <w:r>
-        <w:rPr>
-          <w:rFonts w:ascii="Segoe UI" w:hAnsi="Segoe UI" w:cs="Segoe UI"/>
-          <w:color w:val="212121"/>
-          <w:sz w:val="24"/>
-          <w:szCs w:val="24"/>
-          <w:shd w:val="clear" w:color="auto" w:fill="FFFFFF"/>
-        </w:rPr>
-        <w:t>=636d6e7dfee27f0fdc5411e2</w:t>
-      </w:r>
+      </w:pPr>
     </w:p>
     <w:p>
       <w:pPr>
@@ -4182,7 +4845,6 @@
           <w:sz w:val="32"/>
           <w:szCs w:val="32"/>
         </w:rPr>
-        <w:lastRenderedPageBreak/>
         <w:t>/</w:t>
       </w:r>
       <w:r>
@@ -4289,7 +4951,48 @@
                 <w:sz w:val="24"/>
                 <w:szCs w:val="24"/>
               </w:rPr>
-              <w:t>nenhum</w:t>
+              <w:t>Id(</w:t>
+            </w:r>
+            <w:proofErr w:type="spellStart"/>
+            <w:r>
+              <w:rPr>
+                <w:sz w:val="24"/>
+                <w:szCs w:val="24"/>
+              </w:rPr>
+              <w:t>string</w:t>
+            </w:r>
+            <w:proofErr w:type="spellEnd"/>
+            <w:proofErr w:type="gramStart"/>
+            <w:r>
+              <w:rPr>
+                <w:sz w:val="24"/>
+                <w:szCs w:val="24"/>
+              </w:rPr>
+              <w:t>)(</w:t>
+            </w:r>
+            <w:proofErr w:type="gramEnd"/>
+            <w:r>
+              <w:rPr>
+                <w:sz w:val="24"/>
+                <w:szCs w:val="24"/>
+              </w:rPr>
+              <w:t xml:space="preserve">id do usuário da </w:t>
+            </w:r>
+            <w:proofErr w:type="spellStart"/>
+            <w:r>
+              <w:rPr>
+                <w:sz w:val="24"/>
+                <w:szCs w:val="24"/>
+              </w:rPr>
+              <w:t>sessao</w:t>
+            </w:r>
+            <w:proofErr w:type="spellEnd"/>
+            <w:r>
+              <w:rPr>
+                <w:sz w:val="24"/>
+                <w:szCs w:val="24"/>
+              </w:rPr>
+              <w:t>)</w:t>
             </w:r>
           </w:p>
         </w:tc>
@@ -4304,6 +5007,13 @@
                 <w:szCs w:val="24"/>
               </w:rPr>
             </w:pPr>
+            <w:r>
+              <w:rPr>
+                <w:sz w:val="24"/>
+                <w:szCs w:val="24"/>
+              </w:rPr>
+              <w:t>Obrigatório</w:t>
+            </w:r>
           </w:p>
         </w:tc>
       </w:tr>
@@ -4313,8 +5023,8 @@
         <w:rPr>
           <w:rFonts w:ascii="Segoe UI" w:hAnsi="Segoe UI" w:cs="Segoe UI"/>
           <w:color w:val="212121"/>
-          <w:sz w:val="18"/>
-          <w:szCs w:val="18"/>
+          <w:sz w:val="24"/>
+          <w:szCs w:val="24"/>
           <w:shd w:val="clear" w:color="auto" w:fill="FFFFFF"/>
         </w:rPr>
       </w:pPr>
@@ -4352,6 +5062,116 @@
         </w:rPr>
         <w:t>/professores</w:t>
       </w:r>
+    </w:p>
+    <w:p>
+      <w:pPr>
+        <w:shd w:val="clear" w:color="auto" w:fill="FFFFFE"/>
+        <w:spacing w:after="0" w:line="270" w:lineRule="atLeast"/>
+        <w:rPr>
+          <w:rFonts w:ascii="Courier New" w:eastAsia="Times New Roman" w:hAnsi="Courier New" w:cs="Courier New"/>
+          <w:color w:val="000000"/>
+          <w:sz w:val="18"/>
+          <w:szCs w:val="18"/>
+          <w:lang w:eastAsia="pt-BR"/>
+        </w:rPr>
+      </w:pPr>
+      <w:r>
+        <w:rPr>
+          <w:rFonts w:ascii="Courier New" w:eastAsia="Times New Roman" w:hAnsi="Courier New" w:cs="Courier New"/>
+          <w:color w:val="000000"/>
+          <w:sz w:val="18"/>
+          <w:szCs w:val="18"/>
+          <w:lang w:eastAsia="pt-BR"/>
+        </w:rPr>
+        <w:t>{</w:t>
+      </w:r>
+    </w:p>
+    <w:p>
+      <w:pPr>
+        <w:shd w:val="clear" w:color="auto" w:fill="FFFFFE"/>
+        <w:spacing w:after="0" w:line="270" w:lineRule="atLeast"/>
+        <w:rPr>
+          <w:rFonts w:ascii="Courier New" w:eastAsia="Times New Roman" w:hAnsi="Courier New" w:cs="Courier New"/>
+          <w:color w:val="000000"/>
+          <w:sz w:val="18"/>
+          <w:szCs w:val="18"/>
+          <w:lang w:eastAsia="pt-BR"/>
+        </w:rPr>
+      </w:pPr>
+      <w:r>
+        <w:rPr>
+          <w:rFonts w:ascii="Courier New" w:eastAsia="Times New Roman" w:hAnsi="Courier New" w:cs="Courier New"/>
+          <w:color w:val="000000"/>
+          <w:sz w:val="18"/>
+          <w:szCs w:val="18"/>
+          <w:lang w:eastAsia="pt-BR"/>
+        </w:rPr>
+        <w:t>    </w:t>
+      </w:r>
+      <w:r>
+        <w:rPr>
+          <w:rFonts w:ascii="Courier New" w:eastAsia="Times New Roman" w:hAnsi="Courier New" w:cs="Courier New"/>
+          <w:color w:val="A31515"/>
+          <w:sz w:val="18"/>
+          <w:szCs w:val="18"/>
+          <w:lang w:eastAsia="pt-BR"/>
+        </w:rPr>
+        <w:t>"id"</w:t>
+      </w:r>
+      <w:r>
+        <w:rPr>
+          <w:rFonts w:ascii="Courier New" w:eastAsia="Times New Roman" w:hAnsi="Courier New" w:cs="Courier New"/>
+          <w:color w:val="000000"/>
+          <w:sz w:val="18"/>
+          <w:szCs w:val="18"/>
+          <w:lang w:eastAsia="pt-BR"/>
+        </w:rPr>
+        <w:t>: </w:t>
+      </w:r>
+      <w:r>
+        <w:rPr>
+          <w:rFonts w:ascii="Courier New" w:eastAsia="Times New Roman" w:hAnsi="Courier New" w:cs="Courier New"/>
+          <w:color w:val="0451A5"/>
+          <w:sz w:val="18"/>
+          <w:szCs w:val="18"/>
+          <w:lang w:eastAsia="pt-BR"/>
+        </w:rPr>
+        <w:t>"636e6385ed9a2b3e18386519"</w:t>
+      </w:r>
+    </w:p>
+    <w:p>
+      <w:pPr>
+        <w:shd w:val="clear" w:color="auto" w:fill="FFFFFE"/>
+        <w:spacing w:after="0" w:line="270" w:lineRule="atLeast"/>
+        <w:rPr>
+          <w:rFonts w:ascii="Courier New" w:eastAsia="Times New Roman" w:hAnsi="Courier New" w:cs="Courier New"/>
+          <w:color w:val="000000"/>
+          <w:sz w:val="18"/>
+          <w:szCs w:val="18"/>
+          <w:lang w:eastAsia="pt-BR"/>
+        </w:rPr>
+      </w:pPr>
+      <w:r>
+        <w:rPr>
+          <w:rFonts w:ascii="Courier New" w:eastAsia="Times New Roman" w:hAnsi="Courier New" w:cs="Courier New"/>
+          <w:color w:val="000000"/>
+          <w:sz w:val="18"/>
+          <w:szCs w:val="18"/>
+          <w:lang w:eastAsia="pt-BR"/>
+        </w:rPr>
+        <w:t>}</w:t>
+      </w:r>
+    </w:p>
+    <w:p>
+      <w:pPr>
+        <w:rPr>
+          <w:rFonts w:ascii="Segoe UI" w:hAnsi="Segoe UI" w:cs="Segoe UI"/>
+          <w:color w:val="212121"/>
+          <w:sz w:val="18"/>
+          <w:szCs w:val="18"/>
+          <w:shd w:val="clear" w:color="auto" w:fill="FFFFFF"/>
+        </w:rPr>
+      </w:pPr>
     </w:p>
     <w:p>
       <w:pPr>
@@ -4409,6 +5229,23 @@
     </w:p>
     <w:p>
       <w:pPr>
+        <w:rPr>
+          <w:color w:val="000000" w:themeColor="text1"/>
+          <w:sz w:val="28"/>
+          <w:szCs w:val="28"/>
+        </w:rPr>
+      </w:pPr>
+      <w:r>
+        <w:rPr>
+          <w:color w:val="000000" w:themeColor="text1"/>
+          <w:sz w:val="28"/>
+          <w:szCs w:val="28"/>
+        </w:rPr>
+        <w:t>(200)</w:t>
+      </w:r>
+    </w:p>
+    <w:p>
+      <w:pPr>
         <w:shd w:val="clear" w:color="auto" w:fill="FFFFFE"/>
         <w:spacing w:after="0" w:line="270" w:lineRule="atLeast"/>
         <w:rPr>
@@ -4771,7 +5608,7 @@
           <w:szCs w:val="24"/>
           <w:lang w:eastAsia="pt-BR"/>
         </w:rPr>
-        <w:t>nome do professor</w:t>
+        <w:t>nome do professor 2</w:t>
       </w:r>
       <w:r>
         <w:rPr>
@@ -4781,77 +5618,205 @@
           <w:szCs w:val="24"/>
           <w:lang w:eastAsia="pt-BR"/>
         </w:rPr>
-        <w:t xml:space="preserve"> 2</w:t>
+        <w:t>"</w:t>
+      </w:r>
+    </w:p>
+    <w:p>
+      <w:pPr>
+        <w:shd w:val="clear" w:color="auto" w:fill="FFFFFE"/>
+        <w:spacing w:after="0" w:line="270" w:lineRule="atLeast"/>
+        <w:ind w:firstLine="708"/>
+        <w:rPr>
+          <w:rFonts w:ascii="Courier New" w:eastAsia="Times New Roman" w:hAnsi="Courier New" w:cs="Courier New"/>
+          <w:color w:val="000000"/>
+          <w:sz w:val="24"/>
+          <w:szCs w:val="24"/>
+          <w:lang w:eastAsia="pt-BR"/>
+        </w:rPr>
+      </w:pPr>
+      <w:r>
+        <w:rPr>
+          <w:rFonts w:ascii="Courier New" w:eastAsia="Times New Roman" w:hAnsi="Courier New" w:cs="Courier New"/>
+          <w:color w:val="000000"/>
+          <w:sz w:val="24"/>
+          <w:szCs w:val="24"/>
+          <w:lang w:eastAsia="pt-BR"/>
+        </w:rPr>
+        <w:t>}</w:t>
+      </w:r>
+    </w:p>
+    <w:p>
+      <w:pPr>
+        <w:shd w:val="clear" w:color="auto" w:fill="FFFFFE"/>
+        <w:spacing w:after="0" w:line="270" w:lineRule="atLeast"/>
+        <w:rPr>
+          <w:rFonts w:ascii="Courier New" w:eastAsia="Times New Roman" w:hAnsi="Courier New" w:cs="Courier New"/>
+          <w:color w:val="000000"/>
+          <w:sz w:val="24"/>
+          <w:szCs w:val="24"/>
+          <w:lang w:eastAsia="pt-BR"/>
+        </w:rPr>
+      </w:pPr>
+    </w:p>
+    <w:p>
+      <w:pPr>
+        <w:shd w:val="clear" w:color="auto" w:fill="FFFFFE"/>
+        <w:spacing w:after="0" w:line="270" w:lineRule="atLeast"/>
+        <w:rPr>
+          <w:rFonts w:ascii="Courier New" w:eastAsia="Times New Roman" w:hAnsi="Courier New" w:cs="Courier New"/>
+          <w:color w:val="000000"/>
+          <w:sz w:val="24"/>
+          <w:szCs w:val="24"/>
+          <w:lang w:eastAsia="pt-BR"/>
+        </w:rPr>
+      </w:pPr>
+      <w:r>
+        <w:rPr>
+          <w:rFonts w:ascii="Courier New" w:eastAsia="Times New Roman" w:hAnsi="Courier New" w:cs="Courier New"/>
+          <w:color w:val="000000"/>
+          <w:sz w:val="24"/>
+          <w:szCs w:val="24"/>
+          <w:lang w:eastAsia="pt-BR"/>
+        </w:rPr>
+        <w:t>]</w:t>
+      </w:r>
+    </w:p>
+    <w:p>
+      <w:pPr>
+        <w:rPr>
+          <w:color w:val="000000" w:themeColor="text1"/>
+          <w:sz w:val="24"/>
+          <w:szCs w:val="24"/>
+        </w:rPr>
+      </w:pPr>
+      <w:r>
+        <w:rPr>
+          <w:color w:val="000000" w:themeColor="text1"/>
+          <w:sz w:val="24"/>
+          <w:szCs w:val="24"/>
+        </w:rPr>
+        <w:t>(400):</w:t>
+      </w:r>
+    </w:p>
+    <w:p>
+      <w:pPr>
+        <w:shd w:val="clear" w:color="auto" w:fill="FFFFFE"/>
+        <w:spacing w:after="0" w:line="270" w:lineRule="atLeast"/>
+        <w:rPr>
+          <w:rFonts w:ascii="Courier New" w:eastAsia="Times New Roman" w:hAnsi="Courier New" w:cs="Courier New"/>
+          <w:color w:val="000000"/>
+          <w:sz w:val="18"/>
+          <w:szCs w:val="18"/>
+          <w:lang w:eastAsia="pt-BR"/>
+        </w:rPr>
+      </w:pPr>
+      <w:r>
+        <w:rPr>
+          <w:rFonts w:ascii="Courier New" w:eastAsia="Times New Roman" w:hAnsi="Courier New" w:cs="Courier New"/>
+          <w:color w:val="000000"/>
+          <w:sz w:val="18"/>
+          <w:szCs w:val="18"/>
+          <w:lang w:eastAsia="pt-BR"/>
+        </w:rPr>
+        <w:t>{</w:t>
+      </w:r>
+    </w:p>
+    <w:p>
+      <w:pPr>
+        <w:shd w:val="clear" w:color="auto" w:fill="FFFFFE"/>
+        <w:spacing w:after="0" w:line="270" w:lineRule="atLeast"/>
+        <w:rPr>
+          <w:rFonts w:ascii="Courier New" w:eastAsia="Times New Roman" w:hAnsi="Courier New" w:cs="Courier New"/>
+          <w:color w:val="000000"/>
+          <w:sz w:val="18"/>
+          <w:szCs w:val="18"/>
+          <w:lang w:eastAsia="pt-BR"/>
+        </w:rPr>
+      </w:pPr>
+      <w:r>
+        <w:rPr>
+          <w:rFonts w:ascii="Courier New" w:eastAsia="Times New Roman" w:hAnsi="Courier New" w:cs="Courier New"/>
+          <w:color w:val="000000"/>
+          <w:sz w:val="18"/>
+          <w:szCs w:val="18"/>
+          <w:lang w:eastAsia="pt-BR"/>
+        </w:rPr>
+        <w:t>    </w:t>
+      </w:r>
+      <w:r>
+        <w:rPr>
+          <w:rFonts w:ascii="Courier New" w:eastAsia="Times New Roman" w:hAnsi="Courier New" w:cs="Courier New"/>
+          <w:color w:val="A31515"/>
+          <w:sz w:val="18"/>
+          <w:szCs w:val="18"/>
+          <w:lang w:eastAsia="pt-BR"/>
+        </w:rPr>
+        <w:t>"</w:t>
+      </w:r>
+      <w:proofErr w:type="spellStart"/>
+      <w:r>
+        <w:rPr>
+          <w:rFonts w:ascii="Courier New" w:eastAsia="Times New Roman" w:hAnsi="Courier New" w:cs="Courier New"/>
+          <w:color w:val="A31515"/>
+          <w:sz w:val="18"/>
+          <w:szCs w:val="18"/>
+          <w:lang w:eastAsia="pt-BR"/>
+        </w:rPr>
+        <w:t>message</w:t>
+      </w:r>
+      <w:proofErr w:type="spellEnd"/>
+      <w:r>
+        <w:rPr>
+          <w:rFonts w:ascii="Courier New" w:eastAsia="Times New Roman" w:hAnsi="Courier New" w:cs="Courier New"/>
+          <w:color w:val="A31515"/>
+          <w:sz w:val="18"/>
+          <w:szCs w:val="18"/>
+          <w:lang w:eastAsia="pt-BR"/>
+        </w:rPr>
+        <w:t>"</w:t>
+      </w:r>
+      <w:r>
+        <w:rPr>
+          <w:rFonts w:ascii="Courier New" w:eastAsia="Times New Roman" w:hAnsi="Courier New" w:cs="Courier New"/>
+          <w:color w:val="000000"/>
+          <w:sz w:val="18"/>
+          <w:szCs w:val="18"/>
+          <w:lang w:eastAsia="pt-BR"/>
+        </w:rPr>
+        <w:t>: </w:t>
       </w:r>
       <w:r>
         <w:rPr>
           <w:rFonts w:ascii="Courier New" w:eastAsia="Times New Roman" w:hAnsi="Courier New" w:cs="Courier New"/>
           <w:color w:val="0451A5"/>
-          <w:sz w:val="24"/>
-          <w:szCs w:val="24"/>
-          <w:lang w:eastAsia="pt-BR"/>
-        </w:rPr>
-        <w:t>"</w:t>
-      </w:r>
-    </w:p>
-    <w:p>
-      <w:pPr>
-        <w:shd w:val="clear" w:color="auto" w:fill="FFFFFE"/>
-        <w:spacing w:after="0" w:line="270" w:lineRule="atLeast"/>
-        <w:ind w:firstLine="708"/>
-        <w:rPr>
-          <w:rFonts w:ascii="Courier New" w:eastAsia="Times New Roman" w:hAnsi="Courier New" w:cs="Courier New"/>
-          <w:color w:val="000000"/>
-          <w:sz w:val="24"/>
-          <w:szCs w:val="24"/>
-          <w:lang w:eastAsia="pt-BR"/>
-        </w:rPr>
-      </w:pPr>
-      <w:r>
-        <w:rPr>
-          <w:rFonts w:ascii="Courier New" w:eastAsia="Times New Roman" w:hAnsi="Courier New" w:cs="Courier New"/>
-          <w:color w:val="000000"/>
-          <w:sz w:val="24"/>
-          <w:szCs w:val="24"/>
+          <w:sz w:val="18"/>
+          <w:szCs w:val="18"/>
+          <w:lang w:eastAsia="pt-BR"/>
+        </w:rPr>
+        <w:t>"id invalida"</w:t>
+      </w:r>
+    </w:p>
+    <w:p>
+      <w:pPr>
+        <w:shd w:val="clear" w:color="auto" w:fill="FFFFFE"/>
+        <w:spacing w:after="0" w:line="270" w:lineRule="atLeast"/>
+        <w:rPr>
+          <w:rFonts w:ascii="Courier New" w:eastAsia="Times New Roman" w:hAnsi="Courier New" w:cs="Courier New"/>
+          <w:color w:val="000000"/>
+          <w:sz w:val="18"/>
+          <w:szCs w:val="18"/>
+          <w:lang w:eastAsia="pt-BR"/>
+        </w:rPr>
+      </w:pPr>
+      <w:r>
+        <w:rPr>
+          <w:rFonts w:ascii="Courier New" w:eastAsia="Times New Roman" w:hAnsi="Courier New" w:cs="Courier New"/>
+          <w:color w:val="000000"/>
+          <w:sz w:val="18"/>
+          <w:szCs w:val="18"/>
           <w:lang w:eastAsia="pt-BR"/>
         </w:rPr>
         <w:t>}</w:t>
-      </w:r>
-    </w:p>
-    <w:p>
-      <w:pPr>
-        <w:shd w:val="clear" w:color="auto" w:fill="FFFFFE"/>
-        <w:spacing w:after="0" w:line="270" w:lineRule="atLeast"/>
-        <w:rPr>
-          <w:rFonts w:ascii="Courier New" w:eastAsia="Times New Roman" w:hAnsi="Courier New" w:cs="Courier New"/>
-          <w:color w:val="000000"/>
-          <w:sz w:val="24"/>
-          <w:szCs w:val="24"/>
-          <w:lang w:eastAsia="pt-BR"/>
-        </w:rPr>
-      </w:pPr>
-    </w:p>
-    <w:p>
-      <w:pPr>
-        <w:shd w:val="clear" w:color="auto" w:fill="FFFFFE"/>
-        <w:spacing w:after="0" w:line="270" w:lineRule="atLeast"/>
-        <w:rPr>
-          <w:rFonts w:ascii="Courier New" w:eastAsia="Times New Roman" w:hAnsi="Courier New" w:cs="Courier New"/>
-          <w:color w:val="000000"/>
-          <w:sz w:val="24"/>
-          <w:szCs w:val="24"/>
-          <w:lang w:eastAsia="pt-BR"/>
-        </w:rPr>
-      </w:pPr>
-      <w:r>
-        <w:rPr>
-          <w:rFonts w:ascii="Courier New" w:eastAsia="Times New Roman" w:hAnsi="Courier New" w:cs="Courier New"/>
-          <w:color w:val="000000"/>
-          <w:sz w:val="24"/>
-          <w:szCs w:val="24"/>
-          <w:lang w:eastAsia="pt-BR"/>
-        </w:rPr>
-        <w:t>]</w:t>
       </w:r>
     </w:p>
     <w:p>
@@ -4980,7 +5945,6 @@
           <w:sz w:val="32"/>
           <w:szCs w:val="32"/>
         </w:rPr>
-        <w:lastRenderedPageBreak/>
         <w:t>/</w:t>
       </w:r>
       <w:r>
@@ -5290,7 +6254,7 @@
                 <w:sz w:val="24"/>
                 <w:szCs w:val="24"/>
               </w:rPr>
-              <w:t>Obrigatório</w:t>
+              <w:t>Opcional</w:t>
             </w:r>
           </w:p>
         </w:tc>
@@ -5446,95 +6410,526 @@
           <w:szCs w:val="24"/>
           <w:shd w:val="clear" w:color="auto" w:fill="FFFFFF"/>
         </w:rPr>
-        <w:t>/</w:t>
+        <w:t>/disciplina</w:t>
+      </w:r>
+    </w:p>
+    <w:p>
+      <w:pPr>
+        <w:shd w:val="clear" w:color="auto" w:fill="FFFFFE"/>
+        <w:spacing w:after="0" w:line="270" w:lineRule="atLeast"/>
+        <w:rPr>
+          <w:rFonts w:ascii="Courier New" w:eastAsia="Times New Roman" w:hAnsi="Courier New" w:cs="Courier New"/>
+          <w:color w:val="000000"/>
+          <w:sz w:val="18"/>
+          <w:szCs w:val="18"/>
+          <w:lang w:eastAsia="pt-BR"/>
+        </w:rPr>
+      </w:pPr>
+      <w:r>
+        <w:rPr>
+          <w:rFonts w:ascii="Courier New" w:eastAsia="Times New Roman" w:hAnsi="Courier New" w:cs="Courier New"/>
+          <w:color w:val="000000"/>
+          <w:sz w:val="18"/>
+          <w:szCs w:val="18"/>
+          <w:lang w:eastAsia="pt-BR"/>
+        </w:rPr>
+        <w:t>Body</w:t>
+      </w:r>
+    </w:p>
+    <w:p>
+      <w:pPr>
+        <w:shd w:val="clear" w:color="auto" w:fill="FFFFFE"/>
+        <w:spacing w:after="0" w:line="270" w:lineRule="atLeast"/>
+        <w:rPr>
+          <w:rFonts w:ascii="Courier New" w:eastAsia="Times New Roman" w:hAnsi="Courier New" w:cs="Courier New"/>
+          <w:color w:val="000000"/>
+          <w:sz w:val="18"/>
+          <w:szCs w:val="18"/>
+          <w:lang w:eastAsia="pt-BR"/>
+        </w:rPr>
+      </w:pPr>
+      <w:r>
+        <w:rPr>
+          <w:rFonts w:ascii="Courier New" w:eastAsia="Times New Roman" w:hAnsi="Courier New" w:cs="Courier New"/>
+          <w:color w:val="000000"/>
+          <w:sz w:val="18"/>
+          <w:szCs w:val="18"/>
+          <w:lang w:eastAsia="pt-BR"/>
+        </w:rPr>
+        <w:t>{</w:t>
+      </w:r>
+    </w:p>
+    <w:p>
+      <w:pPr>
+        <w:shd w:val="clear" w:color="auto" w:fill="FFFFFE"/>
+        <w:spacing w:after="0" w:line="270" w:lineRule="atLeast"/>
+        <w:rPr>
+          <w:rFonts w:ascii="Courier New" w:eastAsia="Times New Roman" w:hAnsi="Courier New" w:cs="Courier New"/>
+          <w:color w:val="000000"/>
+          <w:sz w:val="18"/>
+          <w:szCs w:val="18"/>
+          <w:lang w:eastAsia="pt-BR"/>
+        </w:rPr>
+      </w:pPr>
+      <w:r>
+        <w:rPr>
+          <w:rFonts w:ascii="Courier New" w:eastAsia="Times New Roman" w:hAnsi="Courier New" w:cs="Courier New"/>
+          <w:color w:val="000000"/>
+          <w:sz w:val="18"/>
+          <w:szCs w:val="18"/>
+          <w:lang w:eastAsia="pt-BR"/>
+        </w:rPr>
+        <w:t>    </w:t>
+      </w:r>
+      <w:r>
+        <w:rPr>
+          <w:rFonts w:ascii="Courier New" w:eastAsia="Times New Roman" w:hAnsi="Courier New" w:cs="Courier New"/>
+          <w:color w:val="A31515"/>
+          <w:sz w:val="18"/>
+          <w:szCs w:val="18"/>
+          <w:lang w:eastAsia="pt-BR"/>
+        </w:rPr>
+        <w:t>"nome</w:t>
+      </w:r>
+      <w:proofErr w:type="gramStart"/>
+      <w:r>
+        <w:rPr>
+          <w:rFonts w:ascii="Courier New" w:eastAsia="Times New Roman" w:hAnsi="Courier New" w:cs="Courier New"/>
+          <w:color w:val="A31515"/>
+          <w:sz w:val="18"/>
+          <w:szCs w:val="18"/>
+          <w:lang w:eastAsia="pt-BR"/>
+        </w:rPr>
+        <w:t>"</w:t>
+      </w:r>
+      <w:r>
+        <w:rPr>
+          <w:rFonts w:ascii="Courier New" w:eastAsia="Times New Roman" w:hAnsi="Courier New" w:cs="Courier New"/>
+          <w:color w:val="000000"/>
+          <w:sz w:val="18"/>
+          <w:szCs w:val="18"/>
+          <w:lang w:eastAsia="pt-BR"/>
+        </w:rPr>
+        <w:t> :</w:t>
+      </w:r>
+      <w:proofErr w:type="gramEnd"/>
+      <w:r>
+        <w:rPr>
+          <w:rFonts w:ascii="Courier New" w:eastAsia="Times New Roman" w:hAnsi="Courier New" w:cs="Courier New"/>
+          <w:color w:val="000000"/>
+          <w:sz w:val="18"/>
+          <w:szCs w:val="18"/>
+          <w:lang w:eastAsia="pt-BR"/>
+        </w:rPr>
+        <w:t> </w:t>
+      </w:r>
+      <w:r>
+        <w:rPr>
+          <w:rFonts w:ascii="Courier New" w:eastAsia="Times New Roman" w:hAnsi="Courier New" w:cs="Courier New"/>
+          <w:color w:val="0451A5"/>
+          <w:sz w:val="18"/>
+          <w:szCs w:val="18"/>
+          <w:lang w:eastAsia="pt-BR"/>
+        </w:rPr>
+        <w:t>"</w:t>
       </w:r>
       <w:proofErr w:type="spellStart"/>
       <w:r>
         <w:rPr>
-          <w:rFonts w:ascii="Segoe UI" w:hAnsi="Segoe UI" w:cs="Segoe UI"/>
-          <w:color w:val="212121"/>
-          <w:sz w:val="24"/>
-          <w:szCs w:val="24"/>
-          <w:shd w:val="clear" w:color="auto" w:fill="FFFFFF"/>
-        </w:rPr>
-        <w:t>disciplina?nome</w:t>
+          <w:rFonts w:ascii="Courier New" w:eastAsia="Times New Roman" w:hAnsi="Courier New" w:cs="Courier New"/>
+          <w:color w:val="0451A5"/>
+          <w:sz w:val="18"/>
+          <w:szCs w:val="18"/>
+          <w:lang w:eastAsia="pt-BR"/>
+        </w:rPr>
+        <w:t>Programacao</w:t>
       </w:r>
       <w:proofErr w:type="spellEnd"/>
       <w:r>
         <w:rPr>
-          <w:rFonts w:ascii="Segoe UI" w:hAnsi="Segoe UI" w:cs="Segoe UI"/>
-          <w:color w:val="212121"/>
-          <w:sz w:val="24"/>
-          <w:szCs w:val="24"/>
-          <w:shd w:val="clear" w:color="auto" w:fill="FFFFFF"/>
-        </w:rPr>
-        <w:t xml:space="preserve">=Estrutura de </w:t>
+          <w:rFonts w:ascii="Courier New" w:eastAsia="Times New Roman" w:hAnsi="Courier New" w:cs="Courier New"/>
+          <w:color w:val="0451A5"/>
+          <w:sz w:val="18"/>
+          <w:szCs w:val="18"/>
+          <w:lang w:eastAsia="pt-BR"/>
+        </w:rPr>
+        <w:t> orientada a objetos"</w:t>
+      </w:r>
+      <w:r>
+        <w:rPr>
+          <w:rFonts w:ascii="Courier New" w:eastAsia="Times New Roman" w:hAnsi="Courier New" w:cs="Courier New"/>
+          <w:color w:val="000000"/>
+          <w:sz w:val="18"/>
+          <w:szCs w:val="18"/>
+          <w:lang w:eastAsia="pt-BR"/>
+        </w:rPr>
+        <w:t>,</w:t>
+      </w:r>
+    </w:p>
+    <w:p>
+      <w:pPr>
+        <w:shd w:val="clear" w:color="auto" w:fill="FFFFFE"/>
+        <w:spacing w:after="0" w:line="270" w:lineRule="atLeast"/>
+        <w:rPr>
+          <w:rFonts w:ascii="Courier New" w:eastAsia="Times New Roman" w:hAnsi="Courier New" w:cs="Courier New"/>
+          <w:color w:val="000000"/>
+          <w:sz w:val="18"/>
+          <w:szCs w:val="18"/>
+          <w:lang w:eastAsia="pt-BR"/>
+        </w:rPr>
+      </w:pPr>
+      <w:r>
+        <w:rPr>
+          <w:rFonts w:ascii="Courier New" w:eastAsia="Times New Roman" w:hAnsi="Courier New" w:cs="Courier New"/>
+          <w:color w:val="000000"/>
+          <w:sz w:val="18"/>
+          <w:szCs w:val="18"/>
+          <w:lang w:eastAsia="pt-BR"/>
+        </w:rPr>
+        <w:t>    </w:t>
+      </w:r>
+      <w:r>
+        <w:rPr>
+          <w:rFonts w:ascii="Courier New" w:eastAsia="Times New Roman" w:hAnsi="Courier New" w:cs="Courier New"/>
+          <w:color w:val="A31515"/>
+          <w:sz w:val="18"/>
+          <w:szCs w:val="18"/>
+          <w:lang w:eastAsia="pt-BR"/>
+        </w:rPr>
+        <w:t>"</w:t>
       </w:r>
       <w:proofErr w:type="spellStart"/>
       <w:r>
         <w:rPr>
-          <w:rFonts w:ascii="Segoe UI" w:hAnsi="Segoe UI" w:cs="Segoe UI"/>
-          <w:color w:val="212121"/>
-          <w:sz w:val="24"/>
-          <w:szCs w:val="24"/>
-          <w:shd w:val="clear" w:color="auto" w:fill="FFFFFF"/>
-        </w:rPr>
-        <w:t>dados&amp;idProfessor</w:t>
+          <w:rFonts w:ascii="Courier New" w:eastAsia="Times New Roman" w:hAnsi="Courier New" w:cs="Courier New"/>
+          <w:color w:val="A31515"/>
+          <w:sz w:val="18"/>
+          <w:szCs w:val="18"/>
+          <w:lang w:eastAsia="pt-BR"/>
+        </w:rPr>
+        <w:t>idProfessor</w:t>
       </w:r>
       <w:proofErr w:type="spellEnd"/>
       <w:r>
         <w:rPr>
-          <w:rFonts w:ascii="Segoe UI" w:hAnsi="Segoe UI" w:cs="Segoe UI"/>
-          <w:color w:val="212121"/>
-          <w:sz w:val="24"/>
-          <w:szCs w:val="24"/>
-          <w:shd w:val="clear" w:color="auto" w:fill="FFFFFF"/>
-        </w:rPr>
-        <w:t>=636e67d2eb356b272c389f45&amp;descricao=</w:t>
+          <w:rFonts w:ascii="Courier New" w:eastAsia="Times New Roman" w:hAnsi="Courier New" w:cs="Courier New"/>
+          <w:color w:val="A31515"/>
+          <w:sz w:val="18"/>
+          <w:szCs w:val="18"/>
+          <w:lang w:eastAsia="pt-BR"/>
+        </w:rPr>
+        <w:t>"</w:t>
+      </w:r>
+      <w:r>
+        <w:rPr>
+          <w:rFonts w:ascii="Courier New" w:eastAsia="Times New Roman" w:hAnsi="Courier New" w:cs="Courier New"/>
+          <w:color w:val="000000"/>
+          <w:sz w:val="18"/>
+          <w:szCs w:val="18"/>
+          <w:lang w:eastAsia="pt-BR"/>
+        </w:rPr>
+        <w:t>: </w:t>
+      </w:r>
+      <w:r>
+        <w:rPr>
+          <w:rFonts w:ascii="Courier New" w:eastAsia="Times New Roman" w:hAnsi="Courier New" w:cs="Courier New"/>
+          <w:color w:val="0451A5"/>
+          <w:sz w:val="18"/>
+          <w:szCs w:val="18"/>
+          <w:lang w:eastAsia="pt-BR"/>
+        </w:rPr>
+        <w:t>"636ed670991fd44b840c65ec</w:t>
+      </w:r>
+      <w:proofErr w:type="gramStart"/>
+      <w:r>
+        <w:rPr>
+          <w:rFonts w:ascii="Courier New" w:eastAsia="Times New Roman" w:hAnsi="Courier New" w:cs="Courier New"/>
+          <w:color w:val="0451A5"/>
+          <w:sz w:val="18"/>
+          <w:szCs w:val="18"/>
+          <w:lang w:eastAsia="pt-BR"/>
+        </w:rPr>
+        <w:t>"</w:t>
+      </w:r>
+      <w:r>
+        <w:rPr>
+          <w:rFonts w:ascii="Courier New" w:eastAsia="Times New Roman" w:hAnsi="Courier New" w:cs="Courier New"/>
+          <w:color w:val="000000"/>
+          <w:sz w:val="18"/>
+          <w:szCs w:val="18"/>
+          <w:lang w:eastAsia="pt-BR"/>
+        </w:rPr>
+        <w:t> ,</w:t>
+      </w:r>
+      <w:proofErr w:type="gramEnd"/>
+    </w:p>
+    <w:p>
+      <w:pPr>
+        <w:shd w:val="clear" w:color="auto" w:fill="FFFFFE"/>
+        <w:spacing w:after="0" w:line="270" w:lineRule="atLeast"/>
+        <w:rPr>
+          <w:rFonts w:ascii="Courier New" w:eastAsia="Times New Roman" w:hAnsi="Courier New" w:cs="Courier New"/>
+          <w:color w:val="000000"/>
+          <w:sz w:val="18"/>
+          <w:szCs w:val="18"/>
+          <w:lang w:eastAsia="pt-BR"/>
+        </w:rPr>
+      </w:pPr>
+      <w:r>
+        <w:rPr>
+          <w:rFonts w:ascii="Courier New" w:eastAsia="Times New Roman" w:hAnsi="Courier New" w:cs="Courier New"/>
+          <w:color w:val="000000"/>
+          <w:sz w:val="18"/>
+          <w:szCs w:val="18"/>
+          <w:lang w:eastAsia="pt-BR"/>
+        </w:rPr>
+        <w:lastRenderedPageBreak/>
+        <w:t>    </w:t>
+      </w:r>
+      <w:r>
+        <w:rPr>
+          <w:rFonts w:ascii="Courier New" w:eastAsia="Times New Roman" w:hAnsi="Courier New" w:cs="Courier New"/>
+          <w:color w:val="A31515"/>
+          <w:sz w:val="18"/>
+          <w:szCs w:val="18"/>
+          <w:lang w:eastAsia="pt-BR"/>
+        </w:rPr>
+        <w:t>"</w:t>
       </w:r>
       <w:proofErr w:type="spellStart"/>
       <w:r>
         <w:rPr>
-          <w:rFonts w:ascii="Segoe UI" w:hAnsi="Segoe UI" w:cs="Segoe UI"/>
-          <w:color w:val="212121"/>
-          <w:sz w:val="24"/>
-          <w:szCs w:val="24"/>
-          <w:shd w:val="clear" w:color="auto" w:fill="FFFFFF"/>
+          <w:rFonts w:ascii="Courier New" w:eastAsia="Times New Roman" w:hAnsi="Courier New" w:cs="Courier New"/>
+          <w:color w:val="A31515"/>
+          <w:sz w:val="18"/>
+          <w:szCs w:val="18"/>
+          <w:lang w:eastAsia="pt-BR"/>
+        </w:rPr>
+        <w:t>descricao</w:t>
+      </w:r>
+      <w:proofErr w:type="spellEnd"/>
+      <w:r>
+        <w:rPr>
+          <w:rFonts w:ascii="Courier New" w:eastAsia="Times New Roman" w:hAnsi="Courier New" w:cs="Courier New"/>
+          <w:color w:val="A31515"/>
+          <w:sz w:val="18"/>
+          <w:szCs w:val="18"/>
+          <w:lang w:eastAsia="pt-BR"/>
+        </w:rPr>
+        <w:t>"</w:t>
+      </w:r>
+      <w:r>
+        <w:rPr>
+          <w:rFonts w:ascii="Courier New" w:eastAsia="Times New Roman" w:hAnsi="Courier New" w:cs="Courier New"/>
+          <w:color w:val="000000"/>
+          <w:sz w:val="18"/>
+          <w:szCs w:val="18"/>
+          <w:lang w:eastAsia="pt-BR"/>
+        </w:rPr>
+        <w:t>: </w:t>
+      </w:r>
+      <w:r>
+        <w:rPr>
+          <w:rFonts w:ascii="Courier New" w:eastAsia="Times New Roman" w:hAnsi="Courier New" w:cs="Courier New"/>
+          <w:color w:val="0451A5"/>
+          <w:sz w:val="18"/>
+          <w:szCs w:val="18"/>
+          <w:lang w:eastAsia="pt-BR"/>
+        </w:rPr>
+        <w:t>"</w:t>
+      </w:r>
+      <w:proofErr w:type="spellStart"/>
+      <w:r>
+        <w:rPr>
+          <w:rFonts w:ascii="Courier New" w:eastAsia="Times New Roman" w:hAnsi="Courier New" w:cs="Courier New"/>
+          <w:color w:val="0451A5"/>
+          <w:sz w:val="18"/>
+          <w:szCs w:val="18"/>
+          <w:lang w:eastAsia="pt-BR"/>
         </w:rPr>
         <w:t>materia</w:t>
       </w:r>
       <w:proofErr w:type="spellEnd"/>
       <w:r>
         <w:rPr>
-          <w:rFonts w:ascii="Segoe UI" w:hAnsi="Segoe UI" w:cs="Segoe UI"/>
-          <w:color w:val="212121"/>
-          <w:sz w:val="24"/>
-          <w:szCs w:val="24"/>
-          <w:shd w:val="clear" w:color="auto" w:fill="FFFFFF"/>
-        </w:rPr>
-        <w:t xml:space="preserve"> de estrutura de </w:t>
+          <w:rFonts w:ascii="Courier New" w:eastAsia="Times New Roman" w:hAnsi="Courier New" w:cs="Courier New"/>
+          <w:color w:val="0451A5"/>
+          <w:sz w:val="18"/>
+          <w:szCs w:val="18"/>
+          <w:lang w:eastAsia="pt-BR"/>
+        </w:rPr>
+        <w:t> importante"</w:t>
+      </w:r>
+      <w:r>
+        <w:rPr>
+          <w:rFonts w:ascii="Courier New" w:eastAsia="Times New Roman" w:hAnsi="Courier New" w:cs="Courier New"/>
+          <w:color w:val="000000"/>
+          <w:sz w:val="18"/>
+          <w:szCs w:val="18"/>
+          <w:lang w:eastAsia="pt-BR"/>
+        </w:rPr>
+        <w:t>,</w:t>
+      </w:r>
+    </w:p>
+    <w:p>
+      <w:pPr>
+        <w:shd w:val="clear" w:color="auto" w:fill="FFFFFE"/>
+        <w:spacing w:after="0" w:line="270" w:lineRule="atLeast"/>
+        <w:rPr>
+          <w:rFonts w:ascii="Courier New" w:eastAsia="Times New Roman" w:hAnsi="Courier New" w:cs="Courier New"/>
+          <w:color w:val="000000"/>
+          <w:sz w:val="18"/>
+          <w:szCs w:val="18"/>
+          <w:lang w:eastAsia="pt-BR"/>
+        </w:rPr>
+      </w:pPr>
+      <w:r>
+        <w:rPr>
+          <w:rFonts w:ascii="Courier New" w:eastAsia="Times New Roman" w:hAnsi="Courier New" w:cs="Courier New"/>
+          <w:color w:val="000000"/>
+          <w:sz w:val="18"/>
+          <w:szCs w:val="18"/>
+          <w:lang w:eastAsia="pt-BR"/>
+        </w:rPr>
+        <w:t>    </w:t>
+      </w:r>
+      <w:r>
+        <w:rPr>
+          <w:rFonts w:ascii="Courier New" w:eastAsia="Times New Roman" w:hAnsi="Courier New" w:cs="Courier New"/>
+          <w:color w:val="A31515"/>
+          <w:sz w:val="18"/>
+          <w:szCs w:val="18"/>
+          <w:lang w:eastAsia="pt-BR"/>
+        </w:rPr>
+        <w:t>"semestre"</w:t>
+      </w:r>
+      <w:r>
+        <w:rPr>
+          <w:rFonts w:ascii="Courier New" w:eastAsia="Times New Roman" w:hAnsi="Courier New" w:cs="Courier New"/>
+          <w:color w:val="000000"/>
+          <w:sz w:val="18"/>
+          <w:szCs w:val="18"/>
+          <w:lang w:eastAsia="pt-BR"/>
+        </w:rPr>
+        <w:t>: </w:t>
+      </w:r>
+      <w:r>
+        <w:rPr>
+          <w:rFonts w:ascii="Courier New" w:eastAsia="Times New Roman" w:hAnsi="Courier New" w:cs="Courier New"/>
+          <w:color w:val="0451A5"/>
+          <w:sz w:val="18"/>
+          <w:szCs w:val="18"/>
+          <w:lang w:eastAsia="pt-BR"/>
+        </w:rPr>
+        <w:t>"2"</w:t>
+      </w:r>
+      <w:r>
+        <w:rPr>
+          <w:rFonts w:ascii="Courier New" w:eastAsia="Times New Roman" w:hAnsi="Courier New" w:cs="Courier New"/>
+          <w:color w:val="000000"/>
+          <w:sz w:val="18"/>
+          <w:szCs w:val="18"/>
+          <w:lang w:eastAsia="pt-BR"/>
+        </w:rPr>
+        <w:t>,</w:t>
+      </w:r>
+    </w:p>
+    <w:p>
+      <w:pPr>
+        <w:shd w:val="clear" w:color="auto" w:fill="FFFFFE"/>
+        <w:spacing w:after="0" w:line="270" w:lineRule="atLeast"/>
+        <w:rPr>
+          <w:rFonts w:ascii="Courier New" w:eastAsia="Times New Roman" w:hAnsi="Courier New" w:cs="Courier New"/>
+          <w:color w:val="000000"/>
+          <w:sz w:val="18"/>
+          <w:szCs w:val="18"/>
+          <w:lang w:eastAsia="pt-BR"/>
+        </w:rPr>
+      </w:pPr>
+      <w:r>
+        <w:rPr>
+          <w:rFonts w:ascii="Courier New" w:eastAsia="Times New Roman" w:hAnsi="Courier New" w:cs="Courier New"/>
+          <w:color w:val="000000"/>
+          <w:sz w:val="18"/>
+          <w:szCs w:val="18"/>
+          <w:lang w:eastAsia="pt-BR"/>
+        </w:rPr>
+        <w:t>    </w:t>
+      </w:r>
+      <w:r>
+        <w:rPr>
+          <w:rFonts w:ascii="Courier New" w:eastAsia="Times New Roman" w:hAnsi="Courier New" w:cs="Courier New"/>
+          <w:color w:val="A31515"/>
+          <w:sz w:val="18"/>
+          <w:szCs w:val="18"/>
+          <w:lang w:eastAsia="pt-BR"/>
+        </w:rPr>
+        <w:t>"</w:t>
       </w:r>
       <w:proofErr w:type="spellStart"/>
       <w:r>
         <w:rPr>
-          <w:rFonts w:ascii="Segoe UI" w:hAnsi="Segoe UI" w:cs="Segoe UI"/>
-          <w:color w:val="212121"/>
-          <w:sz w:val="24"/>
-          <w:szCs w:val="24"/>
-          <w:shd w:val="clear" w:color="auto" w:fill="FFFFFF"/>
-        </w:rPr>
-        <w:t>dados&amp;semestre</w:t>
+          <w:rFonts w:ascii="Courier New" w:eastAsia="Times New Roman" w:hAnsi="Courier New" w:cs="Courier New"/>
+          <w:color w:val="A31515"/>
+          <w:sz w:val="18"/>
+          <w:szCs w:val="18"/>
+          <w:lang w:eastAsia="pt-BR"/>
+        </w:rPr>
+        <w:t>cargahoraria</w:t>
       </w:r>
       <w:proofErr w:type="spellEnd"/>
       <w:r>
         <w:rPr>
-          <w:rFonts w:ascii="Segoe UI" w:hAnsi="Segoe UI" w:cs="Segoe UI"/>
-          <w:color w:val="212121"/>
-          <w:sz w:val="24"/>
-          <w:szCs w:val="24"/>
-          <w:shd w:val="clear" w:color="auto" w:fill="FFFFFF"/>
-        </w:rPr>
-        <w:t>=2&amp;cargahoraria=80</w:t>
+          <w:rFonts w:ascii="Courier New" w:eastAsia="Times New Roman" w:hAnsi="Courier New" w:cs="Courier New"/>
+          <w:color w:val="A31515"/>
+          <w:sz w:val="18"/>
+          <w:szCs w:val="18"/>
+          <w:lang w:eastAsia="pt-BR"/>
+        </w:rPr>
+        <w:t>"</w:t>
+      </w:r>
+      <w:r>
+        <w:rPr>
+          <w:rFonts w:ascii="Courier New" w:eastAsia="Times New Roman" w:hAnsi="Courier New" w:cs="Courier New"/>
+          <w:color w:val="000000"/>
+          <w:sz w:val="18"/>
+          <w:szCs w:val="18"/>
+          <w:lang w:eastAsia="pt-BR"/>
+        </w:rPr>
+        <w:t>: </w:t>
+      </w:r>
+      <w:r>
+        <w:rPr>
+          <w:rFonts w:ascii="Courier New" w:eastAsia="Times New Roman" w:hAnsi="Courier New" w:cs="Courier New"/>
+          <w:color w:val="0451A5"/>
+          <w:sz w:val="18"/>
+          <w:szCs w:val="18"/>
+          <w:lang w:eastAsia="pt-BR"/>
+        </w:rPr>
+        <w:t>"80"</w:t>
+      </w:r>
+    </w:p>
+    <w:p>
+      <w:pPr>
+        <w:shd w:val="clear" w:color="auto" w:fill="FFFFFE"/>
+        <w:spacing w:after="0" w:line="270" w:lineRule="atLeast"/>
+        <w:rPr>
+          <w:rFonts w:ascii="Courier New" w:eastAsia="Times New Roman" w:hAnsi="Courier New" w:cs="Courier New"/>
+          <w:color w:val="000000"/>
+          <w:sz w:val="18"/>
+          <w:szCs w:val="18"/>
+          <w:lang w:eastAsia="pt-BR"/>
+        </w:rPr>
+      </w:pPr>
+      <w:r>
+        <w:rPr>
+          <w:rFonts w:ascii="Courier New" w:eastAsia="Times New Roman" w:hAnsi="Courier New" w:cs="Courier New"/>
+          <w:color w:val="000000"/>
+          <w:sz w:val="18"/>
+          <w:szCs w:val="18"/>
+          <w:lang w:eastAsia="pt-BR"/>
+        </w:rPr>
+        <w:t>    }</w:t>
       </w:r>
     </w:p>
     <w:p>
@@ -5593,35 +6988,38 @@
     </w:p>
     <w:p>
       <w:pPr>
-        <w:shd w:val="clear" w:color="auto" w:fill="FFFFFE"/>
-        <w:spacing w:after="0" w:line="270" w:lineRule="atLeast"/>
-        <w:rPr>
-          <w:rFonts w:ascii="Courier New" w:eastAsia="Times New Roman" w:hAnsi="Courier New" w:cs="Courier New"/>
-          <w:color w:val="000000"/>
-          <w:sz w:val="18"/>
-          <w:szCs w:val="18"/>
-          <w:lang w:eastAsia="pt-BR"/>
-        </w:rPr>
-      </w:pPr>
-      <w:r>
-        <w:rPr>
-          <w:rFonts w:ascii="Courier New" w:eastAsia="Times New Roman" w:hAnsi="Courier New" w:cs="Courier New"/>
-          <w:color w:val="A31515"/>
-          <w:sz w:val="18"/>
-          <w:szCs w:val="18"/>
-          <w:lang w:eastAsia="pt-BR"/>
-        </w:rPr>
-        <w:t>"OK"</w:t>
-      </w:r>
-    </w:p>
-    <w:p>
-      <w:pPr>
         <w:rPr>
           <w:color w:val="000000" w:themeColor="text1"/>
-          <w:sz w:val="24"/>
-          <w:szCs w:val="24"/>
-        </w:rPr>
-      </w:pPr>
+          <w:sz w:val="28"/>
+          <w:szCs w:val="28"/>
+          <w:u w:val="single"/>
+        </w:rPr>
+      </w:pPr>
+      <w:r>
+        <w:rPr>
+          <w:color w:val="000000" w:themeColor="text1"/>
+          <w:sz w:val="28"/>
+          <w:szCs w:val="28"/>
+        </w:rPr>
+        <w:t>(200)</w:t>
+      </w:r>
+    </w:p>
+    <w:p>
+      <w:pPr>
+        <w:rPr>
+          <w:color w:val="000000" w:themeColor="text1"/>
+          <w:sz w:val="24"/>
+          <w:szCs w:val="24"/>
+        </w:rPr>
+      </w:pPr>
+      <w:r>
+        <w:rPr>
+          <w:color w:val="000000" w:themeColor="text1"/>
+          <w:sz w:val="24"/>
+          <w:szCs w:val="24"/>
+        </w:rPr>
+        <w:t>“OK”</w:t>
+      </w:r>
     </w:p>
     <w:p>
       <w:pPr>
@@ -5732,7 +7130,6 @@
           <w:sz w:val="32"/>
           <w:szCs w:val="32"/>
         </w:rPr>
-        <w:lastRenderedPageBreak/>
         <w:t>/</w:t>
       </w:r>
       <w:r>
@@ -6127,6 +7524,7 @@
                 <w:szCs w:val="24"/>
                 <w:shd w:val="clear" w:color="auto" w:fill="FFFFFF"/>
               </w:rPr>
+              <w:lastRenderedPageBreak/>
               <w:t>idDisciplina</w:t>
             </w:r>
             <w:proofErr w:type="spellEnd"/>
@@ -6358,6 +7756,7 @@
         </w:rPr>
         <w:t>/</w:t>
       </w:r>
+      <w:proofErr w:type="spellStart"/>
       <w:r>
         <w:rPr>
           <w:rFonts w:ascii="Segoe UI" w:hAnsi="Segoe UI" w:cs="Segoe UI"/>
@@ -6366,8 +7765,9 @@
           <w:szCs w:val="24"/>
           <w:shd w:val="clear" w:color="auto" w:fill="FFFFFF"/>
         </w:rPr>
-        <w:t>upload?nomeProjeto=</w:t>
-      </w:r>
+        <w:t>upload?nomeProjeto</w:t>
+      </w:r>
+      <w:proofErr w:type="spellEnd"/>
       <w:r>
         <w:rPr>
           <w:rFonts w:ascii="Segoe UI" w:hAnsi="Segoe UI" w:cs="Segoe UI"/>
@@ -6376,7 +7776,57 @@
           <w:szCs w:val="24"/>
           <w:shd w:val="clear" w:color="auto" w:fill="FFFFFF"/>
         </w:rPr>
-        <w:t>Projetomuitomassa</w:t>
+        <w:t>=</w:t>
+      </w:r>
+      <w:r>
+        <w:rPr>
+          <w:rFonts w:ascii="Segoe UI" w:hAnsi="Segoe UI" w:cs="Segoe UI"/>
+          <w:color w:val="212121"/>
+          <w:sz w:val="24"/>
+          <w:szCs w:val="24"/>
+          <w:shd w:val="clear" w:color="auto" w:fill="FFFFFF"/>
+        </w:rPr>
+        <w:t>Projeto</w:t>
+      </w:r>
+      <w:r>
+        <w:rPr>
+          <w:rFonts w:ascii="Segoe UI" w:hAnsi="Segoe UI" w:cs="Segoe UI"/>
+          <w:color w:val="212121"/>
+          <w:sz w:val="24"/>
+          <w:szCs w:val="24"/>
+          <w:shd w:val="clear" w:color="auto" w:fill="FFFFFF"/>
+        </w:rPr>
+        <w:t xml:space="preserve"> </w:t>
+      </w:r>
+      <w:r>
+        <w:rPr>
+          <w:rFonts w:ascii="Segoe UI" w:hAnsi="Segoe UI" w:cs="Segoe UI"/>
+          <w:color w:val="212121"/>
+          <w:sz w:val="24"/>
+          <w:szCs w:val="24"/>
+          <w:shd w:val="clear" w:color="auto" w:fill="FFFFFF"/>
+        </w:rPr>
+        <w:t>muito</w:t>
+      </w:r>
+      <w:r>
+        <w:rPr>
+          <w:rFonts w:ascii="Segoe UI" w:hAnsi="Segoe UI" w:cs="Segoe UI"/>
+          <w:color w:val="212121"/>
+          <w:sz w:val="24"/>
+          <w:szCs w:val="24"/>
+          <w:shd w:val="clear" w:color="auto" w:fill="FFFFFF"/>
+        </w:rPr>
+        <w:t xml:space="preserve"> </w:t>
+      </w:r>
+      <w:r>
+        <w:rPr>
+          <w:rFonts w:ascii="Segoe UI" w:hAnsi="Segoe UI" w:cs="Segoe UI"/>
+          <w:color w:val="212121"/>
+          <w:sz w:val="24"/>
+          <w:szCs w:val="24"/>
+          <w:shd w:val="clear" w:color="auto" w:fill="FFFFFF"/>
+        </w:rPr>
+        <w:t>massa</w:t>
       </w:r>
       <w:r>
         <w:rPr>
@@ -6943,14 +8393,7 @@
           <w:sz w:val="32"/>
           <w:szCs w:val="32"/>
         </w:rPr>
-        <w:t>/</w:t>
-      </w:r>
-      <w:r>
-        <w:rPr>
-          <w:sz w:val="32"/>
-          <w:szCs w:val="32"/>
-        </w:rPr>
-        <w:t>download</w:t>
+        <w:t>/download</w:t>
       </w:r>
     </w:p>
     <w:p>
@@ -7009,6 +8452,7 @@
           <w:sz w:val="24"/>
           <w:szCs w:val="24"/>
         </w:rPr>
+        <w:lastRenderedPageBreak/>
         <w:t xml:space="preserve">Rota responsável por </w:t>
       </w:r>
       <w:r>
@@ -7718,15 +9162,7 @@
           <w:sz w:val="32"/>
           <w:szCs w:val="32"/>
         </w:rPr>
-        <w:lastRenderedPageBreak/>
-        <w:t>/</w:t>
-      </w:r>
-      <w:r>
-        <w:rPr>
-          <w:sz w:val="32"/>
-          <w:szCs w:val="32"/>
-        </w:rPr>
-        <w:t>projeto</w:t>
+        <w:t>/projeto</w:t>
       </w:r>
     </w:p>
     <w:p>
@@ -7785,21 +9221,7 @@
           <w:sz w:val="24"/>
           <w:szCs w:val="24"/>
         </w:rPr>
-        <w:t xml:space="preserve">Rota responsável </w:t>
-      </w:r>
-      <w:r>
-        <w:rPr>
-          <w:sz w:val="24"/>
-          <w:szCs w:val="24"/>
-        </w:rPr>
-        <w:t>retornar todos os projetos ligados ao usuário</w:t>
-      </w:r>
-      <w:r>
-        <w:rPr>
-          <w:sz w:val="24"/>
-          <w:szCs w:val="24"/>
-        </w:rPr>
-        <w:t>.</w:t>
+        <w:t>Rota responsável retornar todos os projetos ligados ao usuário.</w:t>
       </w:r>
     </w:p>
     <w:tbl>
@@ -7867,14 +9289,7 @@
                 <w:sz w:val="24"/>
                 <w:szCs w:val="24"/>
               </w:rPr>
-              <w:t xml:space="preserve"> )</w:t>
-            </w:r>
-            <w:r>
-              <w:rPr>
-                <w:sz w:val="24"/>
-                <w:szCs w:val="24"/>
-              </w:rPr>
-              <w:t>(é o id do aluno)</w:t>
+              <w:t xml:space="preserve"> )(é o id do aluno)</w:t>
             </w:r>
           </w:p>
         </w:tc>
@@ -7951,6 +9366,7 @@
           <w:sz w:val="28"/>
           <w:szCs w:val="28"/>
         </w:rPr>
+        <w:lastRenderedPageBreak/>
         <w:t>Saidas</w:t>
       </w:r>
       <w:proofErr w:type="spellEnd"/>
@@ -10064,6 +11480,7 @@
           <w:color w:val="000000"/>
           <w:sz w:val="24"/>
           <w:szCs w:val="24"/>
+          <w:u w:val="single"/>
           <w:lang w:eastAsia="pt-BR"/>
         </w:rPr>
       </w:pPr>
@@ -10798,7 +12215,7 @@
   <w:style w:type="paragraph" w:default="1" w:styleId="Normal">
     <w:name w:val="Normal"/>
     <w:qFormat/>
-    <w:rsid w:val="00697CB5"/>
+    <w:rsid w:val="00F36CFD"/>
   </w:style>
   <w:style w:type="character" w:default="1" w:styleId="Fontepargpadro">
     <w:name w:val="Default Paragraph Font"/>

--- a/Documentacao API.docx
+++ b/Documentacao API.docx
@@ -51,11 +51,11 @@
     <w:p>
       <w:pPr>
         <w:rPr>
-          <w:color w:val="1F3864" w:themeColor="accent1" w:themeShade="80"/>
+          <w:color w:val="385623" w:themeColor="accent6" w:themeShade="80"/>
           <w:sz w:val="44"/>
           <w:szCs w:val="44"/>
-          <w14:glow w14:rad="139700">
-            <w14:schemeClr w14:val="accent5">
+          <w14:glow w14:rad="101600">
+            <w14:schemeClr w14:val="accent6">
               <w14:alpha w14:val="60000"/>
               <w14:satMod w14:val="175000"/>
             </w14:schemeClr>
@@ -64,26 +64,33 @@
       </w:pPr>
       <w:r>
         <w:rPr>
-          <w:color w:val="1F3864" w:themeColor="accent1" w:themeShade="80"/>
+          <w:color w:val="385623" w:themeColor="accent6" w:themeShade="80"/>
           <w:sz w:val="44"/>
           <w:szCs w:val="44"/>
-          <w14:glow w14:rad="139700">
-            <w14:schemeClr w14:val="accent5">
+          <w14:glow w14:rad="101600">
+            <w14:schemeClr w14:val="accent6">
               <w14:alpha w14:val="60000"/>
               <w14:satMod w14:val="175000"/>
             </w14:schemeClr>
           </w14:glow>
         </w:rPr>
-        <w:t>GET</w:t>
-      </w:r>
-    </w:p>
-    <w:p>
-      <w:pPr>
-        <w:rPr>
-          <w:sz w:val="24"/>
-          <w:szCs w:val="24"/>
-        </w:rPr>
-      </w:pPr>
+        <w:t>POST</w:t>
+      </w:r>
+    </w:p>
+    <w:p>
+      <w:pPr>
+        <w:rPr>
+          <w:sz w:val="24"/>
+          <w:szCs w:val="24"/>
+        </w:rPr>
+      </w:pPr>
+      <w:r>
+        <w:rPr>
+          <w:sz w:val="24"/>
+          <w:szCs w:val="24"/>
+        </w:rPr>
+        <w:t>query</w:t>
+      </w:r>
     </w:p>
     <w:tbl>
       <w:tblPr>
@@ -272,247 +279,22 @@
           <w:t>/login</w:t>
         </w:r>
       </w:hyperlink>
-    </w:p>
-    <w:p>
-      <w:pPr>
+      <w:r>
         <w:rPr>
           <w:rStyle w:val="Hyperlink"/>
           <w:sz w:val="28"/>
           <w:szCs w:val="28"/>
         </w:rPr>
-      </w:pPr>
-      <w:r>
-        <w:rPr>
-          <w:rStyle w:val="Hyperlink"/>
+        <w:t>?john.doe@ftc.edu.br&amp;senha=1234</w:t>
+      </w:r>
+    </w:p>
+    <w:p>
+      <w:pPr>
+        <w:rPr>
+          <w:color w:val="0563C1" w:themeColor="hyperlink"/>
           <w:sz w:val="28"/>
           <w:szCs w:val="28"/>
-        </w:rPr>
-        <w:t>body</w:t>
-      </w:r>
-    </w:p>
-    <w:p>
-      <w:pPr>
-        <w:shd w:val="clear" w:color="auto" w:fill="FFFFFE"/>
-        <w:spacing w:after="0" w:line="270" w:lineRule="atLeast"/>
-        <w:rPr>
-          <w:rFonts w:ascii="Courier New" w:eastAsia="Times New Roman" w:hAnsi="Courier New" w:cs="Courier New"/>
-          <w:color w:val="000000"/>
-          <w:sz w:val="18"/>
-          <w:szCs w:val="18"/>
-          <w:lang w:eastAsia="pt-BR"/>
-        </w:rPr>
-      </w:pPr>
-      <w:r>
-        <w:rPr>
-          <w:rFonts w:ascii="Courier New" w:eastAsia="Times New Roman" w:hAnsi="Courier New" w:cs="Courier New"/>
-          <w:color w:val="000000"/>
-          <w:sz w:val="18"/>
-          <w:szCs w:val="18"/>
-          <w:lang w:eastAsia="pt-BR"/>
-        </w:rPr>
-        <w:t>{</w:t>
-      </w:r>
-    </w:p>
-    <w:p>
-      <w:pPr>
-        <w:shd w:val="clear" w:color="auto" w:fill="FFFFFE"/>
-        <w:spacing w:after="0" w:line="270" w:lineRule="atLeast"/>
-        <w:rPr>
-          <w:rFonts w:ascii="Courier New" w:eastAsia="Times New Roman" w:hAnsi="Courier New" w:cs="Courier New"/>
-          <w:color w:val="000000"/>
-          <w:sz w:val="18"/>
-          <w:szCs w:val="18"/>
-          <w:lang w:eastAsia="pt-BR"/>
-        </w:rPr>
-      </w:pPr>
-      <w:r>
-        <w:rPr>
-          <w:rFonts w:ascii="Courier New" w:eastAsia="Times New Roman" w:hAnsi="Courier New" w:cs="Courier New"/>
-          <w:color w:val="000000"/>
-          <w:sz w:val="18"/>
-          <w:szCs w:val="18"/>
-          <w:lang w:eastAsia="pt-BR"/>
-        </w:rPr>
-        <w:t>    </w:t>
-      </w:r>
-      <w:r>
-        <w:rPr>
-          <w:rFonts w:ascii="Courier New" w:eastAsia="Times New Roman" w:hAnsi="Courier New" w:cs="Courier New"/>
-          <w:color w:val="A31515"/>
-          <w:sz w:val="18"/>
-          <w:szCs w:val="18"/>
-          <w:lang w:eastAsia="pt-BR"/>
-        </w:rPr>
-        <w:t>"</w:t>
-      </w:r>
-      <w:proofErr w:type="spellStart"/>
-      <w:r>
-        <w:rPr>
-          <w:rFonts w:ascii="Courier New" w:eastAsia="Times New Roman" w:hAnsi="Courier New" w:cs="Courier New"/>
-          <w:color w:val="A31515"/>
-          <w:sz w:val="18"/>
-          <w:szCs w:val="18"/>
-          <w:lang w:eastAsia="pt-BR"/>
-        </w:rPr>
-        <w:t>user</w:t>
-      </w:r>
-      <w:proofErr w:type="spellEnd"/>
-      <w:r>
-        <w:rPr>
-          <w:rFonts w:ascii="Courier New" w:eastAsia="Times New Roman" w:hAnsi="Courier New" w:cs="Courier New"/>
-          <w:color w:val="A31515"/>
-          <w:sz w:val="18"/>
-          <w:szCs w:val="18"/>
-          <w:lang w:eastAsia="pt-BR"/>
-        </w:rPr>
-        <w:t>"</w:t>
-      </w:r>
-      <w:r>
-        <w:rPr>
-          <w:rFonts w:ascii="Courier New" w:eastAsia="Times New Roman" w:hAnsi="Courier New" w:cs="Courier New"/>
-          <w:color w:val="000000"/>
-          <w:sz w:val="18"/>
-          <w:szCs w:val="18"/>
-          <w:lang w:eastAsia="pt-BR"/>
-        </w:rPr>
-        <w:t>: </w:t>
-      </w:r>
-      <w:r>
-        <w:rPr>
-          <w:rFonts w:ascii="Courier New" w:eastAsia="Times New Roman" w:hAnsi="Courier New" w:cs="Courier New"/>
-          <w:color w:val="0451A5"/>
-          <w:sz w:val="18"/>
-          <w:szCs w:val="18"/>
-          <w:lang w:eastAsia="pt-BR"/>
-        </w:rPr>
-        <w:t>"john.doe@ftc.edu.br"</w:t>
-      </w:r>
-      <w:r>
-        <w:rPr>
-          <w:rFonts w:ascii="Courier New" w:eastAsia="Times New Roman" w:hAnsi="Courier New" w:cs="Courier New"/>
-          <w:color w:val="000000"/>
-          <w:sz w:val="18"/>
-          <w:szCs w:val="18"/>
-          <w:lang w:eastAsia="pt-BR"/>
-        </w:rPr>
-        <w:t>,</w:t>
-      </w:r>
-    </w:p>
-    <w:p>
-      <w:pPr>
-        <w:shd w:val="clear" w:color="auto" w:fill="FFFFFE"/>
-        <w:spacing w:after="0" w:line="270" w:lineRule="atLeast"/>
-        <w:rPr>
-          <w:rFonts w:ascii="Courier New" w:eastAsia="Times New Roman" w:hAnsi="Courier New" w:cs="Courier New"/>
-          <w:color w:val="000000"/>
-          <w:sz w:val="18"/>
-          <w:szCs w:val="18"/>
-          <w:lang w:eastAsia="pt-BR"/>
-        </w:rPr>
-      </w:pPr>
-      <w:r>
-        <w:rPr>
-          <w:rFonts w:ascii="Courier New" w:eastAsia="Times New Roman" w:hAnsi="Courier New" w:cs="Courier New"/>
-          <w:color w:val="000000"/>
-          <w:sz w:val="18"/>
-          <w:szCs w:val="18"/>
-          <w:lang w:eastAsia="pt-BR"/>
-        </w:rPr>
-        <w:t>    </w:t>
-      </w:r>
-      <w:r>
-        <w:rPr>
-          <w:rFonts w:ascii="Courier New" w:eastAsia="Times New Roman" w:hAnsi="Courier New" w:cs="Courier New"/>
-          <w:color w:val="A31515"/>
-          <w:sz w:val="18"/>
-          <w:szCs w:val="18"/>
-          <w:lang w:eastAsia="pt-BR"/>
-        </w:rPr>
-        <w:t>"senha"</w:t>
-      </w:r>
-      <w:r>
-        <w:rPr>
-          <w:rFonts w:ascii="Courier New" w:eastAsia="Times New Roman" w:hAnsi="Courier New" w:cs="Courier New"/>
-          <w:color w:val="000000"/>
-          <w:sz w:val="18"/>
-          <w:szCs w:val="18"/>
-          <w:lang w:eastAsia="pt-BR"/>
-        </w:rPr>
-        <w:t>: </w:t>
-      </w:r>
-      <w:r>
-        <w:rPr>
-          <w:rFonts w:ascii="Courier New" w:eastAsia="Times New Roman" w:hAnsi="Courier New" w:cs="Courier New"/>
-          <w:color w:val="0451A5"/>
-          <w:sz w:val="18"/>
-          <w:szCs w:val="18"/>
-          <w:lang w:eastAsia="pt-BR"/>
-        </w:rPr>
-        <w:t>"</w:t>
-      </w:r>
-      <w:r>
-        <w:rPr>
-          <w:rFonts w:ascii="Courier New" w:eastAsia="Times New Roman" w:hAnsi="Courier New" w:cs="Courier New"/>
-          <w:color w:val="0451A5"/>
-          <w:sz w:val="18"/>
-          <w:szCs w:val="18"/>
-          <w:lang w:eastAsia="pt-BR"/>
-        </w:rPr>
-        <w:t>john</w:t>
-      </w:r>
-      <w:r>
-        <w:rPr>
-          <w:rFonts w:ascii="Courier New" w:eastAsia="Times New Roman" w:hAnsi="Courier New" w:cs="Courier New"/>
-          <w:color w:val="0451A5"/>
-          <w:sz w:val="18"/>
-          <w:szCs w:val="18"/>
-          <w:lang w:eastAsia="pt-BR"/>
-        </w:rPr>
-        <w:t>2023"</w:t>
-      </w:r>
-    </w:p>
-    <w:p>
-      <w:pPr>
-        <w:shd w:val="clear" w:color="auto" w:fill="FFFFFE"/>
-        <w:spacing w:after="0" w:line="270" w:lineRule="atLeast"/>
-        <w:rPr>
-          <w:rFonts w:ascii="Courier New" w:eastAsia="Times New Roman" w:hAnsi="Courier New" w:cs="Courier New"/>
-          <w:color w:val="000000"/>
-          <w:sz w:val="18"/>
-          <w:szCs w:val="18"/>
-          <w:lang w:eastAsia="pt-BR"/>
-        </w:rPr>
-      </w:pPr>
-    </w:p>
-    <w:p>
-      <w:pPr>
-        <w:shd w:val="clear" w:color="auto" w:fill="FFFFFE"/>
-        <w:spacing w:after="0" w:line="270" w:lineRule="atLeast"/>
-        <w:rPr>
-          <w:rFonts w:ascii="Courier New" w:eastAsia="Times New Roman" w:hAnsi="Courier New" w:cs="Courier New"/>
-          <w:color w:val="000000"/>
-          <w:sz w:val="18"/>
-          <w:szCs w:val="18"/>
-          <w:lang w:eastAsia="pt-BR"/>
-        </w:rPr>
-      </w:pPr>
-      <w:r>
-        <w:rPr>
-          <w:rFonts w:ascii="Courier New" w:eastAsia="Times New Roman" w:hAnsi="Courier New" w:cs="Courier New"/>
-          <w:color w:val="000000"/>
-          <w:sz w:val="18"/>
-          <w:szCs w:val="18"/>
-          <w:lang w:eastAsia="pt-BR"/>
-        </w:rPr>
-        <w:t>}</w:t>
-      </w:r>
-    </w:p>
-    <w:p>
-      <w:pPr>
-        <w:rPr>
-          <w:color w:val="000000" w:themeColor="text1"/>
-          <w:sz w:val="28"/>
-          <w:szCs w:val="28"/>
+          <w:u w:val="single"/>
         </w:rPr>
       </w:pPr>
       <w:proofErr w:type="spellStart"/>
@@ -1171,7 +953,6 @@
                 <w:sz w:val="24"/>
                 <w:szCs w:val="24"/>
               </w:rPr>
-              <w:lastRenderedPageBreak/>
               <w:t>nome</w:t>
             </w:r>
             <w:r>
@@ -1547,6 +1328,7 @@
           <w:szCs w:val="18"/>
           <w:lang w:eastAsia="pt-BR"/>
         </w:rPr>
+        <w:lastRenderedPageBreak/>
         <w:t>{</w:t>
       </w:r>
     </w:p>
@@ -2980,7 +2762,6 @@
             </w14:schemeClr>
           </w14:glow>
         </w:rPr>
-        <w:lastRenderedPageBreak/>
         <w:t>POST</w:t>
       </w:r>
     </w:p>
@@ -3111,6 +2892,7 @@
                 <w:sz w:val="24"/>
                 <w:szCs w:val="24"/>
               </w:rPr>
+              <w:lastRenderedPageBreak/>
               <w:t xml:space="preserve">token( </w:t>
             </w:r>
             <w:proofErr w:type="spellStart"/>
@@ -4355,7 +4137,6 @@
           <w:szCs w:val="18"/>
           <w:lang w:eastAsia="pt-BR"/>
         </w:rPr>
-        <w:lastRenderedPageBreak/>
         <w:t>    </w:t>
       </w:r>
       <w:r>
@@ -4615,6 +4396,7 @@
           <w:szCs w:val="18"/>
           <w:lang w:eastAsia="pt-BR"/>
         </w:rPr>
+        <w:lastRenderedPageBreak/>
         <w:t>Body</w:t>
       </w:r>
     </w:p>
@@ -5359,7 +5141,7 @@
         <w:spacing w:after="0" w:line="270" w:lineRule="atLeast"/>
         <w:rPr>
           <w:rFonts w:ascii="Courier New" w:eastAsia="Times New Roman" w:hAnsi="Courier New" w:cs="Courier New"/>
-          <w:color w:val="000000"/>
+          <w:color w:val="0451A5"/>
           <w:sz w:val="24"/>
           <w:szCs w:val="24"/>
           <w:lang w:eastAsia="pt-BR"/>
@@ -5425,6 +5207,153 @@
         </w:rPr>
         <w:t>"</w:t>
       </w:r>
+      <w:r>
+        <w:rPr>
+          <w:rFonts w:ascii="Courier New" w:eastAsia="Times New Roman" w:hAnsi="Courier New" w:cs="Courier New"/>
+          <w:color w:val="0451A5"/>
+          <w:sz w:val="24"/>
+          <w:szCs w:val="24"/>
+          <w:lang w:eastAsia="pt-BR"/>
+        </w:rPr>
+        <w:t>,</w:t>
+      </w:r>
+    </w:p>
+    <w:p>
+      <w:pPr>
+        <w:shd w:val="clear" w:color="auto" w:fill="FFFFFE"/>
+        <w:spacing w:after="0" w:line="270" w:lineRule="atLeast"/>
+        <w:rPr>
+          <w:rFonts w:ascii="Courier New" w:eastAsia="Times New Roman" w:hAnsi="Courier New" w:cs="Courier New"/>
+          <w:color w:val="000000"/>
+          <w:sz w:val="24"/>
+          <w:szCs w:val="24"/>
+          <w:lang w:eastAsia="pt-BR"/>
+        </w:rPr>
+      </w:pPr>
+      <w:r>
+        <w:rPr>
+          <w:rFonts w:ascii="Courier New" w:eastAsia="Times New Roman" w:hAnsi="Courier New" w:cs="Courier New"/>
+          <w:color w:val="0451A5"/>
+          <w:sz w:val="24"/>
+          <w:szCs w:val="24"/>
+          <w:lang w:eastAsia="pt-BR"/>
+        </w:rPr>
+        <w:tab/>
+      </w:r>
+      <w:r>
+        <w:rPr>
+          <w:rFonts w:ascii="Courier New" w:eastAsia="Times New Roman" w:hAnsi="Courier New" w:cs="Courier New"/>
+          <w:color w:val="0451A5"/>
+          <w:sz w:val="24"/>
+          <w:szCs w:val="24"/>
+          <w:lang w:eastAsia="pt-BR"/>
+        </w:rPr>
+        <w:tab/>
+      </w:r>
+      <w:r>
+        <w:rPr>
+          <w:rFonts w:ascii="Courier New" w:eastAsia="Times New Roman" w:hAnsi="Courier New" w:cs="Courier New"/>
+          <w:color w:val="A31515"/>
+          <w:sz w:val="24"/>
+          <w:szCs w:val="24"/>
+          <w:lang w:eastAsia="pt-BR"/>
+        </w:rPr>
+        <w:t>"</w:t>
+      </w:r>
+      <w:proofErr w:type="spellStart"/>
+      <w:r>
+        <w:rPr>
+          <w:rFonts w:ascii="Courier New" w:eastAsia="Times New Roman" w:hAnsi="Courier New" w:cs="Courier New"/>
+          <w:color w:val="A31515"/>
+          <w:sz w:val="24"/>
+          <w:szCs w:val="24"/>
+          <w:lang w:eastAsia="pt-BR"/>
+        </w:rPr>
+        <w:t>email</w:t>
+      </w:r>
+      <w:proofErr w:type="spellEnd"/>
+      <w:r>
+        <w:rPr>
+          <w:rFonts w:ascii="Courier New" w:eastAsia="Times New Roman" w:hAnsi="Courier New" w:cs="Courier New"/>
+          <w:color w:val="A31515"/>
+          <w:sz w:val="24"/>
+          <w:szCs w:val="24"/>
+          <w:lang w:eastAsia="pt-BR"/>
+        </w:rPr>
+        <w:t>"</w:t>
+      </w:r>
+      <w:r>
+        <w:rPr>
+          <w:rFonts w:ascii="Courier New" w:eastAsia="Times New Roman" w:hAnsi="Courier New" w:cs="Courier New"/>
+          <w:color w:val="000000"/>
+          <w:sz w:val="24"/>
+          <w:szCs w:val="24"/>
+          <w:lang w:eastAsia="pt-BR"/>
+        </w:rPr>
+        <w:t>: </w:t>
+      </w:r>
+      <w:r>
+        <w:rPr>
+          <w:rFonts w:ascii="Courier New" w:eastAsia="Times New Roman" w:hAnsi="Courier New" w:cs="Courier New"/>
+          <w:color w:val="0451A5"/>
+          <w:sz w:val="24"/>
+          <w:szCs w:val="24"/>
+          <w:lang w:eastAsia="pt-BR"/>
+        </w:rPr>
+        <w:t>"</w:t>
+      </w:r>
+      <w:proofErr w:type="spellStart"/>
+      <w:r>
+        <w:rPr>
+          <w:rFonts w:ascii="Courier New" w:eastAsia="Times New Roman" w:hAnsi="Courier New" w:cs="Courier New"/>
+          <w:color w:val="0451A5"/>
+          <w:sz w:val="24"/>
+          <w:szCs w:val="24"/>
+          <w:lang w:eastAsia="pt-BR"/>
+        </w:rPr>
+        <w:t>email</w:t>
+      </w:r>
+      <w:proofErr w:type="spellEnd"/>
+      <w:r>
+        <w:rPr>
+          <w:rFonts w:ascii="Courier New" w:eastAsia="Times New Roman" w:hAnsi="Courier New" w:cs="Courier New"/>
+          <w:color w:val="0451A5"/>
+          <w:sz w:val="24"/>
+          <w:szCs w:val="24"/>
+          <w:lang w:eastAsia="pt-BR"/>
+        </w:rPr>
+        <w:t xml:space="preserve"> </w:t>
+      </w:r>
+      <w:r>
+        <w:rPr>
+          <w:rFonts w:ascii="Courier New" w:eastAsia="Times New Roman" w:hAnsi="Courier New" w:cs="Courier New"/>
+          <w:color w:val="0451A5"/>
+          <w:sz w:val="24"/>
+          <w:szCs w:val="24"/>
+          <w:lang w:eastAsia="pt-BR"/>
+        </w:rPr>
+        <w:t>do professor</w:t>
+      </w:r>
+      <w:r>
+        <w:rPr>
+          <w:rFonts w:ascii="Courier New" w:eastAsia="Times New Roman" w:hAnsi="Courier New" w:cs="Courier New"/>
+          <w:color w:val="0451A5"/>
+          <w:sz w:val="24"/>
+          <w:szCs w:val="24"/>
+          <w:lang w:eastAsia="pt-BR"/>
+        </w:rPr>
+        <w:t>"</w:t>
+      </w:r>
+      <w:r>
+        <w:rPr>
+          <w:rFonts w:ascii="Courier New" w:eastAsia="Times New Roman" w:hAnsi="Courier New" w:cs="Courier New"/>
+          <w:color w:val="0451A5"/>
+          <w:sz w:val="24"/>
+          <w:szCs w:val="24"/>
+          <w:lang w:eastAsia="pt-BR"/>
+        </w:rPr>
+        <w:t>,</w:t>
+      </w:r>
     </w:p>
     <w:p>
       <w:pPr>
@@ -5554,7 +5483,7 @@
         <w:ind w:left="708"/>
         <w:rPr>
           <w:rFonts w:ascii="Courier New" w:eastAsia="Times New Roman" w:hAnsi="Courier New" w:cs="Courier New"/>
-          <w:color w:val="000000"/>
+          <w:color w:val="0451A5"/>
           <w:sz w:val="24"/>
           <w:szCs w:val="24"/>
           <w:lang w:eastAsia="pt-BR"/>
@@ -5620,6 +5549,157 @@
         </w:rPr>
         <w:t>"</w:t>
       </w:r>
+    </w:p>
+    <w:p>
+      <w:pPr>
+        <w:shd w:val="clear" w:color="auto" w:fill="FFFFFE"/>
+        <w:spacing w:after="0" w:line="270" w:lineRule="atLeast"/>
+        <w:rPr>
+          <w:rFonts w:ascii="Courier New" w:eastAsia="Times New Roman" w:hAnsi="Courier New" w:cs="Courier New"/>
+          <w:color w:val="000000"/>
+          <w:sz w:val="24"/>
+          <w:szCs w:val="24"/>
+          <w:lang w:eastAsia="pt-BR"/>
+        </w:rPr>
+      </w:pPr>
+      <w:r>
+        <w:rPr>
+          <w:rFonts w:ascii="Courier New" w:eastAsia="Times New Roman" w:hAnsi="Courier New" w:cs="Courier New"/>
+          <w:color w:val="0451A5"/>
+          <w:sz w:val="24"/>
+          <w:szCs w:val="24"/>
+          <w:lang w:eastAsia="pt-BR"/>
+        </w:rPr>
+        <w:tab/>
+      </w:r>
+      <w:r>
+        <w:rPr>
+          <w:rFonts w:ascii="Courier New" w:eastAsia="Times New Roman" w:hAnsi="Courier New" w:cs="Courier New"/>
+          <w:color w:val="0451A5"/>
+          <w:sz w:val="24"/>
+          <w:szCs w:val="24"/>
+          <w:lang w:eastAsia="pt-BR"/>
+        </w:rPr>
+        <w:tab/>
+      </w:r>
+      <w:r>
+        <w:rPr>
+          <w:rFonts w:ascii="Courier New" w:eastAsia="Times New Roman" w:hAnsi="Courier New" w:cs="Courier New"/>
+          <w:color w:val="A31515"/>
+          <w:sz w:val="24"/>
+          <w:szCs w:val="24"/>
+          <w:lang w:eastAsia="pt-BR"/>
+        </w:rPr>
+        <w:t>"</w:t>
+      </w:r>
+      <w:proofErr w:type="spellStart"/>
+      <w:r>
+        <w:rPr>
+          <w:rFonts w:ascii="Courier New" w:eastAsia="Times New Roman" w:hAnsi="Courier New" w:cs="Courier New"/>
+          <w:color w:val="A31515"/>
+          <w:sz w:val="24"/>
+          <w:szCs w:val="24"/>
+          <w:lang w:eastAsia="pt-BR"/>
+        </w:rPr>
+        <w:t>email</w:t>
+      </w:r>
+      <w:proofErr w:type="spellEnd"/>
+      <w:r>
+        <w:rPr>
+          <w:rFonts w:ascii="Courier New" w:eastAsia="Times New Roman" w:hAnsi="Courier New" w:cs="Courier New"/>
+          <w:color w:val="A31515"/>
+          <w:sz w:val="24"/>
+          <w:szCs w:val="24"/>
+          <w:lang w:eastAsia="pt-BR"/>
+        </w:rPr>
+        <w:t>"</w:t>
+      </w:r>
+      <w:r>
+        <w:rPr>
+          <w:rFonts w:ascii="Courier New" w:eastAsia="Times New Roman" w:hAnsi="Courier New" w:cs="Courier New"/>
+          <w:color w:val="000000"/>
+          <w:sz w:val="24"/>
+          <w:szCs w:val="24"/>
+          <w:lang w:eastAsia="pt-BR"/>
+        </w:rPr>
+        <w:t>: </w:t>
+      </w:r>
+      <w:r>
+        <w:rPr>
+          <w:rFonts w:ascii="Courier New" w:eastAsia="Times New Roman" w:hAnsi="Courier New" w:cs="Courier New"/>
+          <w:color w:val="0451A5"/>
+          <w:sz w:val="24"/>
+          <w:szCs w:val="24"/>
+          <w:lang w:eastAsia="pt-BR"/>
+        </w:rPr>
+        <w:t>"</w:t>
+      </w:r>
+      <w:proofErr w:type="spellStart"/>
+      <w:r>
+        <w:rPr>
+          <w:rFonts w:ascii="Courier New" w:eastAsia="Times New Roman" w:hAnsi="Courier New" w:cs="Courier New"/>
+          <w:color w:val="0451A5"/>
+          <w:sz w:val="24"/>
+          <w:szCs w:val="24"/>
+          <w:lang w:eastAsia="pt-BR"/>
+        </w:rPr>
+        <w:t>email</w:t>
+      </w:r>
+      <w:proofErr w:type="spellEnd"/>
+      <w:r>
+        <w:rPr>
+          <w:rFonts w:ascii="Courier New" w:eastAsia="Times New Roman" w:hAnsi="Courier New" w:cs="Courier New"/>
+          <w:color w:val="0451A5"/>
+          <w:sz w:val="24"/>
+          <w:szCs w:val="24"/>
+          <w:lang w:eastAsia="pt-BR"/>
+        </w:rPr>
+        <w:t xml:space="preserve"> do professor</w:t>
+      </w:r>
+      <w:r>
+        <w:rPr>
+          <w:rFonts w:ascii="Courier New" w:eastAsia="Times New Roman" w:hAnsi="Courier New" w:cs="Courier New"/>
+          <w:color w:val="0451A5"/>
+          <w:sz w:val="24"/>
+          <w:szCs w:val="24"/>
+          <w:lang w:eastAsia="pt-BR"/>
+        </w:rPr>
+        <w:t xml:space="preserve"> 2</w:t>
+      </w:r>
+      <w:r>
+        <w:rPr>
+          <w:rFonts w:ascii="Courier New" w:eastAsia="Times New Roman" w:hAnsi="Courier New" w:cs="Courier New"/>
+          <w:color w:val="0451A5"/>
+          <w:sz w:val="24"/>
+          <w:szCs w:val="24"/>
+          <w:lang w:eastAsia="pt-BR"/>
+        </w:rPr>
+        <w:t>"</w:t>
+      </w:r>
+      <w:r>
+        <w:rPr>
+          <w:rFonts w:ascii="Courier New" w:eastAsia="Times New Roman" w:hAnsi="Courier New" w:cs="Courier New"/>
+          <w:color w:val="0451A5"/>
+          <w:sz w:val="24"/>
+          <w:szCs w:val="24"/>
+          <w:lang w:eastAsia="pt-BR"/>
+        </w:rPr>
+        <w:t>,</w:t>
+      </w:r>
+    </w:p>
+    <w:p>
+      <w:pPr>
+        <w:shd w:val="clear" w:color="auto" w:fill="FFFFFE"/>
+        <w:spacing w:after="0" w:line="270" w:lineRule="atLeast"/>
+        <w:ind w:left="708"/>
+        <w:rPr>
+          <w:rFonts w:ascii="Courier New" w:eastAsia="Times New Roman" w:hAnsi="Courier New" w:cs="Courier New"/>
+          <w:color w:val="000000"/>
+          <w:sz w:val="24"/>
+          <w:szCs w:val="24"/>
+          <w:lang w:eastAsia="pt-BR"/>
+        </w:rPr>
+      </w:pPr>
     </w:p>
     <w:p>
       <w:pPr>
@@ -6683,7 +6763,6 @@
           <w:szCs w:val="18"/>
           <w:lang w:eastAsia="pt-BR"/>
         </w:rPr>
-        <w:lastRenderedPageBreak/>
         <w:t>    </w:t>
       </w:r>
       <w:r>
@@ -7001,6 +7080,7 @@
           <w:sz w:val="28"/>
           <w:szCs w:val="28"/>
         </w:rPr>
+        <w:lastRenderedPageBreak/>
         <w:t>(200)</w:t>
       </w:r>
     </w:p>
@@ -7024,9 +7104,1099 @@
     <w:p>
       <w:pPr>
         <w:rPr>
+          <w:color w:val="1F3864" w:themeColor="accent1" w:themeShade="80"/>
+          <w:sz w:val="44"/>
+          <w:szCs w:val="44"/>
+          <w14:glow w14:rad="139700">
+            <w14:schemeClr w14:val="accent5">
+              <w14:alpha w14:val="60000"/>
+              <w14:satMod w14:val="175000"/>
+            </w14:schemeClr>
+          </w14:glow>
+        </w:rPr>
+      </w:pPr>
+      <w:r>
+        <w:rPr>
+          <w:color w:val="1F3864" w:themeColor="accent1" w:themeShade="80"/>
+          <w:sz w:val="44"/>
+          <w:szCs w:val="44"/>
+          <w14:glow w14:rad="139700">
+            <w14:schemeClr w14:val="accent5">
+              <w14:alpha w14:val="60000"/>
+              <w14:satMod w14:val="175000"/>
+            </w14:schemeClr>
+          </w14:glow>
+        </w:rPr>
+        <w:t>GET</w:t>
+      </w:r>
+    </w:p>
+    <w:p>
+      <w:pPr>
+        <w:rPr>
           <w:color w:val="000000" w:themeColor="text1"/>
           <w:sz w:val="24"/>
           <w:szCs w:val="24"/>
+        </w:rPr>
+      </w:pPr>
+      <w:r>
+        <w:rPr>
+          <w:color w:val="000000" w:themeColor="text1"/>
+          <w:sz w:val="24"/>
+          <w:szCs w:val="24"/>
+        </w:rPr>
+        <w:t xml:space="preserve">Rota responsável por devolver </w:t>
+      </w:r>
+      <w:proofErr w:type="gramStart"/>
+      <w:r>
+        <w:rPr>
+          <w:color w:val="000000" w:themeColor="text1"/>
+          <w:sz w:val="24"/>
+          <w:szCs w:val="24"/>
+        </w:rPr>
+        <w:t>todas disciplinas</w:t>
+      </w:r>
+      <w:proofErr w:type="gramEnd"/>
+    </w:p>
+    <w:tbl>
+      <w:tblPr>
+        <w:tblStyle w:val="Tabelacomgrade"/>
+        <w:tblW w:w="0" w:type="auto"/>
+        <w:tblLook w:val="04A0" w:firstRow="1" w:lastRow="0" w:firstColumn="1" w:lastColumn="0" w:noHBand="0" w:noVBand="1"/>
+      </w:tblPr>
+      <w:tblGrid>
+        <w:gridCol w:w="4247"/>
+        <w:gridCol w:w="4247"/>
+      </w:tblGrid>
+      <w:tr>
+        <w:tc>
+          <w:tcPr>
+            <w:tcW w:w="4247" w:type="dxa"/>
+          </w:tcPr>
+          <w:p>
+            <w:pPr>
+              <w:rPr>
+                <w:color w:val="000000" w:themeColor="text1"/>
+                <w:sz w:val="24"/>
+                <w:szCs w:val="24"/>
+              </w:rPr>
+            </w:pPr>
+            <w:r>
+              <w:rPr>
+                <w:color w:val="000000" w:themeColor="text1"/>
+                <w:sz w:val="24"/>
+                <w:szCs w:val="24"/>
+              </w:rPr>
+              <w:t>Token(</w:t>
+            </w:r>
+            <w:proofErr w:type="spellStart"/>
+            <w:r>
+              <w:rPr>
+                <w:color w:val="000000" w:themeColor="text1"/>
+                <w:sz w:val="24"/>
+                <w:szCs w:val="24"/>
+              </w:rPr>
+              <w:t>string</w:t>
+            </w:r>
+            <w:proofErr w:type="spellEnd"/>
+            <w:proofErr w:type="gramStart"/>
+            <w:r>
+              <w:rPr>
+                <w:color w:val="000000" w:themeColor="text1"/>
+                <w:sz w:val="24"/>
+                <w:szCs w:val="24"/>
+              </w:rPr>
+              <w:t>)(</w:t>
+            </w:r>
+            <w:proofErr w:type="gramEnd"/>
+            <w:r>
+              <w:rPr>
+                <w:color w:val="000000" w:themeColor="text1"/>
+                <w:sz w:val="24"/>
+                <w:szCs w:val="24"/>
+              </w:rPr>
+              <w:t xml:space="preserve">id do </w:t>
+            </w:r>
+            <w:proofErr w:type="spellStart"/>
+            <w:r>
+              <w:rPr>
+                <w:color w:val="000000" w:themeColor="text1"/>
+                <w:sz w:val="24"/>
+                <w:szCs w:val="24"/>
+              </w:rPr>
+              <w:t>usuario</w:t>
+            </w:r>
+            <w:proofErr w:type="spellEnd"/>
+            <w:r>
+              <w:rPr>
+                <w:color w:val="000000" w:themeColor="text1"/>
+                <w:sz w:val="24"/>
+                <w:szCs w:val="24"/>
+              </w:rPr>
+              <w:t>)</w:t>
+            </w:r>
+          </w:p>
+        </w:tc>
+        <w:tc>
+          <w:tcPr>
+            <w:tcW w:w="4247" w:type="dxa"/>
+          </w:tcPr>
+          <w:p>
+            <w:pPr>
+              <w:rPr>
+                <w:color w:val="000000" w:themeColor="text1"/>
+                <w:sz w:val="24"/>
+                <w:szCs w:val="24"/>
+              </w:rPr>
+            </w:pPr>
+            <w:r>
+              <w:rPr>
+                <w:color w:val="000000" w:themeColor="text1"/>
+                <w:sz w:val="24"/>
+                <w:szCs w:val="24"/>
+              </w:rPr>
+              <w:t>Obrigatório</w:t>
+            </w:r>
+          </w:p>
+        </w:tc>
+      </w:tr>
+    </w:tbl>
+    <w:p>
+      <w:pPr>
+        <w:rPr>
+          <w:color w:val="000000" w:themeColor="text1"/>
+          <w:sz w:val="24"/>
+          <w:szCs w:val="24"/>
+        </w:rPr>
+      </w:pPr>
+    </w:p>
+    <w:p>
+      <w:pPr>
+        <w:shd w:val="clear" w:color="auto" w:fill="FFFFFE"/>
+        <w:spacing w:after="0" w:line="270" w:lineRule="atLeast"/>
+        <w:rPr>
+          <w:rFonts w:ascii="Courier New" w:eastAsia="Times New Roman" w:hAnsi="Courier New" w:cs="Courier New"/>
+          <w:color w:val="000000"/>
+          <w:sz w:val="18"/>
+          <w:szCs w:val="18"/>
+          <w:lang w:eastAsia="pt-BR"/>
+        </w:rPr>
+      </w:pPr>
+      <w:r>
+        <w:rPr>
+          <w:rFonts w:ascii="Courier New" w:eastAsia="Times New Roman" w:hAnsi="Courier New" w:cs="Courier New"/>
+          <w:color w:val="000000"/>
+          <w:sz w:val="18"/>
+          <w:szCs w:val="18"/>
+          <w:lang w:eastAsia="pt-BR"/>
+        </w:rPr>
+        <w:t>body</w:t>
+      </w:r>
+    </w:p>
+    <w:p>
+      <w:pPr>
+        <w:shd w:val="clear" w:color="auto" w:fill="FFFFFE"/>
+        <w:spacing w:after="0" w:line="270" w:lineRule="atLeast"/>
+        <w:rPr>
+          <w:rFonts w:ascii="Courier New" w:eastAsia="Times New Roman" w:hAnsi="Courier New" w:cs="Courier New"/>
+          <w:color w:val="000000"/>
+          <w:sz w:val="18"/>
+          <w:szCs w:val="18"/>
+          <w:lang w:eastAsia="pt-BR"/>
+        </w:rPr>
+      </w:pPr>
+      <w:r>
+        <w:rPr>
+          <w:rFonts w:ascii="Courier New" w:eastAsia="Times New Roman" w:hAnsi="Courier New" w:cs="Courier New"/>
+          <w:color w:val="000000"/>
+          <w:sz w:val="18"/>
+          <w:szCs w:val="18"/>
+          <w:lang w:eastAsia="pt-BR"/>
+        </w:rPr>
+        <w:t>{</w:t>
+      </w:r>
+    </w:p>
+    <w:p>
+      <w:pPr>
+        <w:shd w:val="clear" w:color="auto" w:fill="FFFFFE"/>
+        <w:spacing w:after="0" w:line="270" w:lineRule="atLeast"/>
+        <w:rPr>
+          <w:rFonts w:ascii="Courier New" w:eastAsia="Times New Roman" w:hAnsi="Courier New" w:cs="Courier New"/>
+          <w:color w:val="000000"/>
+          <w:sz w:val="18"/>
+          <w:szCs w:val="18"/>
+          <w:lang w:eastAsia="pt-BR"/>
+        </w:rPr>
+      </w:pPr>
+      <w:r>
+        <w:rPr>
+          <w:rFonts w:ascii="Courier New" w:eastAsia="Times New Roman" w:hAnsi="Courier New" w:cs="Courier New"/>
+          <w:color w:val="000000"/>
+          <w:sz w:val="18"/>
+          <w:szCs w:val="18"/>
+          <w:lang w:eastAsia="pt-BR"/>
+        </w:rPr>
+        <w:t>    </w:t>
+      </w:r>
+      <w:r>
+        <w:rPr>
+          <w:rFonts w:ascii="Courier New" w:eastAsia="Times New Roman" w:hAnsi="Courier New" w:cs="Courier New"/>
+          <w:color w:val="A31515"/>
+          <w:sz w:val="18"/>
+          <w:szCs w:val="18"/>
+          <w:lang w:eastAsia="pt-BR"/>
+        </w:rPr>
+        <w:t>"</w:t>
+      </w:r>
+      <w:r>
+        <w:rPr>
+          <w:rFonts w:ascii="Courier New" w:eastAsia="Times New Roman" w:hAnsi="Courier New" w:cs="Courier New"/>
+          <w:color w:val="A31515"/>
+          <w:sz w:val="18"/>
+          <w:szCs w:val="18"/>
+          <w:lang w:eastAsia="pt-BR"/>
+        </w:rPr>
+        <w:t>token</w:t>
+      </w:r>
+      <w:proofErr w:type="gramStart"/>
+      <w:r>
+        <w:rPr>
+          <w:rFonts w:ascii="Courier New" w:eastAsia="Times New Roman" w:hAnsi="Courier New" w:cs="Courier New"/>
+          <w:color w:val="A31515"/>
+          <w:sz w:val="18"/>
+          <w:szCs w:val="18"/>
+          <w:lang w:eastAsia="pt-BR"/>
+        </w:rPr>
+        <w:t>"</w:t>
+      </w:r>
+      <w:r>
+        <w:rPr>
+          <w:rFonts w:ascii="Courier New" w:eastAsia="Times New Roman" w:hAnsi="Courier New" w:cs="Courier New"/>
+          <w:color w:val="000000"/>
+          <w:sz w:val="18"/>
+          <w:szCs w:val="18"/>
+          <w:lang w:eastAsia="pt-BR"/>
+        </w:rPr>
+        <w:t> :</w:t>
+      </w:r>
+      <w:proofErr w:type="gramEnd"/>
+      <w:r>
+        <w:rPr>
+          <w:rFonts w:ascii="Courier New" w:eastAsia="Times New Roman" w:hAnsi="Courier New" w:cs="Courier New"/>
+          <w:color w:val="000000"/>
+          <w:sz w:val="18"/>
+          <w:szCs w:val="18"/>
+          <w:lang w:eastAsia="pt-BR"/>
+        </w:rPr>
+        <w:t> </w:t>
+      </w:r>
+      <w:r>
+        <w:rPr>
+          <w:rFonts w:ascii="Courier New" w:eastAsia="Times New Roman" w:hAnsi="Courier New" w:cs="Courier New"/>
+          <w:color w:val="0451A5"/>
+          <w:sz w:val="18"/>
+          <w:szCs w:val="18"/>
+          <w:lang w:eastAsia="pt-BR"/>
+        </w:rPr>
+        <w:t>"</w:t>
+      </w:r>
+      <w:r>
+        <w:rPr>
+          <w:rFonts w:ascii="Courier New" w:eastAsia="Times New Roman" w:hAnsi="Courier New" w:cs="Courier New"/>
+          <w:color w:val="0451A5"/>
+          <w:sz w:val="18"/>
+          <w:szCs w:val="18"/>
+          <w:lang w:eastAsia="pt-BR"/>
+        </w:rPr>
+        <w:t>6377ee9d0968f70016c1e086</w:t>
+      </w:r>
+      <w:r>
+        <w:rPr>
+          <w:rFonts w:ascii="Courier New" w:eastAsia="Times New Roman" w:hAnsi="Courier New" w:cs="Courier New"/>
+          <w:color w:val="0451A5"/>
+          <w:sz w:val="18"/>
+          <w:szCs w:val="18"/>
+          <w:lang w:eastAsia="pt-BR"/>
+        </w:rPr>
+        <w:t>"</w:t>
+      </w:r>
+      <w:r>
+        <w:rPr>
+          <w:rFonts w:ascii="Courier New" w:eastAsia="Times New Roman" w:hAnsi="Courier New" w:cs="Courier New"/>
+          <w:color w:val="000000"/>
+          <w:sz w:val="18"/>
+          <w:szCs w:val="18"/>
+          <w:lang w:eastAsia="pt-BR"/>
+        </w:rPr>
+        <w:t>,</w:t>
+      </w:r>
+    </w:p>
+    <w:p>
+      <w:pPr>
+        <w:shd w:val="clear" w:color="auto" w:fill="FFFFFE"/>
+        <w:spacing w:after="0" w:line="270" w:lineRule="atLeast"/>
+        <w:rPr>
+          <w:rFonts w:ascii="Courier New" w:eastAsia="Times New Roman" w:hAnsi="Courier New" w:cs="Courier New"/>
+          <w:color w:val="000000"/>
+          <w:sz w:val="18"/>
+          <w:szCs w:val="18"/>
+          <w:lang w:eastAsia="pt-BR"/>
+        </w:rPr>
+      </w:pPr>
+      <w:r>
+        <w:rPr>
+          <w:rFonts w:ascii="Courier New" w:eastAsia="Times New Roman" w:hAnsi="Courier New" w:cs="Courier New"/>
+          <w:color w:val="000000"/>
+          <w:sz w:val="18"/>
+          <w:szCs w:val="18"/>
+          <w:lang w:eastAsia="pt-BR"/>
+        </w:rPr>
+        <w:t>    }</w:t>
+      </w:r>
+    </w:p>
+    <w:p>
+      <w:pPr>
+        <w:rPr>
+          <w:color w:val="000000" w:themeColor="text1"/>
+          <w:sz w:val="24"/>
+          <w:szCs w:val="24"/>
+        </w:rPr>
+      </w:pPr>
+      <w:r>
+        <w:rPr>
+          <w:color w:val="000000" w:themeColor="text1"/>
+          <w:sz w:val="24"/>
+          <w:szCs w:val="24"/>
+        </w:rPr>
+        <w:t>Saída:</w:t>
+      </w:r>
+    </w:p>
+    <w:p>
+      <w:pPr>
+        <w:rPr>
+          <w:color w:val="000000" w:themeColor="text1"/>
+          <w:sz w:val="24"/>
+          <w:szCs w:val="24"/>
+        </w:rPr>
+      </w:pPr>
+      <w:r>
+        <w:rPr>
+          <w:color w:val="000000" w:themeColor="text1"/>
+          <w:sz w:val="24"/>
+          <w:szCs w:val="24"/>
+        </w:rPr>
+        <w:t>(200):</w:t>
+      </w:r>
+    </w:p>
+    <w:p>
+      <w:pPr>
+        <w:shd w:val="clear" w:color="auto" w:fill="FFFFFE"/>
+        <w:spacing w:after="0" w:line="270" w:lineRule="atLeast"/>
+        <w:rPr>
+          <w:rFonts w:ascii="Courier New" w:eastAsia="Times New Roman" w:hAnsi="Courier New" w:cs="Courier New"/>
+          <w:color w:val="000000"/>
+          <w:sz w:val="18"/>
+          <w:szCs w:val="18"/>
+          <w:lang w:eastAsia="pt-BR"/>
+        </w:rPr>
+      </w:pPr>
+      <w:r>
+        <w:rPr>
+          <w:rFonts w:ascii="Courier New" w:eastAsia="Times New Roman" w:hAnsi="Courier New" w:cs="Courier New"/>
+          <w:color w:val="000000"/>
+          <w:sz w:val="18"/>
+          <w:szCs w:val="18"/>
+          <w:lang w:eastAsia="pt-BR"/>
+        </w:rPr>
+        <w:t>[</w:t>
+      </w:r>
+    </w:p>
+    <w:p>
+      <w:pPr>
+        <w:shd w:val="clear" w:color="auto" w:fill="FFFFFE"/>
+        <w:spacing w:after="0" w:line="270" w:lineRule="atLeast"/>
+        <w:rPr>
+          <w:rFonts w:ascii="Courier New" w:eastAsia="Times New Roman" w:hAnsi="Courier New" w:cs="Courier New"/>
+          <w:color w:val="000000"/>
+          <w:sz w:val="18"/>
+          <w:szCs w:val="18"/>
+          <w:lang w:eastAsia="pt-BR"/>
+        </w:rPr>
+      </w:pPr>
+      <w:r>
+        <w:rPr>
+          <w:rFonts w:ascii="Courier New" w:eastAsia="Times New Roman" w:hAnsi="Courier New" w:cs="Courier New"/>
+          <w:color w:val="000000"/>
+          <w:sz w:val="18"/>
+          <w:szCs w:val="18"/>
+          <w:lang w:eastAsia="pt-BR"/>
+        </w:rPr>
+        <w:t>    {</w:t>
+      </w:r>
+    </w:p>
+    <w:p>
+      <w:pPr>
+        <w:shd w:val="clear" w:color="auto" w:fill="FFFFFE"/>
+        <w:spacing w:after="0" w:line="270" w:lineRule="atLeast"/>
+        <w:rPr>
+          <w:rFonts w:ascii="Courier New" w:eastAsia="Times New Roman" w:hAnsi="Courier New" w:cs="Courier New"/>
+          <w:color w:val="000000"/>
+          <w:sz w:val="18"/>
+          <w:szCs w:val="18"/>
+          <w:lang w:eastAsia="pt-BR"/>
+        </w:rPr>
+      </w:pPr>
+      <w:r>
+        <w:rPr>
+          <w:rFonts w:ascii="Courier New" w:eastAsia="Times New Roman" w:hAnsi="Courier New" w:cs="Courier New"/>
+          <w:color w:val="000000"/>
+          <w:sz w:val="18"/>
+          <w:szCs w:val="18"/>
+          <w:lang w:eastAsia="pt-BR"/>
+        </w:rPr>
+        <w:t>        </w:t>
+      </w:r>
+      <w:r>
+        <w:rPr>
+          <w:rFonts w:ascii="Courier New" w:eastAsia="Times New Roman" w:hAnsi="Courier New" w:cs="Courier New"/>
+          <w:color w:val="A31515"/>
+          <w:sz w:val="18"/>
+          <w:szCs w:val="18"/>
+          <w:lang w:eastAsia="pt-BR"/>
+        </w:rPr>
+        <w:t>"_id"</w:t>
+      </w:r>
+      <w:r>
+        <w:rPr>
+          <w:rFonts w:ascii="Courier New" w:eastAsia="Times New Roman" w:hAnsi="Courier New" w:cs="Courier New"/>
+          <w:color w:val="000000"/>
+          <w:sz w:val="18"/>
+          <w:szCs w:val="18"/>
+          <w:lang w:eastAsia="pt-BR"/>
+        </w:rPr>
+        <w:t>: </w:t>
+      </w:r>
+      <w:r>
+        <w:rPr>
+          <w:rFonts w:ascii="Courier New" w:eastAsia="Times New Roman" w:hAnsi="Courier New" w:cs="Courier New"/>
+          <w:color w:val="0451A5"/>
+          <w:sz w:val="18"/>
+          <w:szCs w:val="18"/>
+          <w:lang w:eastAsia="pt-BR"/>
+        </w:rPr>
+        <w:t>"6377ef270968f70016c1e087"</w:t>
+      </w:r>
+      <w:r>
+        <w:rPr>
+          <w:rFonts w:ascii="Courier New" w:eastAsia="Times New Roman" w:hAnsi="Courier New" w:cs="Courier New"/>
+          <w:color w:val="000000"/>
+          <w:sz w:val="18"/>
+          <w:szCs w:val="18"/>
+          <w:lang w:eastAsia="pt-BR"/>
+        </w:rPr>
+        <w:t>,</w:t>
+      </w:r>
+    </w:p>
+    <w:p>
+      <w:pPr>
+        <w:shd w:val="clear" w:color="auto" w:fill="FFFFFE"/>
+        <w:spacing w:after="0" w:line="270" w:lineRule="atLeast"/>
+        <w:rPr>
+          <w:rFonts w:ascii="Courier New" w:eastAsia="Times New Roman" w:hAnsi="Courier New" w:cs="Courier New"/>
+          <w:color w:val="000000"/>
+          <w:sz w:val="18"/>
+          <w:szCs w:val="18"/>
+          <w:lang w:eastAsia="pt-BR"/>
+        </w:rPr>
+      </w:pPr>
+      <w:r>
+        <w:rPr>
+          <w:rFonts w:ascii="Courier New" w:eastAsia="Times New Roman" w:hAnsi="Courier New" w:cs="Courier New"/>
+          <w:color w:val="000000"/>
+          <w:sz w:val="18"/>
+          <w:szCs w:val="18"/>
+          <w:lang w:eastAsia="pt-BR"/>
+        </w:rPr>
+        <w:t>        </w:t>
+      </w:r>
+      <w:r>
+        <w:rPr>
+          <w:rFonts w:ascii="Courier New" w:eastAsia="Times New Roman" w:hAnsi="Courier New" w:cs="Courier New"/>
+          <w:color w:val="A31515"/>
+          <w:sz w:val="18"/>
+          <w:szCs w:val="18"/>
+          <w:lang w:eastAsia="pt-BR"/>
+        </w:rPr>
+        <w:t>"nome"</w:t>
+      </w:r>
+      <w:r>
+        <w:rPr>
+          <w:rFonts w:ascii="Courier New" w:eastAsia="Times New Roman" w:hAnsi="Courier New" w:cs="Courier New"/>
+          <w:color w:val="000000"/>
+          <w:sz w:val="18"/>
+          <w:szCs w:val="18"/>
+          <w:lang w:eastAsia="pt-BR"/>
+        </w:rPr>
+        <w:t>: </w:t>
+      </w:r>
+      <w:r>
+        <w:rPr>
+          <w:rFonts w:ascii="Courier New" w:eastAsia="Times New Roman" w:hAnsi="Courier New" w:cs="Courier New"/>
+          <w:color w:val="0451A5"/>
+          <w:sz w:val="18"/>
+          <w:szCs w:val="18"/>
+          <w:lang w:eastAsia="pt-BR"/>
+        </w:rPr>
+        <w:t>"</w:t>
+      </w:r>
+      <w:proofErr w:type="spellStart"/>
+      <w:r>
+        <w:rPr>
+          <w:rFonts w:ascii="Courier New" w:eastAsia="Times New Roman" w:hAnsi="Courier New" w:cs="Courier New"/>
+          <w:color w:val="0451A5"/>
+          <w:sz w:val="18"/>
+          <w:szCs w:val="18"/>
+          <w:lang w:eastAsia="pt-BR"/>
+        </w:rPr>
+        <w:t>Programacao</w:t>
+      </w:r>
+      <w:proofErr w:type="spellEnd"/>
+      <w:r>
+        <w:rPr>
+          <w:rFonts w:ascii="Courier New" w:eastAsia="Times New Roman" w:hAnsi="Courier New" w:cs="Courier New"/>
+          <w:color w:val="0451A5"/>
+          <w:sz w:val="18"/>
+          <w:szCs w:val="18"/>
+          <w:lang w:eastAsia="pt-BR"/>
+        </w:rPr>
+        <w:t> orientada a objetos"</w:t>
+      </w:r>
+      <w:r>
+        <w:rPr>
+          <w:rFonts w:ascii="Courier New" w:eastAsia="Times New Roman" w:hAnsi="Courier New" w:cs="Courier New"/>
+          <w:color w:val="000000"/>
+          <w:sz w:val="18"/>
+          <w:szCs w:val="18"/>
+          <w:lang w:eastAsia="pt-BR"/>
+        </w:rPr>
+        <w:t>,</w:t>
+      </w:r>
+    </w:p>
+    <w:p>
+      <w:pPr>
+        <w:shd w:val="clear" w:color="auto" w:fill="FFFFFE"/>
+        <w:spacing w:after="0" w:line="270" w:lineRule="atLeast"/>
+        <w:rPr>
+          <w:rFonts w:ascii="Courier New" w:eastAsia="Times New Roman" w:hAnsi="Courier New" w:cs="Courier New"/>
+          <w:color w:val="000000"/>
+          <w:sz w:val="18"/>
+          <w:szCs w:val="18"/>
+          <w:lang w:eastAsia="pt-BR"/>
+        </w:rPr>
+      </w:pPr>
+      <w:r>
+        <w:rPr>
+          <w:rFonts w:ascii="Courier New" w:eastAsia="Times New Roman" w:hAnsi="Courier New" w:cs="Courier New"/>
+          <w:color w:val="000000"/>
+          <w:sz w:val="18"/>
+          <w:szCs w:val="18"/>
+          <w:lang w:eastAsia="pt-BR"/>
+        </w:rPr>
+        <w:t>        </w:t>
+      </w:r>
+      <w:r>
+        <w:rPr>
+          <w:rFonts w:ascii="Courier New" w:eastAsia="Times New Roman" w:hAnsi="Courier New" w:cs="Courier New"/>
+          <w:color w:val="A31515"/>
+          <w:sz w:val="18"/>
+          <w:szCs w:val="18"/>
+          <w:lang w:eastAsia="pt-BR"/>
+        </w:rPr>
+        <w:t>"</w:t>
+      </w:r>
+      <w:proofErr w:type="spellStart"/>
+      <w:r>
+        <w:rPr>
+          <w:rFonts w:ascii="Courier New" w:eastAsia="Times New Roman" w:hAnsi="Courier New" w:cs="Courier New"/>
+          <w:color w:val="A31515"/>
+          <w:sz w:val="18"/>
+          <w:szCs w:val="18"/>
+          <w:lang w:eastAsia="pt-BR"/>
+        </w:rPr>
+        <w:t>idProfessor</w:t>
+      </w:r>
+      <w:proofErr w:type="spellEnd"/>
+      <w:r>
+        <w:rPr>
+          <w:rFonts w:ascii="Courier New" w:eastAsia="Times New Roman" w:hAnsi="Courier New" w:cs="Courier New"/>
+          <w:color w:val="A31515"/>
+          <w:sz w:val="18"/>
+          <w:szCs w:val="18"/>
+          <w:lang w:eastAsia="pt-BR"/>
+        </w:rPr>
+        <w:t>"</w:t>
+      </w:r>
+      <w:r>
+        <w:rPr>
+          <w:rFonts w:ascii="Courier New" w:eastAsia="Times New Roman" w:hAnsi="Courier New" w:cs="Courier New"/>
+          <w:color w:val="000000"/>
+          <w:sz w:val="18"/>
+          <w:szCs w:val="18"/>
+          <w:lang w:eastAsia="pt-BR"/>
+        </w:rPr>
+        <w:t>: </w:t>
+      </w:r>
+      <w:r>
+        <w:rPr>
+          <w:rFonts w:ascii="Courier New" w:eastAsia="Times New Roman" w:hAnsi="Courier New" w:cs="Courier New"/>
+          <w:color w:val="0451A5"/>
+          <w:sz w:val="18"/>
+          <w:szCs w:val="18"/>
+          <w:lang w:eastAsia="pt-BR"/>
+        </w:rPr>
+        <w:t>"6377ee9d0968f70016c1e086"</w:t>
+      </w:r>
+      <w:r>
+        <w:rPr>
+          <w:rFonts w:ascii="Courier New" w:eastAsia="Times New Roman" w:hAnsi="Courier New" w:cs="Courier New"/>
+          <w:color w:val="000000"/>
+          <w:sz w:val="18"/>
+          <w:szCs w:val="18"/>
+          <w:lang w:eastAsia="pt-BR"/>
+        </w:rPr>
+        <w:t>,</w:t>
+      </w:r>
+    </w:p>
+    <w:p>
+      <w:pPr>
+        <w:shd w:val="clear" w:color="auto" w:fill="FFFFFE"/>
+        <w:spacing w:after="0" w:line="270" w:lineRule="atLeast"/>
+        <w:rPr>
+          <w:rFonts w:ascii="Courier New" w:eastAsia="Times New Roman" w:hAnsi="Courier New" w:cs="Courier New"/>
+          <w:color w:val="000000"/>
+          <w:sz w:val="18"/>
+          <w:szCs w:val="18"/>
+          <w:lang w:eastAsia="pt-BR"/>
+        </w:rPr>
+      </w:pPr>
+      <w:r>
+        <w:rPr>
+          <w:rFonts w:ascii="Courier New" w:eastAsia="Times New Roman" w:hAnsi="Courier New" w:cs="Courier New"/>
+          <w:color w:val="000000"/>
+          <w:sz w:val="18"/>
+          <w:szCs w:val="18"/>
+          <w:lang w:eastAsia="pt-BR"/>
+        </w:rPr>
+        <w:t>        </w:t>
+      </w:r>
+      <w:r>
+        <w:rPr>
+          <w:rFonts w:ascii="Courier New" w:eastAsia="Times New Roman" w:hAnsi="Courier New" w:cs="Courier New"/>
+          <w:color w:val="A31515"/>
+          <w:sz w:val="18"/>
+          <w:szCs w:val="18"/>
+          <w:lang w:eastAsia="pt-BR"/>
+        </w:rPr>
+        <w:t>"</w:t>
+      </w:r>
+      <w:proofErr w:type="spellStart"/>
+      <w:r>
+        <w:rPr>
+          <w:rFonts w:ascii="Courier New" w:eastAsia="Times New Roman" w:hAnsi="Courier New" w:cs="Courier New"/>
+          <w:color w:val="A31515"/>
+          <w:sz w:val="18"/>
+          <w:szCs w:val="18"/>
+          <w:lang w:eastAsia="pt-BR"/>
+        </w:rPr>
+        <w:t>descricao</w:t>
+      </w:r>
+      <w:proofErr w:type="spellEnd"/>
+      <w:r>
+        <w:rPr>
+          <w:rFonts w:ascii="Courier New" w:eastAsia="Times New Roman" w:hAnsi="Courier New" w:cs="Courier New"/>
+          <w:color w:val="A31515"/>
+          <w:sz w:val="18"/>
+          <w:szCs w:val="18"/>
+          <w:lang w:eastAsia="pt-BR"/>
+        </w:rPr>
+        <w:t>"</w:t>
+      </w:r>
+      <w:r>
+        <w:rPr>
+          <w:rFonts w:ascii="Courier New" w:eastAsia="Times New Roman" w:hAnsi="Courier New" w:cs="Courier New"/>
+          <w:color w:val="000000"/>
+          <w:sz w:val="18"/>
+          <w:szCs w:val="18"/>
+          <w:lang w:eastAsia="pt-BR"/>
+        </w:rPr>
+        <w:t>: </w:t>
+      </w:r>
+      <w:r>
+        <w:rPr>
+          <w:rFonts w:ascii="Courier New" w:eastAsia="Times New Roman" w:hAnsi="Courier New" w:cs="Courier New"/>
+          <w:color w:val="0451A5"/>
+          <w:sz w:val="18"/>
+          <w:szCs w:val="18"/>
+          <w:lang w:eastAsia="pt-BR"/>
+        </w:rPr>
+        <w:t>"</w:t>
+      </w:r>
+      <w:proofErr w:type="spellStart"/>
+      <w:r>
+        <w:rPr>
+          <w:rFonts w:ascii="Courier New" w:eastAsia="Times New Roman" w:hAnsi="Courier New" w:cs="Courier New"/>
+          <w:color w:val="0451A5"/>
+          <w:sz w:val="18"/>
+          <w:szCs w:val="18"/>
+          <w:lang w:eastAsia="pt-BR"/>
+        </w:rPr>
+        <w:t>materia</w:t>
+      </w:r>
+      <w:proofErr w:type="spellEnd"/>
+      <w:r>
+        <w:rPr>
+          <w:rFonts w:ascii="Courier New" w:eastAsia="Times New Roman" w:hAnsi="Courier New" w:cs="Courier New"/>
+          <w:color w:val="0451A5"/>
+          <w:sz w:val="18"/>
+          <w:szCs w:val="18"/>
+          <w:lang w:eastAsia="pt-BR"/>
+        </w:rPr>
+        <w:t> importante"</w:t>
+      </w:r>
+      <w:r>
+        <w:rPr>
+          <w:rFonts w:ascii="Courier New" w:eastAsia="Times New Roman" w:hAnsi="Courier New" w:cs="Courier New"/>
+          <w:color w:val="000000"/>
+          <w:sz w:val="18"/>
+          <w:szCs w:val="18"/>
+          <w:lang w:eastAsia="pt-BR"/>
+        </w:rPr>
+        <w:t>,</w:t>
+      </w:r>
+    </w:p>
+    <w:p>
+      <w:pPr>
+        <w:shd w:val="clear" w:color="auto" w:fill="FFFFFE"/>
+        <w:spacing w:after="0" w:line="270" w:lineRule="atLeast"/>
+        <w:rPr>
+          <w:rFonts w:ascii="Courier New" w:eastAsia="Times New Roman" w:hAnsi="Courier New" w:cs="Courier New"/>
+          <w:color w:val="000000"/>
+          <w:sz w:val="18"/>
+          <w:szCs w:val="18"/>
+          <w:lang w:eastAsia="pt-BR"/>
+        </w:rPr>
+      </w:pPr>
+      <w:r>
+        <w:rPr>
+          <w:rFonts w:ascii="Courier New" w:eastAsia="Times New Roman" w:hAnsi="Courier New" w:cs="Courier New"/>
+          <w:color w:val="000000"/>
+          <w:sz w:val="18"/>
+          <w:szCs w:val="18"/>
+          <w:lang w:eastAsia="pt-BR"/>
+        </w:rPr>
+        <w:t>        </w:t>
+      </w:r>
+      <w:r>
+        <w:rPr>
+          <w:rFonts w:ascii="Courier New" w:eastAsia="Times New Roman" w:hAnsi="Courier New" w:cs="Courier New"/>
+          <w:color w:val="A31515"/>
+          <w:sz w:val="18"/>
+          <w:szCs w:val="18"/>
+          <w:lang w:eastAsia="pt-BR"/>
+        </w:rPr>
+        <w:t>"semestre"</w:t>
+      </w:r>
+      <w:r>
+        <w:rPr>
+          <w:rFonts w:ascii="Courier New" w:eastAsia="Times New Roman" w:hAnsi="Courier New" w:cs="Courier New"/>
+          <w:color w:val="000000"/>
+          <w:sz w:val="18"/>
+          <w:szCs w:val="18"/>
+          <w:lang w:eastAsia="pt-BR"/>
+        </w:rPr>
+        <w:t>: </w:t>
+      </w:r>
+      <w:r>
+        <w:rPr>
+          <w:rFonts w:ascii="Courier New" w:eastAsia="Times New Roman" w:hAnsi="Courier New" w:cs="Courier New"/>
+          <w:color w:val="0451A5"/>
+          <w:sz w:val="18"/>
+          <w:szCs w:val="18"/>
+          <w:lang w:eastAsia="pt-BR"/>
+        </w:rPr>
+        <w:t>"2"</w:t>
+      </w:r>
+      <w:r>
+        <w:rPr>
+          <w:rFonts w:ascii="Courier New" w:eastAsia="Times New Roman" w:hAnsi="Courier New" w:cs="Courier New"/>
+          <w:color w:val="000000"/>
+          <w:sz w:val="18"/>
+          <w:szCs w:val="18"/>
+          <w:lang w:eastAsia="pt-BR"/>
+        </w:rPr>
+        <w:t>,</w:t>
+      </w:r>
+    </w:p>
+    <w:p>
+      <w:pPr>
+        <w:shd w:val="clear" w:color="auto" w:fill="FFFFFE"/>
+        <w:spacing w:after="0" w:line="270" w:lineRule="atLeast"/>
+        <w:rPr>
+          <w:rFonts w:ascii="Courier New" w:eastAsia="Times New Roman" w:hAnsi="Courier New" w:cs="Courier New"/>
+          <w:color w:val="000000"/>
+          <w:sz w:val="18"/>
+          <w:szCs w:val="18"/>
+          <w:lang w:eastAsia="pt-BR"/>
+        </w:rPr>
+      </w:pPr>
+      <w:r>
+        <w:rPr>
+          <w:rFonts w:ascii="Courier New" w:eastAsia="Times New Roman" w:hAnsi="Courier New" w:cs="Courier New"/>
+          <w:color w:val="000000"/>
+          <w:sz w:val="18"/>
+          <w:szCs w:val="18"/>
+          <w:lang w:eastAsia="pt-BR"/>
+        </w:rPr>
+        <w:t>        </w:t>
+      </w:r>
+      <w:r>
+        <w:rPr>
+          <w:rFonts w:ascii="Courier New" w:eastAsia="Times New Roman" w:hAnsi="Courier New" w:cs="Courier New"/>
+          <w:color w:val="A31515"/>
+          <w:sz w:val="18"/>
+          <w:szCs w:val="18"/>
+          <w:lang w:eastAsia="pt-BR"/>
+        </w:rPr>
+        <w:t>"</w:t>
+      </w:r>
+      <w:proofErr w:type="spellStart"/>
+      <w:r>
+        <w:rPr>
+          <w:rFonts w:ascii="Courier New" w:eastAsia="Times New Roman" w:hAnsi="Courier New" w:cs="Courier New"/>
+          <w:color w:val="A31515"/>
+          <w:sz w:val="18"/>
+          <w:szCs w:val="18"/>
+          <w:lang w:eastAsia="pt-BR"/>
+        </w:rPr>
+        <w:t>cargahoraria</w:t>
+      </w:r>
+      <w:proofErr w:type="spellEnd"/>
+      <w:r>
+        <w:rPr>
+          <w:rFonts w:ascii="Courier New" w:eastAsia="Times New Roman" w:hAnsi="Courier New" w:cs="Courier New"/>
+          <w:color w:val="A31515"/>
+          <w:sz w:val="18"/>
+          <w:szCs w:val="18"/>
+          <w:lang w:eastAsia="pt-BR"/>
+        </w:rPr>
+        <w:t>"</w:t>
+      </w:r>
+      <w:r>
+        <w:rPr>
+          <w:rFonts w:ascii="Courier New" w:eastAsia="Times New Roman" w:hAnsi="Courier New" w:cs="Courier New"/>
+          <w:color w:val="000000"/>
+          <w:sz w:val="18"/>
+          <w:szCs w:val="18"/>
+          <w:lang w:eastAsia="pt-BR"/>
+        </w:rPr>
+        <w:t>: </w:t>
+      </w:r>
+      <w:r>
+        <w:rPr>
+          <w:rFonts w:ascii="Courier New" w:eastAsia="Times New Roman" w:hAnsi="Courier New" w:cs="Courier New"/>
+          <w:color w:val="0451A5"/>
+          <w:sz w:val="18"/>
+          <w:szCs w:val="18"/>
+          <w:lang w:eastAsia="pt-BR"/>
+        </w:rPr>
+        <w:t>"80"</w:t>
+      </w:r>
+    </w:p>
+    <w:p>
+      <w:pPr>
+        <w:shd w:val="clear" w:color="auto" w:fill="FFFFFE"/>
+        <w:spacing w:after="0" w:line="270" w:lineRule="atLeast"/>
+        <w:rPr>
+          <w:rFonts w:ascii="Courier New" w:eastAsia="Times New Roman" w:hAnsi="Courier New" w:cs="Courier New"/>
+          <w:color w:val="000000"/>
+          <w:sz w:val="18"/>
+          <w:szCs w:val="18"/>
+          <w:lang w:eastAsia="pt-BR"/>
+        </w:rPr>
+      </w:pPr>
+      <w:r>
+        <w:rPr>
+          <w:rFonts w:ascii="Courier New" w:eastAsia="Times New Roman" w:hAnsi="Courier New" w:cs="Courier New"/>
+          <w:color w:val="000000"/>
+          <w:sz w:val="18"/>
+          <w:szCs w:val="18"/>
+          <w:lang w:eastAsia="pt-BR"/>
+        </w:rPr>
+        <w:t>    }</w:t>
+      </w:r>
+    </w:p>
+    <w:p>
+      <w:pPr>
+        <w:shd w:val="clear" w:color="auto" w:fill="FFFFFE"/>
+        <w:spacing w:after="0" w:line="270" w:lineRule="atLeast"/>
+        <w:rPr>
+          <w:rFonts w:ascii="Courier New" w:eastAsia="Times New Roman" w:hAnsi="Courier New" w:cs="Courier New"/>
+          <w:color w:val="000000"/>
+          <w:sz w:val="18"/>
+          <w:szCs w:val="18"/>
+          <w:lang w:eastAsia="pt-BR"/>
+        </w:rPr>
+      </w:pPr>
+      <w:r>
+        <w:rPr>
+          <w:rFonts w:ascii="Courier New" w:eastAsia="Times New Roman" w:hAnsi="Courier New" w:cs="Courier New"/>
+          <w:color w:val="000000"/>
+          <w:sz w:val="18"/>
+          <w:szCs w:val="18"/>
+          <w:lang w:eastAsia="pt-BR"/>
+        </w:rPr>
+        <w:t>]</w:t>
+      </w:r>
+    </w:p>
+    <w:p>
+      <w:pPr>
+        <w:shd w:val="clear" w:color="auto" w:fill="FFFFFE"/>
+        <w:spacing w:after="0" w:line="270" w:lineRule="atLeast"/>
+        <w:rPr>
+          <w:rFonts w:ascii="Courier New" w:eastAsia="Times New Roman" w:hAnsi="Courier New" w:cs="Courier New"/>
+          <w:color w:val="000000"/>
+          <w:sz w:val="18"/>
+          <w:szCs w:val="18"/>
+          <w:lang w:eastAsia="pt-BR"/>
+        </w:rPr>
+      </w:pPr>
+    </w:p>
+    <w:p>
+      <w:pPr>
+        <w:shd w:val="clear" w:color="auto" w:fill="FFFFFE"/>
+        <w:spacing w:after="0" w:line="270" w:lineRule="atLeast"/>
+        <w:rPr>
+          <w:rFonts w:ascii="Courier New" w:eastAsia="Times New Roman" w:hAnsi="Courier New" w:cs="Courier New"/>
+          <w:color w:val="000000"/>
+          <w:sz w:val="18"/>
+          <w:szCs w:val="18"/>
+          <w:lang w:eastAsia="pt-BR"/>
+        </w:rPr>
+      </w:pPr>
+    </w:p>
+    <w:p>
+      <w:pPr>
+        <w:shd w:val="clear" w:color="auto" w:fill="FFFFFE"/>
+        <w:spacing w:after="0" w:line="270" w:lineRule="atLeast"/>
+        <w:rPr>
+          <w:rFonts w:ascii="Courier New" w:eastAsia="Times New Roman" w:hAnsi="Courier New" w:cs="Courier New"/>
+          <w:color w:val="000000"/>
+          <w:sz w:val="18"/>
+          <w:szCs w:val="18"/>
+          <w:lang w:eastAsia="pt-BR"/>
+        </w:rPr>
+      </w:pPr>
+    </w:p>
+    <w:p>
+      <w:pPr>
+        <w:shd w:val="clear" w:color="auto" w:fill="FFFFFE"/>
+        <w:spacing w:after="0" w:line="270" w:lineRule="atLeast"/>
+        <w:rPr>
+          <w:rFonts w:ascii="Courier New" w:eastAsia="Times New Roman" w:hAnsi="Courier New" w:cs="Courier New"/>
+          <w:color w:val="000000"/>
+          <w:sz w:val="18"/>
+          <w:szCs w:val="18"/>
+          <w:lang w:eastAsia="pt-BR"/>
+        </w:rPr>
+      </w:pPr>
+    </w:p>
+    <w:p>
+      <w:pPr>
+        <w:shd w:val="clear" w:color="auto" w:fill="FFFFFE"/>
+        <w:spacing w:after="0" w:line="270" w:lineRule="atLeast"/>
+        <w:rPr>
+          <w:rFonts w:ascii="Courier New" w:eastAsia="Times New Roman" w:hAnsi="Courier New" w:cs="Courier New"/>
+          <w:color w:val="000000"/>
+          <w:sz w:val="18"/>
+          <w:szCs w:val="18"/>
+          <w:lang w:eastAsia="pt-BR"/>
+        </w:rPr>
+      </w:pPr>
+    </w:p>
+    <w:p>
+      <w:pPr>
+        <w:shd w:val="clear" w:color="auto" w:fill="FFFFFE"/>
+        <w:spacing w:after="0" w:line="270" w:lineRule="atLeast"/>
+        <w:rPr>
+          <w:rFonts w:ascii="Courier New" w:eastAsia="Times New Roman" w:hAnsi="Courier New" w:cs="Courier New"/>
+          <w:color w:val="000000"/>
+          <w:sz w:val="18"/>
+          <w:szCs w:val="18"/>
+          <w:lang w:eastAsia="pt-BR"/>
+        </w:rPr>
+      </w:pPr>
+    </w:p>
+    <w:p>
+      <w:pPr>
+        <w:shd w:val="clear" w:color="auto" w:fill="FFFFFE"/>
+        <w:spacing w:after="0" w:line="270" w:lineRule="atLeast"/>
+        <w:rPr>
+          <w:rFonts w:ascii="Courier New" w:eastAsia="Times New Roman" w:hAnsi="Courier New" w:cs="Courier New"/>
+          <w:color w:val="000000"/>
+          <w:sz w:val="18"/>
+          <w:szCs w:val="18"/>
+          <w:lang w:eastAsia="pt-BR"/>
+        </w:rPr>
+      </w:pPr>
+    </w:p>
+    <w:p>
+      <w:pPr>
+        <w:shd w:val="clear" w:color="auto" w:fill="FFFFFE"/>
+        <w:spacing w:after="0" w:line="270" w:lineRule="atLeast"/>
+        <w:rPr>
+          <w:rFonts w:ascii="Courier New" w:eastAsia="Times New Roman" w:hAnsi="Courier New" w:cs="Courier New"/>
+          <w:color w:val="000000"/>
+          <w:sz w:val="18"/>
+          <w:szCs w:val="18"/>
+          <w:lang w:eastAsia="pt-BR"/>
+        </w:rPr>
+      </w:pPr>
+    </w:p>
+    <w:p>
+      <w:pPr>
+        <w:shd w:val="clear" w:color="auto" w:fill="FFFFFE"/>
+        <w:spacing w:after="0" w:line="270" w:lineRule="atLeast"/>
+        <w:rPr>
+          <w:rFonts w:ascii="Courier New" w:eastAsia="Times New Roman" w:hAnsi="Courier New" w:cs="Courier New"/>
+          <w:color w:val="000000"/>
+          <w:sz w:val="18"/>
+          <w:szCs w:val="18"/>
+          <w:lang w:eastAsia="pt-BR"/>
+        </w:rPr>
+      </w:pPr>
+    </w:p>
+    <w:p>
+      <w:pPr>
+        <w:shd w:val="clear" w:color="auto" w:fill="FFFFFE"/>
+        <w:spacing w:after="0" w:line="270" w:lineRule="atLeast"/>
+        <w:rPr>
+          <w:rFonts w:ascii="Courier New" w:eastAsia="Times New Roman" w:hAnsi="Courier New" w:cs="Courier New"/>
+          <w:color w:val="000000"/>
+          <w:sz w:val="18"/>
+          <w:szCs w:val="18"/>
+          <w:lang w:eastAsia="pt-BR"/>
+        </w:rPr>
+      </w:pPr>
+    </w:p>
+    <w:p>
+      <w:pPr>
+        <w:shd w:val="clear" w:color="auto" w:fill="FFFFFE"/>
+        <w:spacing w:after="0" w:line="270" w:lineRule="atLeast"/>
+        <w:rPr>
+          <w:rFonts w:ascii="Courier New" w:eastAsia="Times New Roman" w:hAnsi="Courier New" w:cs="Courier New"/>
+          <w:color w:val="000000"/>
+          <w:sz w:val="18"/>
+          <w:szCs w:val="18"/>
+          <w:lang w:eastAsia="pt-BR"/>
         </w:rPr>
       </w:pPr>
     </w:p>
@@ -7077,59 +8247,12 @@
           <w:szCs w:val="32"/>
         </w:rPr>
       </w:pPr>
-    </w:p>
-    <w:p>
-      <w:pPr>
+      <w:r>
         <w:rPr>
           <w:sz w:val="32"/>
           <w:szCs w:val="32"/>
         </w:rPr>
-      </w:pPr>
-    </w:p>
-    <w:p>
-      <w:pPr>
-        <w:rPr>
-          <w:sz w:val="32"/>
-          <w:szCs w:val="32"/>
-        </w:rPr>
-      </w:pPr>
-    </w:p>
-    <w:p>
-      <w:pPr>
-        <w:rPr>
-          <w:sz w:val="32"/>
-          <w:szCs w:val="32"/>
-        </w:rPr>
-      </w:pPr>
-    </w:p>
-    <w:p>
-      <w:pPr>
-        <w:rPr>
-          <w:sz w:val="32"/>
-          <w:szCs w:val="32"/>
-        </w:rPr>
-      </w:pPr>
-    </w:p>
-    <w:p>
-      <w:pPr>
-        <w:rPr>
-          <w:sz w:val="32"/>
-          <w:szCs w:val="32"/>
-        </w:rPr>
-      </w:pPr>
-    </w:p>
-    <w:p>
-      <w:pPr>
-        <w:rPr>
-          <w:sz w:val="32"/>
-          <w:szCs w:val="32"/>
-        </w:rPr>
-      </w:pPr>
-      <w:r>
-        <w:rPr>
-          <w:sz w:val="32"/>
-          <w:szCs w:val="32"/>
-        </w:rPr>
+        <w:lastRenderedPageBreak/>
         <w:t>/</w:t>
       </w:r>
       <w:r>
@@ -7524,7 +8647,6 @@
                 <w:szCs w:val="24"/>
                 <w:shd w:val="clear" w:color="auto" w:fill="FFFFFF"/>
               </w:rPr>
-              <w:lastRenderedPageBreak/>
               <w:t>idDisciplina</w:t>
             </w:r>
             <w:proofErr w:type="spellEnd"/>
@@ -8452,7 +9574,6 @@
           <w:sz w:val="24"/>
           <w:szCs w:val="24"/>
         </w:rPr>
-        <w:lastRenderedPageBreak/>
         <w:t xml:space="preserve">Rota responsável por </w:t>
       </w:r>
       <w:r>
@@ -9162,6 +10283,7 @@
           <w:sz w:val="32"/>
           <w:szCs w:val="32"/>
         </w:rPr>
+        <w:lastRenderedPageBreak/>
         <w:t>/projeto</w:t>
       </w:r>
     </w:p>
@@ -9366,7 +10488,6 @@
           <w:sz w:val="28"/>
           <w:szCs w:val="28"/>
         </w:rPr>
-        <w:lastRenderedPageBreak/>
         <w:t>Saidas</w:t>
       </w:r>
       <w:proofErr w:type="spellEnd"/>
@@ -12215,7 +13336,7 @@
   <w:style w:type="paragraph" w:default="1" w:styleId="Normal">
     <w:name w:val="Normal"/>
     <w:qFormat/>
-    <w:rsid w:val="00F36CFD"/>
+    <w:rsid w:val="006D0BAC"/>
   </w:style>
   <w:style w:type="character" w:default="1" w:styleId="Fontepargpadro">
     <w:name w:val="Default Paragraph Font"/>
